--- a/人工智能技术赋能数据库设计新模式研究.docx
+++ b/人工智能技术赋能数据库设计新模式研究.docx
@@ -79,46 +79,1472 @@
     <w:p>
       <w:pPr>
         <w:pStyle w:val="3"/>
-      </w:pPr>
+        <w:numPr>
+          <w:ilvl w:val="0"/>
+          <w:numId w:val="1"/>
+        </w:numPr>
+      </w:pPr>
+      <w:r>
+        <w:t>数据库设计的传统挑战</w:t>
+      </w:r>
       <w:r>
         <w:rPr>
           <w:rFonts w:hint="eastAsia"/>
         </w:rPr>
-        <w:t>1、</w:t>
-      </w:r>
-      <w:r>
-        <w:t>数据库设计的传统挑战</w:t>
-      </w:r>
+        <w:t xml:space="preserve"> </w:t>
+      </w:r>
+      <w:r>
+        <w:t>@李岱轩</w:t>
+      </w:r>
+    </w:p>
+    <w:p>
+      <w:pPr>
+        <w:spacing w:line="360" w:lineRule="auto"/>
+      </w:pPr>
+      <w:r>
+        <w:rPr>
+          <w:rFonts w:ascii="等线" w:eastAsia="等线" w:hAnsi="等线" w:cs="等线"/>
+          <w:color w:val="000000"/>
+        </w:rPr>
+        <w:t>数据库设计是信息系统开发中的关键步骤，它要求设计者对业务需求有深刻的理解，并能够将这些需求转化为高效的数据存储结构。在实践中，设计者面临着一系列挑战，其中包括准确理解业务需求</w:t>
+      </w:r>
+      <w:hyperlink r:id="rId5" w:anchor="user-content-fn-29" w:tgtFrame="dkey" w:history="1">
+        <w:r>
+          <w:rPr>
+            <w:rStyle w:val="a4"/>
+          </w:rPr>
+          <w:t>1</w:t>
+        </w:r>
+      </w:hyperlink>
+      <w:r>
+        <w:rPr>
+          <w:rFonts w:ascii="等线" w:eastAsia="等线" w:hAnsi="等线" w:cs="等线"/>
+          <w:color w:val="000000"/>
+        </w:rPr>
+        <w:t>，将复杂的业务需求转化为抽象的数据模型</w:t>
+      </w:r>
+      <w:hyperlink r:id="rId6" w:anchor="user-content-fn-30" w:tgtFrame="dkey" w:history="1">
+        <w:r>
+          <w:rPr>
+            <w:rStyle w:val="a4"/>
+          </w:rPr>
+          <w:t>2</w:t>
+        </w:r>
+      </w:hyperlink>
+      <w:r>
+        <w:rPr>
+          <w:rFonts w:ascii="等线" w:eastAsia="等线" w:hAnsi="等线" w:cs="等线"/>
+          <w:color w:val="000000"/>
+        </w:rPr>
+        <w:t>，以及遵循规范化原则以减少数据冗余和提高数据完整性</w:t>
+      </w:r>
+      <w:hyperlink r:id="rId7" w:anchor="user-content-fn-31" w:tgtFrame="dkey" w:history="1">
+        <w:r>
+          <w:rPr>
+            <w:rStyle w:val="a4"/>
+          </w:rPr>
+          <w:t>3</w:t>
+        </w:r>
+      </w:hyperlink>
+      <w:r>
+        <w:rPr>
+          <w:rFonts w:ascii="等线" w:eastAsia="等线" w:hAnsi="等线" w:cs="等线"/>
+          <w:color w:val="000000"/>
+        </w:rPr>
+        <w:t>。此外，性能优化也是一个重要挑战，设计者需要选择合适的索引、数据类型和存储结构，以优化数据库的性能</w:t>
+      </w:r>
+      <w:hyperlink r:id="rId8" w:anchor="user-content-fn-32" w:tgtFrame="dkey" w:history="1">
+        <w:r>
+          <w:rPr>
+            <w:rStyle w:val="a4"/>
+          </w:rPr>
+          <w:t>4</w:t>
+        </w:r>
+      </w:hyperlink>
+      <w:r>
+        <w:rPr>
+          <w:rFonts w:ascii="等线" w:eastAsia="等线" w:hAnsi="等线" w:cs="等线"/>
+          <w:color w:val="000000"/>
+        </w:rPr>
+        <w:t>。</w:t>
+      </w:r>
+    </w:p>
+    <w:p>
+      <w:pPr>
+        <w:spacing w:line="360" w:lineRule="auto"/>
+      </w:pPr>
+      <w:r>
+        <w:rPr>
+          <w:rFonts w:ascii="等线" w:eastAsia="等线" w:hAnsi="等线" w:cs="等线"/>
+          <w:color w:val="000000"/>
+        </w:rPr>
+        <w:t>可扩展性与灵活性也是数据库设计中需要考虑的因素，因为随着业务的发展，数据库可能需要适应新的数据类型和查询需求</w:t>
+      </w:r>
+      <w:hyperlink r:id="rId9" w:anchor="user-content-fn-33" w:tgtFrame="dkey" w:history="1">
+        <w:r>
+          <w:rPr>
+            <w:rStyle w:val="a4"/>
+          </w:rPr>
+          <w:t>5</w:t>
+        </w:r>
+      </w:hyperlink>
+      <w:r>
+        <w:rPr>
+          <w:rFonts w:ascii="等线" w:eastAsia="等线" w:hAnsi="等线" w:cs="等线"/>
+          <w:color w:val="000000"/>
+        </w:rPr>
+        <w:t>。数据安全与隐私保护也是设计过程中的重要方面，设计者需要实施适当的访问控制、加密和审计策略，以保护敏感数据不被泄露或滥用</w:t>
+      </w:r>
+      <w:hyperlink r:id="rId10" w:anchor="user-content-fn-34" w:tgtFrame="dkey" w:history="1">
+        <w:r>
+          <w:rPr>
+            <w:rStyle w:val="a4"/>
+          </w:rPr>
+          <w:t>6</w:t>
+        </w:r>
+      </w:hyperlink>
+      <w:r>
+        <w:rPr>
+          <w:rFonts w:ascii="等线" w:eastAsia="等线" w:hAnsi="等线" w:cs="等线"/>
+          <w:color w:val="000000"/>
+        </w:rPr>
+        <w:t>。</w:t>
+      </w:r>
+    </w:p>
+    <w:p>
+      <w:pPr>
+        <w:spacing w:line="360" w:lineRule="auto"/>
+      </w:pPr>
+      <w:r>
+        <w:rPr>
+          <w:rFonts w:ascii="等线" w:eastAsia="等线" w:hAnsi="等线" w:cs="等线"/>
+          <w:color w:val="000000"/>
+        </w:rPr>
+        <w:t>数据迁移与集成是引入新数据库设计时可能需要面对的挑战，这要求设计者确保数据的准确性和完整性，同时最小化迁移过程中的业务中断</w:t>
+      </w:r>
+      <w:hyperlink r:id="rId11" w:anchor="user-content-fn-35" w:tgtFrame="dkey" w:history="1">
+        <w:r>
+          <w:rPr>
+            <w:rStyle w:val="a4"/>
+          </w:rPr>
+          <w:t>7</w:t>
+        </w:r>
+      </w:hyperlink>
+      <w:r>
+        <w:rPr>
+          <w:rFonts w:ascii="等线" w:eastAsia="等线" w:hAnsi="等线" w:cs="等线"/>
+          <w:color w:val="000000"/>
+        </w:rPr>
+        <w:t>。数据库设计工具的选择也会影响设计过程的效率和质量，设计者需要熟悉各种工具，并选择最适合项目需求的工具</w:t>
+      </w:r>
+      <w:hyperlink r:id="rId12" w:anchor="user-content-fn-36" w:tgtFrame="dkey" w:history="1">
+        <w:r>
+          <w:rPr>
+            <w:rStyle w:val="a4"/>
+          </w:rPr>
+          <w:t>8</w:t>
+        </w:r>
+      </w:hyperlink>
+      <w:r>
+        <w:rPr>
+          <w:rFonts w:ascii="等线" w:eastAsia="等线" w:hAnsi="等线" w:cs="等线"/>
+          <w:color w:val="000000"/>
+        </w:rPr>
+        <w:t>。</w:t>
+      </w:r>
+    </w:p>
+    <w:p>
+      <w:pPr>
+        <w:spacing w:line="360" w:lineRule="auto"/>
+      </w:pPr>
+      <w:r>
+        <w:rPr>
+          <w:rFonts w:ascii="等线" w:eastAsia="等线" w:hAnsi="等线" w:cs="等线"/>
+          <w:color w:val="000000"/>
+        </w:rPr>
+        <w:t>有效的团队协作对于确保数据库设计满足所有利益相关者的需求至关重要，因为数据库设计通常涉及多个利益相关者，包括业务分析师、开发人员和数据管理员</w:t>
+      </w:r>
+      <w:hyperlink r:id="rId13" w:anchor="user-content-fn-37" w:tgtFrame="dkey" w:history="1">
+        <w:r>
+          <w:rPr>
+            <w:rStyle w:val="a4"/>
+          </w:rPr>
+          <w:t>9</w:t>
+        </w:r>
+      </w:hyperlink>
+      <w:r>
+        <w:rPr>
+          <w:rFonts w:ascii="等线" w:eastAsia="等线" w:hAnsi="等线" w:cs="等线"/>
+          <w:color w:val="000000"/>
+        </w:rPr>
+        <w:t>。最后，数据库设计不是一次性的任务，它需要持续的维护和更新以适应业务变化，设计者需要制定清晰的数据库维护策略，以确保数据库的长期健康和性能</w:t>
+      </w:r>
+      <w:hyperlink r:id="rId14" w:anchor="user-content-fn-38" w:tgtFrame="dkey" w:history="1">
+        <w:r>
+          <w:rPr>
+            <w:rStyle w:val="a4"/>
+          </w:rPr>
+          <w:t>10</w:t>
+        </w:r>
+      </w:hyperlink>
+      <w:r>
+        <w:rPr>
+          <w:rFonts w:ascii="等线" w:eastAsia="等线" w:hAnsi="等线" w:cs="等线"/>
+          <w:color w:val="000000"/>
+        </w:rPr>
+        <w:t>。</w:t>
+      </w:r>
+    </w:p>
+    <w:p>
+      <w:pPr>
+        <w:spacing w:line="360" w:lineRule="auto"/>
+      </w:pPr>
+      <w:r>
+        <w:rPr>
+          <w:rFonts w:ascii="等线" w:eastAsia="等线" w:hAnsi="等线" w:cs="等线"/>
+          <w:color w:val="000000"/>
+        </w:rPr>
+        <w:t>这些挑战要求数据库设计者具备跨学科的知识、敏锐的洞察力和创新的解决方案。随着技术的发展，新的工具和方法不断涌现，帮助设计者应对这些挑战，提高数据库设计的质量。</w:t>
+      </w:r>
+    </w:p>
+    <w:p>
+      <w:pPr>
+        <w:pStyle w:val="2"/>
+        <w:spacing w:before="210" w:after="0" w:line="288" w:lineRule="auto"/>
+      </w:pPr>
+      <w:r>
+        <w:rPr>
+          <w:rFonts w:ascii="'等线 Light'" w:hAnsi="'等线 Light'" w:cs="'等线 Light'"/>
+          <w:color w:val="000000"/>
+          <w:sz w:val="19"/>
+        </w:rPr>
+        <w:lastRenderedPageBreak/>
+        <w:t>Footnotes</w:t>
+      </w:r>
+    </w:p>
+    <w:p>
+      <w:pPr>
+        <w:spacing w:line="288" w:lineRule="auto"/>
+        <w:jc w:val="left"/>
+      </w:pPr>
+      <w:r>
+        <w:rPr>
+          <w:rFonts w:ascii="等线" w:eastAsia="等线" w:hAnsi="等线" w:cs="等线"/>
+          <w:color w:val="000000"/>
+          <w:spacing w:val="3"/>
+          <w:sz w:val="16"/>
+        </w:rPr>
+        <w:t>1.需求理解的重要性：</w:t>
+      </w:r>
+      <w:hyperlink r:id="rId15" w:anchor="tdsub" w:tgtFrame="dlf" w:history="1">
+        <w:r>
+          <w:rPr>
+            <w:rStyle w:val="a4"/>
+          </w:rPr>
+          <w:t>https://www.researchgate.net/publication/221917763_Understanding_and_Improving_the_Database_Design_Process</w:t>
+        </w:r>
+      </w:hyperlink>
+      <w:r>
+        <w:rPr>
+          <w:rFonts w:ascii="等线" w:eastAsia="等线" w:hAnsi="等线" w:cs="等线"/>
+          <w:color w:val="000000"/>
+          <w:spacing w:val="3"/>
+          <w:sz w:val="16"/>
+        </w:rPr>
+        <w:t xml:space="preserve"> </w:t>
+      </w:r>
+      <w:hyperlink r:id="rId16" w:anchor="user-content-fnref-29" w:tgtFrame="dkey" w:history="1">
+        <w:r>
+          <w:rPr>
+            <w:rStyle w:val="a4"/>
+          </w:rPr>
+          <w:t>↩</w:t>
+        </w:r>
+      </w:hyperlink>
+    </w:p>
+    <w:p>
+      <w:pPr>
+        <w:spacing w:line="288" w:lineRule="auto"/>
+        <w:jc w:val="left"/>
+      </w:pPr>
+      <w:r>
+        <w:rPr>
+          <w:rFonts w:ascii="等线" w:eastAsia="等线" w:hAnsi="等线" w:cs="等线"/>
+          <w:color w:val="000000"/>
+          <w:spacing w:val="3"/>
+          <w:sz w:val="16"/>
+        </w:rPr>
+        <w:t>2.数据模型的抽象：</w:t>
+      </w:r>
+      <w:hyperlink r:id="rId17" w:anchor="tdsub" w:tgtFrame="dlf" w:history="1">
+        <w:r>
+          <w:rPr>
+            <w:rStyle w:val="a4"/>
+          </w:rPr>
+          <w:t>https://www.sciencedirect.com/science/article/abs/pii/S0167642308000124</w:t>
+        </w:r>
+      </w:hyperlink>
+      <w:r>
+        <w:rPr>
+          <w:rFonts w:ascii="等线" w:eastAsia="等线" w:hAnsi="等线" w:cs="等线"/>
+          <w:color w:val="000000"/>
+          <w:spacing w:val="3"/>
+          <w:sz w:val="16"/>
+        </w:rPr>
+        <w:t xml:space="preserve"> </w:t>
+      </w:r>
+      <w:hyperlink r:id="rId18" w:anchor="user-content-fnref-30" w:tgtFrame="dkey" w:history="1">
+        <w:r>
+          <w:rPr>
+            <w:rStyle w:val="a4"/>
+          </w:rPr>
+          <w:t>↩</w:t>
+        </w:r>
+      </w:hyperlink>
+    </w:p>
+    <w:p>
+      <w:pPr>
+        <w:spacing w:line="288" w:lineRule="auto"/>
+        <w:jc w:val="left"/>
+      </w:pPr>
+      <w:r>
+        <w:rPr>
+          <w:rFonts w:ascii="等线" w:eastAsia="等线" w:hAnsi="等线" w:cs="等线"/>
+          <w:color w:val="000000"/>
+          <w:spacing w:val="3"/>
+          <w:sz w:val="16"/>
+        </w:rPr>
+        <w:t>3.规范化原则：</w:t>
+      </w:r>
+      <w:hyperlink r:id="rId19" w:anchor="tdsub" w:tgtFrame="dlf" w:history="1">
+        <w:r>
+          <w:rPr>
+            <w:rStyle w:val="a4"/>
+          </w:rPr>
+          <w:t>https://www.researchgate.net/publication/221917763_Understanding_and_Improving_the_Database_Design_Process</w:t>
+        </w:r>
+      </w:hyperlink>
+      <w:r>
+        <w:rPr>
+          <w:rFonts w:ascii="等线" w:eastAsia="等线" w:hAnsi="等线" w:cs="等线"/>
+          <w:color w:val="000000"/>
+          <w:spacing w:val="3"/>
+          <w:sz w:val="16"/>
+        </w:rPr>
+        <w:t xml:space="preserve"> </w:t>
+      </w:r>
+      <w:hyperlink r:id="rId20" w:anchor="user-content-fnref-31" w:tgtFrame="dkey" w:history="1">
+        <w:r>
+          <w:rPr>
+            <w:rStyle w:val="a4"/>
+          </w:rPr>
+          <w:t>↩</w:t>
+        </w:r>
+      </w:hyperlink>
+    </w:p>
+    <w:p>
+      <w:pPr>
+        <w:spacing w:line="288" w:lineRule="auto"/>
+        <w:jc w:val="left"/>
+      </w:pPr>
+      <w:r>
+        <w:rPr>
+          <w:rFonts w:ascii="等线" w:eastAsia="等线" w:hAnsi="等线" w:cs="等线"/>
+          <w:color w:val="000000"/>
+          <w:spacing w:val="3"/>
+          <w:sz w:val="16"/>
+        </w:rPr>
+        <w:t>4.性能优化：</w:t>
+      </w:r>
+      <w:hyperlink r:id="rId21" w:anchor="tdsub" w:tgtFrame="dlf" w:history="1">
+        <w:r>
+          <w:rPr>
+            <w:rStyle w:val="a4"/>
+          </w:rPr>
+          <w:t>https://dl.acm.org/doi/10.1145/3399715</w:t>
+        </w:r>
+      </w:hyperlink>
+      <w:r>
+        <w:rPr>
+          <w:rFonts w:ascii="等线" w:eastAsia="等线" w:hAnsi="等线" w:cs="等线"/>
+          <w:color w:val="000000"/>
+          <w:spacing w:val="3"/>
+          <w:sz w:val="16"/>
+        </w:rPr>
+        <w:t xml:space="preserve"> </w:t>
+      </w:r>
+      <w:hyperlink r:id="rId22" w:anchor="user-content-fnref-32" w:tgtFrame="dkey" w:history="1">
+        <w:r>
+          <w:rPr>
+            <w:rStyle w:val="a4"/>
+          </w:rPr>
+          <w:t>↩</w:t>
+        </w:r>
+      </w:hyperlink>
+    </w:p>
+    <w:p>
+      <w:pPr>
+        <w:spacing w:line="288" w:lineRule="auto"/>
+        <w:jc w:val="left"/>
+      </w:pPr>
+      <w:r>
+        <w:rPr>
+          <w:rFonts w:ascii="等线" w:eastAsia="等线" w:hAnsi="等线" w:cs="等线"/>
+          <w:color w:val="000000"/>
+          <w:spacing w:val="3"/>
+          <w:sz w:val="16"/>
+        </w:rPr>
+        <w:t>5.可扩展性与灵活性：</w:t>
+      </w:r>
+      <w:hyperlink r:id="rId23" w:anchor="tdsub" w:tgtFrame="dlf" w:history="1">
+        <w:r>
+          <w:rPr>
+            <w:rStyle w:val="a4"/>
+          </w:rPr>
+          <w:t>https://www.sciencedirect.com/science/article/abs/pii/S0167642308000124</w:t>
+        </w:r>
+      </w:hyperlink>
+      <w:r>
+        <w:rPr>
+          <w:rFonts w:ascii="等线" w:eastAsia="等线" w:hAnsi="等线" w:cs="等线"/>
+          <w:color w:val="000000"/>
+          <w:spacing w:val="3"/>
+          <w:sz w:val="16"/>
+        </w:rPr>
+        <w:t xml:space="preserve"> </w:t>
+      </w:r>
+      <w:hyperlink r:id="rId24" w:anchor="user-content-fnref-33" w:tgtFrame="dkey" w:history="1">
+        <w:r>
+          <w:rPr>
+            <w:rStyle w:val="a4"/>
+          </w:rPr>
+          <w:t>↩</w:t>
+        </w:r>
+      </w:hyperlink>
+    </w:p>
+    <w:p>
+      <w:pPr>
+        <w:spacing w:line="288" w:lineRule="auto"/>
+        <w:jc w:val="left"/>
+      </w:pPr>
+      <w:r>
+        <w:rPr>
+          <w:rFonts w:ascii="等线" w:eastAsia="等线" w:hAnsi="等线" w:cs="等线"/>
+          <w:color w:val="000000"/>
+          <w:spacing w:val="3"/>
+          <w:sz w:val="16"/>
+        </w:rPr>
+        <w:t>6.数据安全与隐私：</w:t>
+      </w:r>
+      <w:hyperlink r:id="rId25" w:anchor="tdsub" w:tgtFrame="dlf" w:history="1">
+        <w:r>
+          <w:rPr>
+            <w:rStyle w:val="a4"/>
+          </w:rPr>
+          <w:t>https://link.springer.com/chapter/10.1007/978-3-030-22937-0_1</w:t>
+        </w:r>
+      </w:hyperlink>
+      <w:r>
+        <w:rPr>
+          <w:rFonts w:ascii="等线" w:eastAsia="等线" w:hAnsi="等线" w:cs="等线"/>
+          <w:color w:val="000000"/>
+          <w:spacing w:val="3"/>
+          <w:sz w:val="16"/>
+        </w:rPr>
+        <w:t xml:space="preserve"> </w:t>
+      </w:r>
+      <w:hyperlink r:id="rId26" w:anchor="user-content-fnref-34" w:tgtFrame="dkey" w:history="1">
+        <w:r>
+          <w:rPr>
+            <w:rStyle w:val="a4"/>
+          </w:rPr>
+          <w:t>↩</w:t>
+        </w:r>
+      </w:hyperlink>
+    </w:p>
+    <w:p>
+      <w:pPr>
+        <w:spacing w:line="288" w:lineRule="auto"/>
+        <w:jc w:val="left"/>
+      </w:pPr>
+      <w:r>
+        <w:rPr>
+          <w:rFonts w:ascii="等线" w:eastAsia="等线" w:hAnsi="等线" w:cs="等线"/>
+          <w:color w:val="000000"/>
+          <w:spacing w:val="3"/>
+          <w:sz w:val="16"/>
+        </w:rPr>
+        <w:t>7.数据迁移与集成：</w:t>
+      </w:r>
+      <w:hyperlink r:id="rId27" w:anchor="tdsub" w:tgtFrame="dlf" w:history="1">
+        <w:r>
+          <w:rPr>
+            <w:rStyle w:val="a4"/>
+          </w:rPr>
+          <w:t>https://www.sciencedirect.com/science/article/abs/pii/S0167642308000124</w:t>
+        </w:r>
+      </w:hyperlink>
+      <w:r>
+        <w:rPr>
+          <w:rFonts w:ascii="等线" w:eastAsia="等线" w:hAnsi="等线" w:cs="等线"/>
+          <w:color w:val="000000"/>
+          <w:spacing w:val="3"/>
+          <w:sz w:val="16"/>
+        </w:rPr>
+        <w:t xml:space="preserve"> </w:t>
+      </w:r>
+      <w:hyperlink r:id="rId28" w:anchor="user-content-fnref-35" w:tgtFrame="dkey" w:history="1">
+        <w:r>
+          <w:rPr>
+            <w:rStyle w:val="a4"/>
+          </w:rPr>
+          <w:t>↩</w:t>
+        </w:r>
+      </w:hyperlink>
+    </w:p>
+    <w:p>
+      <w:pPr>
+        <w:spacing w:line="288" w:lineRule="auto"/>
+        <w:jc w:val="left"/>
+      </w:pPr>
+      <w:r>
+        <w:rPr>
+          <w:rFonts w:ascii="等线" w:eastAsia="等线" w:hAnsi="等线" w:cs="等线"/>
+          <w:color w:val="000000"/>
+          <w:spacing w:val="3"/>
+          <w:sz w:val="16"/>
+        </w:rPr>
+        <w:t>8.数据库设计工具：</w:t>
+      </w:r>
+      <w:hyperlink r:id="rId29" w:anchor="tdsub" w:tgtFrame="dlf" w:history="1">
+        <w:r>
+          <w:rPr>
+            <w:rStyle w:val="a4"/>
+          </w:rPr>
+          <w:t>https://www.sciencedirect.com/science/article/abs/pii/S0167642308000124</w:t>
+        </w:r>
+      </w:hyperlink>
+      <w:r>
+        <w:rPr>
+          <w:rFonts w:ascii="等线" w:eastAsia="等线" w:hAnsi="等线" w:cs="等线"/>
+          <w:color w:val="000000"/>
+          <w:spacing w:val="3"/>
+          <w:sz w:val="16"/>
+        </w:rPr>
+        <w:t xml:space="preserve"> </w:t>
+      </w:r>
+      <w:hyperlink r:id="rId30" w:anchor="user-content-fnref-36" w:tgtFrame="dkey" w:history="1">
+        <w:r>
+          <w:rPr>
+            <w:rStyle w:val="a4"/>
+          </w:rPr>
+          <w:t>↩</w:t>
+        </w:r>
+      </w:hyperlink>
+    </w:p>
+    <w:p>
+      <w:pPr>
+        <w:spacing w:line="288" w:lineRule="auto"/>
+        <w:jc w:val="left"/>
+      </w:pPr>
+      <w:r>
+        <w:rPr>
+          <w:rFonts w:ascii="等线" w:eastAsia="等线" w:hAnsi="等线" w:cs="等线"/>
+          <w:color w:val="000000"/>
+          <w:spacing w:val="3"/>
+          <w:sz w:val="16"/>
+        </w:rPr>
+        <w:t>9.团队协作：</w:t>
+      </w:r>
+      <w:hyperlink r:id="rId31" w:anchor="tdsub" w:tgtFrame="dlf" w:history="1">
+        <w:r>
+          <w:rPr>
+            <w:rStyle w:val="a4"/>
+          </w:rPr>
+          <w:t>https://dl.acm.org/doi/10.1145/3399715</w:t>
+        </w:r>
+      </w:hyperlink>
+      <w:r>
+        <w:rPr>
+          <w:rFonts w:ascii="等线" w:eastAsia="等线" w:hAnsi="等线" w:cs="等线"/>
+          <w:color w:val="000000"/>
+          <w:spacing w:val="3"/>
+          <w:sz w:val="16"/>
+        </w:rPr>
+        <w:t xml:space="preserve"> </w:t>
+      </w:r>
+      <w:hyperlink r:id="rId32" w:anchor="user-content-fnref-37" w:tgtFrame="dkey" w:history="1">
+        <w:r>
+          <w:rPr>
+            <w:rStyle w:val="a4"/>
+          </w:rPr>
+          <w:t>↩</w:t>
+        </w:r>
+      </w:hyperlink>
+    </w:p>
+    <w:p>
+      <w:pPr>
+        <w:spacing w:line="288" w:lineRule="auto"/>
+        <w:jc w:val="left"/>
+      </w:pPr>
+      <w:r>
+        <w:rPr>
+          <w:rFonts w:ascii="等线" w:eastAsia="等线" w:hAnsi="等线" w:cs="等线"/>
+          <w:color w:val="000000"/>
+          <w:spacing w:val="3"/>
+          <w:sz w:val="16"/>
+        </w:rPr>
+        <w:t>10.持续维护与更新：</w:t>
+      </w:r>
+      <w:hyperlink r:id="rId33" w:anchor="tdsub" w:tgtFrame="dlf" w:history="1">
+        <w:r>
+          <w:rPr>
+            <w:rStyle w:val="a4"/>
+          </w:rPr>
+          <w:t>https://www.tandfonline.com/doi/full/10.1080/0740817X.2019.1682555</w:t>
+        </w:r>
+      </w:hyperlink>
+      <w:r>
+        <w:rPr>
+          <w:rFonts w:ascii="等线" w:eastAsia="等线" w:hAnsi="等线" w:cs="等线"/>
+          <w:color w:val="000000"/>
+          <w:spacing w:val="3"/>
+          <w:sz w:val="16"/>
+        </w:rPr>
+        <w:t xml:space="preserve"> </w:t>
+      </w:r>
+      <w:hyperlink r:id="rId34" w:anchor="user-content-fnref-38" w:tgtFrame="dkey" w:history="1">
+        <w:r>
+          <w:rPr>
+            <w:rStyle w:val="a4"/>
+          </w:rPr>
+          <w:t>↩</w:t>
+        </w:r>
+      </w:hyperlink>
+    </w:p>
+    <w:p/>
+    <w:p>
+      <w:pPr>
+        <w:pStyle w:val="3"/>
+      </w:pPr>
       <w:r>
         <w:rPr>
           <w:rFonts w:hint="eastAsia"/>
         </w:rPr>
+        <w:t xml:space="preserve">2、大模型技术概要 </w:t>
+      </w:r>
+      <w:r>
+        <w:t>@王亮</w:t>
+      </w:r>
+    </w:p>
+    <w:p>
+      <w:pPr>
+        <w:spacing w:after="160" w:line="276" w:lineRule="auto"/>
+        <w:ind w:firstLineChars="200" w:firstLine="480"/>
+        <w:rPr>
+          <w:sz w:val="24"/>
+        </w:rPr>
+      </w:pPr>
+      <w:r>
+        <w:rPr>
+          <w:rFonts w:ascii="等线" w:eastAsia="等线" w:hAnsi="等线" w:cs="等线"/>
+          <w:color w:val="000000"/>
+          <w:sz w:val="24"/>
+        </w:rPr>
+        <w:t>大模型技术的核心是预训练模型，经过在大规模数据集上的训练，能够解决各种复杂任务。大模型通常基于深度学习，特别是神经网络模型，并在庞大的数据集上进行预训练。核心理念是通过处理大规模数据来捕捉广泛的语义和模式，这使得大模型在多个领域的任务中表现出色，如自然语言处理（NLP）、计算机视觉（CV）、语音识别等。最典型的大模型包括Transformer架构，这类模型通过自注意力机制高效地处理序列数据，广泛应用于各种任务。</w:t>
+      </w:r>
+    </w:p>
+    <w:p>
+      <w:pPr>
+        <w:spacing w:after="160" w:line="276" w:lineRule="auto"/>
+        <w:ind w:firstLineChars="200" w:firstLine="480"/>
+        <w:rPr>
+          <w:sz w:val="24"/>
+        </w:rPr>
+      </w:pPr>
+      <w:r>
+        <w:rPr>
+          <w:rFonts w:ascii="等线" w:eastAsia="等线" w:hAnsi="等线" w:cs="等线"/>
+          <w:color w:val="000000"/>
+          <w:sz w:val="24"/>
+        </w:rPr>
+        <w:t>大模型经过在海量数据上的预训练，具备了通用的语言或视觉理解能力，能够应用于各种任务。通过微调，它们可以适应具体领域的数据需求，如医疗、法</w:t>
+      </w:r>
+      <w:r>
+        <w:rPr>
+          <w:rFonts w:ascii="等线" w:eastAsia="等线" w:hAnsi="等线" w:cs="等线"/>
+          <w:color w:val="000000"/>
+          <w:sz w:val="24"/>
+        </w:rPr>
+        <w:lastRenderedPageBreak/>
+        <w:t>律、金融等专业领域。大模型能够从数据中提取高级特征并生成高质量的表示。预训练模型的可迁移性意味着同一个模型可以在多个不同任务中发挥作用，显著减少了重新训练模型的时间和计算成本。</w:t>
+      </w:r>
+    </w:p>
+    <w:p>
+      <w:pPr>
+        <w:spacing w:after="160" w:line="276" w:lineRule="auto"/>
+        <w:ind w:firstLineChars="200" w:firstLine="480"/>
+        <w:rPr>
+          <w:sz w:val="24"/>
+        </w:rPr>
+      </w:pPr>
+      <w:r>
+        <w:rPr>
+          <w:rFonts w:ascii="等线" w:eastAsia="等线" w:hAnsi="等线" w:cs="等线"/>
+          <w:color w:val="000000"/>
+          <w:sz w:val="24"/>
+        </w:rPr>
+        <w:t>训练和运行大模型需要大量的计算资源，特别是当模型规模达到数百亿或上万亿参数时，硬件要求（如GPU/TPU集群）和电力消耗都非常高。大模型依赖于大量高质量的训练数据，尤其在特定领域或语言中，数据的匮乏会影响模型的表现。同时，数据质量不佳可能会导致模型学到错误的模式或产生偏差。由于大模型的复杂性和规模，解释模型的决策过程非常困难，这在某些应用场景（如医疗、法律等）可能带来风险。</w:t>
+      </w:r>
+    </w:p>
+    <w:p>
+      <w:pPr>
+        <w:spacing w:after="160" w:line="276" w:lineRule="auto"/>
+        <w:ind w:firstLineChars="200" w:firstLine="480"/>
+        <w:rPr>
+          <w:sz w:val="24"/>
+        </w:rPr>
+      </w:pPr>
+      <w:r>
+        <w:rPr>
+          <w:rFonts w:ascii="等线" w:eastAsia="等线" w:hAnsi="等线" w:cs="等线"/>
+          <w:color w:val="000000"/>
+          <w:sz w:val="24"/>
+        </w:rPr>
+        <w:t>大模型技术在数据库设计中具有一定的应用潜力。用户可以通过自然语言描述需求，大模型能够根据用户的描述和现有的数据结构自动生成数据库模式设计，推荐最优的表结构、字段类型、索引等。大模型技术凭借其强大的特征提取、语义理解和通用适应能力，正在逐步改变数据库设计与管理的方式。它们不仅简化了传统的数据库操作，还通过自然语言处理和智能优化工具提升了数据库的效率和易用性。未来，随着大模型技术的不断发展，它将在更多领域为数据库技术带来革命性的创新。</w:t>
+      </w:r>
+    </w:p>
+    <w:p>
+      <w:pPr>
+        <w:pStyle w:val="3"/>
+      </w:pPr>
+      <w:r>
+        <w:rPr>
+          <w:rFonts w:hint="eastAsia"/>
+        </w:rPr>
+        <w:t>3、</w:t>
+      </w:r>
+      <w:r>
+        <w:t>研究的目的与意义</w:t>
+      </w:r>
+      <w:r>
+        <w:rPr>
+          <w:rFonts w:hint="eastAsia"/>
+        </w:rPr>
         <w:t xml:space="preserve"> </w:t>
       </w:r>
+      <w:r>
+        <w:t>@胡佩文</w:t>
+      </w:r>
+    </w:p>
+    <w:p>
+      <w:pPr>
+        <w:spacing w:line="360" w:lineRule="auto"/>
+      </w:pPr>
+    </w:p>
+    <w:p>
+      <w:pPr>
+        <w:pStyle w:val="2"/>
+      </w:pPr>
+      <w:r>
+        <w:rPr>
+          <w:rFonts w:hint="eastAsia"/>
+        </w:rPr>
+        <w:lastRenderedPageBreak/>
+        <w:t>二、</w:t>
+      </w:r>
+      <w:r>
+        <w:t>数据库设计的传统模式</w:t>
+      </w:r>
     </w:p>
     <w:p>
       <w:pPr>
         <w:pStyle w:val="3"/>
-      </w:pPr>
+        <w:numPr>
+          <w:ilvl w:val="0"/>
+          <w:numId w:val="7"/>
+        </w:numPr>
+      </w:pPr>
+      <w:r>
+        <w:t>数据库设计的原则</w:t>
+      </w:r>
       <w:r>
         <w:rPr>
           <w:rFonts w:hint="eastAsia"/>
         </w:rPr>
-        <w:t xml:space="preserve">2、大模型技术概要 </w:t>
+        <w:t xml:space="preserve"> </w:t>
+      </w:r>
+      <w:r>
+        <w:t>@胡静阳</w:t>
+      </w:r>
+    </w:p>
+    <w:p>
+      <w:pPr>
+        <w:spacing w:after="206" w:line="360" w:lineRule="auto"/>
+        <w:ind w:firstLine="420"/>
+      </w:pPr>
+      <w:r>
+        <w:rPr>
+          <w:rFonts w:ascii="等线" w:eastAsia="等线" w:hAnsi="等线" w:cs="等线"/>
+          <w:b/>
+          <w:color w:val="000000"/>
+          <w:shd w:val="clear" w:color="auto" w:fill="FFFFFF"/>
+        </w:rPr>
+        <w:t>数据库设计是创建数据库的过程，它需要遵循一系列的原则来确保数据库的效率、可维护性和可扩展性。以下是一些基本的数据库设计原则：</w:t>
+      </w:r>
+    </w:p>
+    <w:p>
+      <w:pPr>
+        <w:numPr>
+          <w:ilvl w:val="0"/>
+          <w:numId w:val="2"/>
+        </w:numPr>
+        <w:spacing w:line="360" w:lineRule="auto"/>
+      </w:pPr>
+      <w:r>
+        <w:rPr>
+          <w:rFonts w:ascii="等线" w:eastAsia="等线" w:hAnsi="等线" w:cs="等线"/>
+          <w:b/>
+          <w:color w:val="000000"/>
+          <w:shd w:val="clear" w:color="auto" w:fill="FFFFFF"/>
+        </w:rPr>
+        <w:t>需求分析：在设计数据库之前，首先要了解和分析用户的需求，包括数据的类型、数据的使用方式、数据的访问频率等。</w:t>
+      </w:r>
+    </w:p>
+    <w:p>
+      <w:pPr>
+        <w:numPr>
+          <w:ilvl w:val="0"/>
+          <w:numId w:val="2"/>
+        </w:numPr>
+        <w:spacing w:line="360" w:lineRule="auto"/>
+      </w:pPr>
+      <w:r>
+        <w:rPr>
+          <w:rFonts w:ascii="等线" w:eastAsia="等线" w:hAnsi="等线" w:cs="等线"/>
+          <w:b/>
+          <w:color w:val="000000"/>
+          <w:shd w:val="clear" w:color="auto" w:fill="FFFFFF"/>
+        </w:rPr>
+        <w:t>概念性设计：确定数据库的总体结构，包括实体、实体之间的关系以及数据的抽象表示。</w:t>
+      </w:r>
+    </w:p>
+    <w:p>
+      <w:pPr>
+        <w:numPr>
+          <w:ilvl w:val="0"/>
+          <w:numId w:val="2"/>
+        </w:numPr>
+        <w:spacing w:line="360" w:lineRule="auto"/>
+      </w:pPr>
+      <w:r>
+        <w:rPr>
+          <w:rFonts w:ascii="等线" w:eastAsia="等线" w:hAnsi="等线" w:cs="等线"/>
+          <w:b/>
+          <w:color w:val="000000"/>
+          <w:shd w:val="clear" w:color="auto" w:fill="FFFFFF"/>
+        </w:rPr>
+        <w:t>规范化（Normalization）：通过规范化理论来减少数据冗余，提高数据一致性。规范化通常包括以下几个步骤：</w:t>
+      </w:r>
+    </w:p>
+    <w:p>
+      <w:pPr>
+        <w:numPr>
+          <w:ilvl w:val="0"/>
+          <w:numId w:val="6"/>
+        </w:numPr>
+        <w:tabs>
+          <w:tab w:val="left" w:pos="1440"/>
+        </w:tabs>
+        <w:spacing w:after="160" w:line="360" w:lineRule="auto"/>
+      </w:pPr>
+      <w:r>
+        <w:rPr>
+          <w:rFonts w:ascii="等线" w:eastAsia="等线" w:hAnsi="等线" w:cs="等线"/>
+          <w:b/>
+          <w:color w:val="000000"/>
+          <w:shd w:val="clear" w:color="auto" w:fill="FFFFFF"/>
+        </w:rPr>
+        <w:t>第一范式（1NF）：确保每个字段都是不可分割的基本数据项。</w:t>
+      </w:r>
+    </w:p>
+    <w:p>
+      <w:pPr>
+        <w:numPr>
+          <w:ilvl w:val="0"/>
+          <w:numId w:val="6"/>
+        </w:numPr>
+        <w:tabs>
+          <w:tab w:val="left" w:pos="1440"/>
+        </w:tabs>
+        <w:spacing w:after="160" w:line="360" w:lineRule="auto"/>
+      </w:pPr>
+      <w:r>
+        <w:rPr>
+          <w:rFonts w:ascii="等线" w:eastAsia="等线" w:hAnsi="等线" w:cs="等线"/>
+          <w:b/>
+          <w:color w:val="000000"/>
+          <w:shd w:val="clear" w:color="auto" w:fill="FFFFFF"/>
+        </w:rPr>
+        <w:t>第二范式（2NF）：在1NF的基础上，消除部分函数依赖。</w:t>
+      </w:r>
+    </w:p>
+    <w:p>
+      <w:pPr>
+        <w:numPr>
+          <w:ilvl w:val="0"/>
+          <w:numId w:val="6"/>
+        </w:numPr>
+        <w:tabs>
+          <w:tab w:val="left" w:pos="1440"/>
+        </w:tabs>
+        <w:spacing w:after="160" w:line="360" w:lineRule="auto"/>
+      </w:pPr>
+      <w:r>
+        <w:rPr>
+          <w:rFonts w:ascii="等线" w:eastAsia="等线" w:hAnsi="等线" w:cs="等线"/>
+          <w:b/>
+          <w:color w:val="000000"/>
+          <w:shd w:val="clear" w:color="auto" w:fill="FFFFFF"/>
+        </w:rPr>
+        <w:t>第三范式（3NF）：在2NF的基础上，消除所有非主属性对主键的传递依赖。</w:t>
+      </w:r>
+    </w:p>
+    <w:p>
+      <w:pPr>
+        <w:numPr>
+          <w:ilvl w:val="0"/>
+          <w:numId w:val="6"/>
+        </w:numPr>
+        <w:tabs>
+          <w:tab w:val="left" w:pos="1440"/>
+        </w:tabs>
+        <w:spacing w:after="160" w:line="360" w:lineRule="auto"/>
+      </w:pPr>
+      <w:r>
+        <w:rPr>
+          <w:rFonts w:ascii="等线" w:eastAsia="等线" w:hAnsi="等线" w:cs="等线"/>
+          <w:b/>
+          <w:color w:val="000000"/>
+          <w:shd w:val="clear" w:color="auto" w:fill="FFFFFF"/>
+        </w:rPr>
+        <w:t>BCNF（巴斯-科德范式）：在3NF的基础上，消除主属性对候选键的依赖。</w:t>
+      </w:r>
+    </w:p>
+    <w:p>
+      <w:pPr>
+        <w:numPr>
+          <w:ilvl w:val="0"/>
+          <w:numId w:val="6"/>
+        </w:numPr>
+        <w:tabs>
+          <w:tab w:val="left" w:pos="1440"/>
+        </w:tabs>
+        <w:spacing w:after="160" w:line="360" w:lineRule="auto"/>
+      </w:pPr>
+      <w:r>
+        <w:rPr>
+          <w:rFonts w:ascii="等线" w:eastAsia="等线" w:hAnsi="等线" w:cs="等线"/>
+          <w:b/>
+          <w:color w:val="000000"/>
+          <w:shd w:val="clear" w:color="auto" w:fill="FFFFFF"/>
+        </w:rPr>
+        <w:t>第四范式（4NF）：消除多值依赖。</w:t>
+      </w:r>
+    </w:p>
+    <w:p>
+      <w:pPr>
+        <w:numPr>
+          <w:ilvl w:val="0"/>
+          <w:numId w:val="6"/>
+        </w:numPr>
+        <w:tabs>
+          <w:tab w:val="left" w:pos="1440"/>
+        </w:tabs>
+        <w:spacing w:after="160" w:line="360" w:lineRule="auto"/>
+      </w:pPr>
+      <w:r>
+        <w:rPr>
+          <w:rFonts w:ascii="等线" w:eastAsia="等线" w:hAnsi="等线" w:cs="等线"/>
+          <w:b/>
+          <w:color w:val="000000"/>
+          <w:shd w:val="clear" w:color="auto" w:fill="FFFFFF"/>
+        </w:rPr>
+        <w:t>第五范式（5NF）：消除连接依赖。</w:t>
+      </w:r>
+    </w:p>
+    <w:p>
+      <w:pPr>
+        <w:numPr>
+          <w:ilvl w:val="0"/>
+          <w:numId w:val="2"/>
+        </w:numPr>
+        <w:spacing w:line="360" w:lineRule="auto"/>
+      </w:pPr>
+      <w:r>
+        <w:rPr>
+          <w:rFonts w:ascii="等线" w:eastAsia="等线" w:hAnsi="等线" w:cs="等线"/>
+          <w:b/>
+          <w:color w:val="000000"/>
+          <w:shd w:val="clear" w:color="auto" w:fill="FFFFFF"/>
+        </w:rPr>
+        <w:t>数据字典（Data Dictionary）：使用数据字典来存储关于数据库结构的元数据，包括表、字段、数据类型、约束等信息。</w:t>
+      </w:r>
+    </w:p>
+    <w:p>
+      <w:pPr>
+        <w:numPr>
+          <w:ilvl w:val="0"/>
+          <w:numId w:val="2"/>
+        </w:numPr>
+        <w:spacing w:line="360" w:lineRule="auto"/>
+      </w:pPr>
+      <w:r>
+        <w:rPr>
+          <w:rFonts w:ascii="等线" w:eastAsia="等线" w:hAnsi="等线" w:cs="等线"/>
+          <w:b/>
+          <w:color w:val="000000"/>
+          <w:shd w:val="clear" w:color="auto" w:fill="FFFFFF"/>
+        </w:rPr>
+        <w:t>数据完整性：确保数据的准确性和一致性，包括实体完整性、参照完整性和域完整性。</w:t>
+      </w:r>
+    </w:p>
+    <w:p>
+      <w:pPr>
+        <w:numPr>
+          <w:ilvl w:val="0"/>
+          <w:numId w:val="2"/>
+        </w:numPr>
+        <w:spacing w:line="360" w:lineRule="auto"/>
+      </w:pPr>
+      <w:r>
+        <w:rPr>
+          <w:rFonts w:ascii="等线" w:eastAsia="等线" w:hAnsi="等线" w:cs="等线"/>
+          <w:b/>
+          <w:color w:val="000000"/>
+          <w:shd w:val="clear" w:color="auto" w:fill="FFFFFF"/>
+        </w:rPr>
+        <w:t>安全性：设计数据库时需要考虑数据的安全性，包括访问控制、数据加密和审计。</w:t>
+      </w:r>
+    </w:p>
+    <w:p>
+      <w:pPr>
+        <w:tabs>
+          <w:tab w:val="left" w:pos="720"/>
+        </w:tabs>
+        <w:spacing w:line="360" w:lineRule="auto"/>
+        <w:ind w:left="720" w:hanging="360"/>
+      </w:pPr>
+      <w:r>
+        <w:rPr>
+          <w:rFonts w:ascii="Wingdings" w:hAnsi="Wingdings" w:cs="Wingdings"/>
+          <w:color w:val="000000"/>
+          <w:shd w:val="clear" w:color="auto" w:fill="FFFFFF"/>
+        </w:rPr>
+        <w:t>l</w:t>
+      </w:r>
+      <w:r>
+        <w:rPr>
+          <w:rFonts w:ascii="等线" w:eastAsia="等线" w:hAnsi="等线" w:cs="等线"/>
+          <w:b/>
+          <w:color w:val="000000"/>
+          <w:shd w:val="clear" w:color="auto" w:fill="FFFFFF"/>
+        </w:rPr>
+        <w:t>性能优化：设计索引、选择合适的存储引擎和查询优化等，以提高数据库的查询和更新性能。</w:t>
+      </w:r>
+    </w:p>
+    <w:p>
+      <w:pPr>
+        <w:tabs>
+          <w:tab w:val="left" w:pos="720"/>
+        </w:tabs>
+        <w:spacing w:line="360" w:lineRule="auto"/>
+        <w:ind w:left="720" w:hanging="360"/>
+      </w:pPr>
+      <w:r>
+        <w:rPr>
+          <w:rFonts w:ascii="Wingdings" w:hAnsi="Wingdings" w:cs="Wingdings"/>
+          <w:color w:val="000000"/>
+          <w:shd w:val="clear" w:color="auto" w:fill="FFFFFF"/>
+        </w:rPr>
+        <w:t>l</w:t>
+      </w:r>
+      <w:r>
+        <w:rPr>
+          <w:rFonts w:ascii="等线" w:eastAsia="等线" w:hAnsi="等线" w:cs="等线"/>
+          <w:b/>
+          <w:color w:val="000000"/>
+          <w:shd w:val="clear" w:color="auto" w:fill="FFFFFF"/>
+        </w:rPr>
+        <w:t>可扩展性：设计时考虑未来可能的扩展，确保数据库能够适应数据量增长和新需求的添加。</w:t>
+      </w:r>
+    </w:p>
+    <w:p>
+      <w:pPr>
+        <w:tabs>
+          <w:tab w:val="left" w:pos="720"/>
+        </w:tabs>
+        <w:spacing w:line="360" w:lineRule="auto"/>
+        <w:ind w:left="720" w:hanging="360"/>
+      </w:pPr>
+      <w:r>
+        <w:rPr>
+          <w:rFonts w:ascii="Wingdings" w:hAnsi="Wingdings" w:cs="Wingdings"/>
+          <w:color w:val="000000"/>
+          <w:shd w:val="clear" w:color="auto" w:fill="FFFFFF"/>
+        </w:rPr>
+        <w:lastRenderedPageBreak/>
+        <w:t>l</w:t>
+      </w:r>
+      <w:r>
+        <w:rPr>
+          <w:rFonts w:ascii="等线" w:eastAsia="等线" w:hAnsi="等线" w:cs="等线"/>
+          <w:b/>
+          <w:color w:val="000000"/>
+          <w:shd w:val="clear" w:color="auto" w:fill="FFFFFF"/>
+        </w:rPr>
+        <w:t>可维护性：设计易于维护和升级的数据库结构，减少未来的维护成本。</w:t>
+      </w:r>
+    </w:p>
+    <w:p>
+      <w:pPr>
+        <w:tabs>
+          <w:tab w:val="left" w:pos="720"/>
+        </w:tabs>
+        <w:spacing w:line="360" w:lineRule="auto"/>
+        <w:ind w:left="720" w:hanging="360"/>
+      </w:pPr>
+      <w:r>
+        <w:rPr>
+          <w:rFonts w:ascii="Wingdings" w:hAnsi="Wingdings" w:cs="Wingdings"/>
+          <w:color w:val="000000"/>
+          <w:shd w:val="clear" w:color="auto" w:fill="FFFFFF"/>
+        </w:rPr>
+        <w:t>l</w:t>
+      </w:r>
+      <w:r>
+        <w:rPr>
+          <w:rFonts w:ascii="等线" w:eastAsia="等线" w:hAnsi="等线" w:cs="等线"/>
+          <w:b/>
+          <w:color w:val="000000"/>
+          <w:shd w:val="clear" w:color="auto" w:fill="FFFFFF"/>
+        </w:rPr>
+        <w:t>使用视图（Views）：通过创建视图来简化复杂的查询，提高数据的逻辑独立性。</w:t>
+      </w:r>
+    </w:p>
+    <w:p>
+      <w:pPr>
+        <w:tabs>
+          <w:tab w:val="left" w:pos="720"/>
+        </w:tabs>
+        <w:spacing w:line="360" w:lineRule="auto"/>
+        <w:ind w:left="720" w:hanging="360"/>
+      </w:pPr>
+      <w:r>
+        <w:rPr>
+          <w:rFonts w:ascii="Wingdings" w:hAnsi="Wingdings" w:cs="Wingdings"/>
+          <w:color w:val="000000"/>
+          <w:shd w:val="clear" w:color="auto" w:fill="FFFFFF"/>
+        </w:rPr>
+        <w:t>l</w:t>
+      </w:r>
+      <w:r>
+        <w:rPr>
+          <w:rFonts w:ascii="等线" w:eastAsia="等线" w:hAnsi="等线" w:cs="等线"/>
+          <w:b/>
+          <w:color w:val="000000"/>
+          <w:shd w:val="clear" w:color="auto" w:fill="FFFFFF"/>
+        </w:rPr>
+        <w:t>避免数据冗余：尽量减少数据冗余，以减少数据不一致的风险。</w:t>
+      </w:r>
+    </w:p>
+    <w:p>
+      <w:pPr>
+        <w:tabs>
+          <w:tab w:val="left" w:pos="720"/>
+        </w:tabs>
+        <w:spacing w:line="360" w:lineRule="auto"/>
+        <w:ind w:left="720" w:hanging="360"/>
+      </w:pPr>
+      <w:r>
+        <w:rPr>
+          <w:rFonts w:ascii="Wingdings" w:hAnsi="Wingdings" w:cs="Wingdings"/>
+          <w:color w:val="000000"/>
+          <w:shd w:val="clear" w:color="auto" w:fill="FFFFFF"/>
+        </w:rPr>
+        <w:t>l</w:t>
+      </w:r>
+      <w:r>
+        <w:rPr>
+          <w:rFonts w:ascii="等线" w:eastAsia="等线" w:hAnsi="等线" w:cs="等线"/>
+          <w:b/>
+          <w:color w:val="000000"/>
+          <w:shd w:val="clear" w:color="auto" w:fill="FFFFFF"/>
+        </w:rPr>
+        <w:t>使用适当的数据类型：为每个字段选择合适的数据类型，以优化存储空间和查询效率。</w:t>
+      </w:r>
+    </w:p>
+    <w:p>
+      <w:pPr>
+        <w:tabs>
+          <w:tab w:val="left" w:pos="720"/>
+        </w:tabs>
+        <w:spacing w:line="360" w:lineRule="auto"/>
+        <w:ind w:left="720" w:hanging="360"/>
+      </w:pPr>
+      <w:r>
+        <w:rPr>
+          <w:rFonts w:ascii="Wingdings" w:hAnsi="Wingdings" w:cs="Wingdings"/>
+          <w:color w:val="000000"/>
+          <w:shd w:val="clear" w:color="auto" w:fill="FFFFFF"/>
+        </w:rPr>
+        <w:t>l</w:t>
+      </w:r>
+      <w:r>
+        <w:rPr>
+          <w:rFonts w:ascii="等线" w:eastAsia="等线" w:hAnsi="等线" w:cs="等线"/>
+          <w:b/>
+          <w:color w:val="000000"/>
+          <w:shd w:val="clear" w:color="auto" w:fill="FFFFFF"/>
+        </w:rPr>
+        <w:t>备份和恢复策略：设计数据库时，需要考虑数据的备份和恢复机制，以防止数据丢失。</w:t>
+      </w:r>
+    </w:p>
+    <w:p>
+      <w:pPr>
+        <w:spacing w:after="160" w:line="360" w:lineRule="auto"/>
+        <w:ind w:firstLine="420"/>
+      </w:pPr>
+      <w:r>
+        <w:rPr>
+          <w:rFonts w:ascii="等线" w:eastAsia="等线" w:hAnsi="等线" w:cs="等线"/>
+          <w:b/>
+          <w:color w:val="000000"/>
+          <w:shd w:val="clear" w:color="auto" w:fill="FFFFFF"/>
+        </w:rPr>
+        <w:t>这些原则是数据库设计过程中的重要指导思想，有助于创建一个高效、可靠和易于管理的数据库系统。</w:t>
       </w:r>
     </w:p>
     <w:p>
       <w:pPr>
         <w:pStyle w:val="3"/>
-      </w:pPr>
+        <w:numPr>
+          <w:ilvl w:val="0"/>
+          <w:numId w:val="7"/>
+        </w:numPr>
+      </w:pPr>
+      <w:r>
+        <w:t>数据库设计流程</w:t>
+      </w:r>
       <w:r>
         <w:rPr>
           <w:rFonts w:hint="eastAsia"/>
         </w:rPr>
-        <w:t>3、</w:t>
-      </w:r>
-      <w:r>
-        <w:t>研究的目的与意义</w:t>
+        <w:t xml:space="preserve"> </w:t>
+      </w:r>
+      <w:r>
+        <w:t>@李石峪</w:t>
+      </w:r>
+    </w:p>
+    <w:p>
+      <w:pPr>
+        <w:ind w:firstLine="420"/>
+      </w:pPr>
+      <w:r>
+        <w:rPr>
+          <w:rFonts w:ascii="等线" w:eastAsia="等线" w:hAnsi="等线" w:cs="等线"/>
+          <w:color w:val="000000"/>
+        </w:rPr>
+        <w:t>数据库设计是将现实世界中的数据及其相互关系映射到数据库系统中的过程。一个高效且准确的数据库设计流程对于确保数据完整性、优化性能以及降低维护成本至关重要。在传统数据库设计模式中，设计流程通常遵循以下流程：</w:t>
+      </w:r>
+    </w:p>
+    <w:p>
+      <w:pPr>
+        <w:ind w:firstLine="420"/>
+      </w:pPr>
+      <w:r>
+        <w:rPr>
+          <w:rFonts w:ascii="等线" w:eastAsia="等线" w:hAnsi="等线" w:cs="等线"/>
+          <w:b/>
+          <w:color w:val="000000"/>
+        </w:rPr>
+        <w:t>1. 需求分析</w:t>
+      </w:r>
+    </w:p>
+    <w:p>
+      <w:pPr>
+        <w:ind w:firstLine="420"/>
+      </w:pPr>
+      <w:r>
+        <w:rPr>
+          <w:rFonts w:ascii="等线" w:eastAsia="等线" w:hAnsi="等线" w:cs="等线"/>
+          <w:color w:val="000000"/>
+        </w:rPr>
+        <w:t>在设计数据库之前，首先需要了解和分析业务需求。这包括与业务利益相关者进行沟通，收集数据使用场景，明确数据存储和处理的需求。需求分析是设计过程中至关重要的一步，它决定了数据库设计的方向和范围。</w:t>
+      </w:r>
+    </w:p>
+    <w:p>
+      <w:pPr>
+        <w:ind w:firstLine="420"/>
+      </w:pPr>
+      <w:r>
+        <w:rPr>
+          <w:rFonts w:ascii="等线" w:eastAsia="等线" w:hAnsi="等线" w:cs="等线"/>
+          <w:b/>
+          <w:color w:val="000000"/>
+        </w:rPr>
+        <w:t>2. 概念设计</w:t>
+      </w:r>
+    </w:p>
+    <w:p>
+      <w:pPr>
+        <w:ind w:firstLine="420"/>
+      </w:pPr>
+      <w:r>
+        <w:rPr>
+          <w:rFonts w:ascii="等线" w:eastAsia="等线" w:hAnsi="等线" w:cs="等线"/>
+          <w:color w:val="000000"/>
+        </w:rPr>
+        <w:t>在概念设计阶段，设计者需要创建一个高层次的数据模型，通常使用实体-关系（ER）模型来表示。这一阶段的目标是定义系统中的主要实体、它们的属性以及实体之间的关系。概念设计帮助设计者以抽象的方式理解数据需求，而不必立即考虑具体的实现细节。</w:t>
+      </w:r>
+    </w:p>
+    <w:p>
+      <w:pPr>
+        <w:ind w:firstLine="420"/>
+      </w:pPr>
+      <w:r>
+        <w:rPr>
+          <w:rFonts w:ascii="等线" w:eastAsia="等线" w:hAnsi="等线" w:cs="等线"/>
+          <w:b/>
+          <w:color w:val="000000"/>
+        </w:rPr>
+        <w:t>3. 逻辑设计</w:t>
+      </w:r>
+    </w:p>
+    <w:p>
+      <w:pPr>
+        <w:ind w:firstLine="420"/>
+      </w:pPr>
+      <w:r>
+        <w:rPr>
+          <w:rFonts w:ascii="等线" w:eastAsia="等线" w:hAnsi="等线" w:cs="等线"/>
+          <w:color w:val="000000"/>
+        </w:rPr>
+        <w:t>逻辑设计阶段涉及将概念模型转换为逻辑模型。在关系数据库中，这通常意味着将ER模型转换为一系列的关系表。设计者需要定义表的结构，包括列名、数据类型以及主键和外键。逻辑设计的目标是创建一个结构化的数据模型，它遵循数据库的规范化原则，以减少数据冗余和提高数据完整性。</w:t>
+      </w:r>
+    </w:p>
+    <w:p>
+      <w:pPr>
+        <w:ind w:firstLine="420"/>
+      </w:pPr>
+      <w:r>
+        <w:rPr>
+          <w:rFonts w:ascii="等线" w:eastAsia="等线" w:hAnsi="等线" w:cs="等线"/>
+          <w:b/>
+          <w:color w:val="000000"/>
+        </w:rPr>
+        <w:t>4. 物理设计</w:t>
+      </w:r>
+    </w:p>
+    <w:p>
+      <w:pPr>
+        <w:ind w:firstLine="420"/>
+      </w:pPr>
+      <w:r>
+        <w:rPr>
+          <w:rFonts w:ascii="等线" w:eastAsia="等线" w:hAnsi="等线" w:cs="等线"/>
+          <w:color w:val="000000"/>
+        </w:rPr>
+        <w:t>物理设计是数据库设计的最后阶段，它涉及到数据库的物理实现。这包括确定数据的存储方式、索引策略、分区方案等。物理设计需要考虑数据库的性能和存储效率，以及数据的访问模式和查询需求。设计者可能会使用特定的数据库管理系统（DBMS）的功能来优化数据库的物理结构。</w:t>
+      </w:r>
+    </w:p>
+    <w:p>
+      <w:pPr>
+        <w:ind w:firstLine="420"/>
+      </w:pPr>
+      <w:r>
+        <w:rPr>
+          <w:rFonts w:ascii="等线" w:eastAsia="等线" w:hAnsi="等线" w:cs="等线"/>
+          <w:b/>
+          <w:color w:val="000000"/>
+        </w:rPr>
+        <w:t>5. 数据库实施</w:t>
+      </w:r>
+    </w:p>
+    <w:p>
+      <w:pPr>
+        <w:ind w:firstLine="420"/>
+      </w:pPr>
+      <w:r>
+        <w:rPr>
+          <w:rFonts w:ascii="等线" w:eastAsia="等线" w:hAnsi="等线" w:cs="等线"/>
+          <w:color w:val="000000"/>
+        </w:rPr>
+        <w:t>一旦物理设计完成，就可以开始创建实际的数据库了。这包括创建表、索引、视图和其他数据库对象。在这一阶段，设计者需要编写SQL脚本或使用数据库管理工具来构建数据库。</w:t>
+      </w:r>
+    </w:p>
+    <w:p>
+      <w:pPr>
+        <w:ind w:firstLine="420"/>
+      </w:pPr>
+      <w:r>
+        <w:rPr>
+          <w:rFonts w:ascii="等线" w:eastAsia="等线" w:hAnsi="等线" w:cs="等线"/>
+          <w:b/>
+          <w:color w:val="000000"/>
+        </w:rPr>
+        <w:t>6. 测试与验证</w:t>
+      </w:r>
+    </w:p>
+    <w:p>
+      <w:pPr>
+        <w:ind w:firstLine="420"/>
+      </w:pPr>
+      <w:r>
+        <w:rPr>
+          <w:rFonts w:ascii="等线" w:eastAsia="等线" w:hAnsi="等线" w:cs="等线"/>
+          <w:color w:val="000000"/>
+        </w:rPr>
+        <w:t>数据库创建完成后，需要进行测试以确保它满足所有的业务需求并且没有错误。测试阶段可能包括数据完整性测试、性能测试和用户接受测试。验证数据库设计是否正确的关键步骤是确保它能够正确地存储和处理数据。</w:t>
+      </w:r>
+    </w:p>
+    <w:p>
+      <w:pPr>
+        <w:ind w:firstLine="420"/>
+      </w:pPr>
+      <w:r>
+        <w:rPr>
+          <w:rFonts w:ascii="等线" w:eastAsia="等线" w:hAnsi="等线" w:cs="等线"/>
+          <w:b/>
+          <w:color w:val="000000"/>
+        </w:rPr>
+        <w:t>7. 维护与优化</w:t>
+      </w:r>
+    </w:p>
+    <w:p>
+      <w:pPr>
+        <w:ind w:firstLine="420"/>
+      </w:pPr>
+      <w:r>
+        <w:rPr>
+          <w:rFonts w:ascii="等线" w:eastAsia="等线" w:hAnsi="等线" w:cs="等线"/>
+          <w:color w:val="000000"/>
+        </w:rPr>
+        <w:lastRenderedPageBreak/>
+        <w:t>数据库上线后，还需要定期进行维护和优化。这包括更新索引、优化查询、调整存储结构以及根据业务需求的变化对数据库进行扩展。</w:t>
+      </w:r>
+    </w:p>
+    <w:p/>
+    <w:p>
+      <w:pPr>
+        <w:pStyle w:val="3"/>
+        <w:numPr>
+          <w:ilvl w:val="0"/>
+          <w:numId w:val="9"/>
+        </w:numPr>
+      </w:pPr>
+      <w:r>
+        <w:t>传统数据库设计工具与方法</w:t>
       </w:r>
       <w:r>
         <w:rPr>
@@ -126,7 +1552,664 @@
         </w:rPr>
         <w:t xml:space="preserve"> </w:t>
       </w:r>
-    </w:p>
+      <w:r>
+        <w:t>@李岱轩</w:t>
+      </w:r>
+    </w:p>
+    <w:p>
+      <w:pPr>
+        <w:spacing w:after="160" w:line="274" w:lineRule="auto"/>
+        <w:ind w:firstLineChars="200" w:firstLine="480"/>
+      </w:pPr>
+      <w:r>
+        <w:rPr>
+          <w:rFonts w:ascii="等线" w:eastAsia="等线" w:hAnsi="等线" w:cs="等线"/>
+          <w:color w:val="000000"/>
+          <w:sz w:val="24"/>
+        </w:rPr>
+        <w:t>传统数据库设计是一个系统化的过程，它依赖于一系列成熟的工具和方法来实现。这些工具和方法帮助设计者从业务需求中抽象出数据模型，并将其转化为数据库模式。实体-关系模型（ER模型）是其中一种图形化的数据模型，它使用实体、属性和关系来表示现实世界中的业务概念，是数据库设计的基础</w:t>
+      </w:r>
+      <w:hyperlink r:id="rId35" w:anchor="user-content-fn-47" w:tgtFrame="dkey" w:history="1">
+        <w:r>
+          <w:rPr>
+            <w:rStyle w:val="a4"/>
+          </w:rPr>
+          <w:t>1</w:t>
+        </w:r>
+      </w:hyperlink>
+      <w:r>
+        <w:rPr>
+          <w:rFonts w:ascii="等线" w:eastAsia="等线" w:hAnsi="等线" w:cs="等线"/>
+          <w:color w:val="000000"/>
+          <w:sz w:val="24"/>
+        </w:rPr>
+        <w:t>。规范化理论通过一系列如第一范式（1NF）、第二范式（2NF）和第三范式（3NF）的规则，帮助减少数据冗余和提高数据完整性</w:t>
+      </w:r>
+      <w:hyperlink r:id="rId36" w:anchor="user-content-fn-48" w:tgtFrame="dkey" w:history="1">
+        <w:r>
+          <w:rPr>
+            <w:rStyle w:val="a4"/>
+          </w:rPr>
+          <w:t>2</w:t>
+        </w:r>
+      </w:hyperlink>
+      <w:r>
+        <w:rPr>
+          <w:rFonts w:ascii="等线" w:eastAsia="等线" w:hAnsi="等线" w:cs="等线"/>
+          <w:color w:val="000000"/>
+          <w:sz w:val="24"/>
+        </w:rPr>
+        <w:t>。</w:t>
+      </w:r>
+    </w:p>
+    <w:p>
+      <w:pPr>
+        <w:spacing w:after="160" w:line="274" w:lineRule="auto"/>
+        <w:ind w:firstLineChars="200" w:firstLine="480"/>
+      </w:pPr>
+      <w:r>
+        <w:rPr>
+          <w:rFonts w:ascii="等线" w:eastAsia="等线" w:hAnsi="等线" w:cs="等线"/>
+          <w:color w:val="000000"/>
+          <w:sz w:val="24"/>
+        </w:rPr>
+        <w:t>数据字典作为存储关于数据的元数据的系统，包含了数据库中所有数据项的描述、数据类型、来源和用途等信息，是数据库设计和维护的重要工具</w:t>
+      </w:r>
+      <w:hyperlink r:id="rId37" w:anchor="user-content-fn-49" w:tgtFrame="dkey" w:history="1">
+        <w:r>
+          <w:rPr>
+            <w:rStyle w:val="a4"/>
+          </w:rPr>
+          <w:t>3</w:t>
+        </w:r>
+      </w:hyperlink>
+      <w:r>
+        <w:rPr>
+          <w:rFonts w:ascii="等线" w:eastAsia="等线" w:hAnsi="等线" w:cs="等线"/>
+          <w:color w:val="000000"/>
+          <w:sz w:val="24"/>
+        </w:rPr>
+        <w:t>。ER图工具如ER/Studio、MySQL Workbench和Oracle Designer提供了可视化界面，帮助设计者创建和修改ER模型，并支持自动生成SQL脚本，用于数据库的创建和修改</w:t>
+      </w:r>
+      <w:hyperlink r:id="rId38" w:anchor="user-content-fn-50" w:tgtFrame="dkey" w:history="1">
+        <w:r>
+          <w:rPr>
+            <w:rStyle w:val="a4"/>
+          </w:rPr>
+          <w:t>4</w:t>
+        </w:r>
+      </w:hyperlink>
+      <w:r>
+        <w:rPr>
+          <w:rFonts w:ascii="等线" w:eastAsia="等线" w:hAnsi="等线" w:cs="等线"/>
+          <w:color w:val="000000"/>
+          <w:sz w:val="24"/>
+        </w:rPr>
+        <w:t>。</w:t>
+      </w:r>
+    </w:p>
+    <w:p>
+      <w:pPr>
+        <w:spacing w:after="160" w:line="274" w:lineRule="auto"/>
+        <w:ind w:firstLineChars="200" w:firstLine="480"/>
+      </w:pPr>
+      <w:r>
+        <w:rPr>
+          <w:rFonts w:ascii="等线" w:eastAsia="等线" w:hAnsi="等线" w:cs="等线"/>
+          <w:color w:val="000000"/>
+          <w:sz w:val="24"/>
+        </w:rPr>
+        <w:t>数据库设计方法论，如信息工程方法和面向对象方法，提供了一套完整的步骤和指导原则，用于系统地进行数据库设计</w:t>
+      </w:r>
+      <w:hyperlink r:id="rId39" w:anchor="user-content-fn-51" w:tgtFrame="dkey" w:history="1">
+        <w:r>
+          <w:rPr>
+            <w:rStyle w:val="a4"/>
+          </w:rPr>
+          <w:t>5</w:t>
+        </w:r>
+      </w:hyperlink>
+      <w:r>
+        <w:rPr>
+          <w:rFonts w:ascii="等线" w:eastAsia="等线" w:hAnsi="等线" w:cs="等线"/>
+          <w:color w:val="000000"/>
+          <w:sz w:val="24"/>
+        </w:rPr>
+        <w:t>。在初步设计阶段，设计者经常使用纸质或白板草图来快速捕捉和讨论初步的设计思路</w:t>
+      </w:r>
+      <w:hyperlink r:id="rId40" w:anchor="user-content-fn-52" w:tgtFrame="dkey" w:history="1">
+        <w:r>
+          <w:rPr>
+            <w:rStyle w:val="a4"/>
+          </w:rPr>
+          <w:t>6</w:t>
+        </w:r>
+      </w:hyperlink>
+      <w:r>
+        <w:rPr>
+          <w:rFonts w:ascii="等线" w:eastAsia="等线" w:hAnsi="等线" w:cs="等线"/>
+          <w:color w:val="000000"/>
+          <w:sz w:val="24"/>
+        </w:rPr>
+        <w:t>。SQL（结构化查询语言）是用于管理和操作关系数据库的标准语言，设计者需要编写SQL脚本来创建表、定义索引、设置约束和执行其他数据库操作</w:t>
+      </w:r>
+      <w:hyperlink r:id="rId41" w:anchor="user-content-fn-53" w:tgtFrame="dkey" w:history="1">
+        <w:r>
+          <w:rPr>
+            <w:rStyle w:val="a4"/>
+          </w:rPr>
+          <w:t>7</w:t>
+        </w:r>
+      </w:hyperlink>
+      <w:r>
+        <w:rPr>
+          <w:rFonts w:ascii="等线" w:eastAsia="等线" w:hAnsi="等线" w:cs="等线"/>
+          <w:color w:val="000000"/>
+          <w:sz w:val="24"/>
+        </w:rPr>
+        <w:t>。</w:t>
+      </w:r>
+    </w:p>
+    <w:p>
+      <w:pPr>
+        <w:spacing w:after="160" w:line="274" w:lineRule="auto"/>
+        <w:ind w:firstLineChars="200" w:firstLine="480"/>
+      </w:pPr>
+      <w:r>
+        <w:rPr>
+          <w:rFonts w:ascii="等线" w:eastAsia="等线" w:hAnsi="等线" w:cs="等线"/>
+          <w:color w:val="000000"/>
+          <w:sz w:val="24"/>
+        </w:rPr>
+        <w:t>版本控制系统如Git，用于管理数据库模式的变更历史，这对于跟踪设计变更和协作开发是非常有用的</w:t>
+      </w:r>
+      <w:hyperlink r:id="rId42" w:anchor="user-content-fn-54" w:tgtFrame="dkey" w:history="1">
+        <w:r>
+          <w:rPr>
+            <w:rStyle w:val="a4"/>
+          </w:rPr>
+          <w:t>8</w:t>
+        </w:r>
+      </w:hyperlink>
+      <w:r>
+        <w:rPr>
+          <w:rFonts w:ascii="等线" w:eastAsia="等线" w:hAnsi="等线" w:cs="等线"/>
+          <w:color w:val="000000"/>
+          <w:sz w:val="24"/>
+        </w:rPr>
+        <w:t>。数据库设计评审是一个重要的步骤，它涉及多个</w:t>
+      </w:r>
+      <w:r>
+        <w:rPr>
+          <w:rFonts w:ascii="等线" w:eastAsia="等线" w:hAnsi="等线" w:cs="等线"/>
+          <w:color w:val="000000"/>
+          <w:sz w:val="24"/>
+        </w:rPr>
+        <w:lastRenderedPageBreak/>
+        <w:t>利益相关者的参与，以确保数据库设计满足业务需求并遵循最佳实践</w:t>
+      </w:r>
+      <w:hyperlink r:id="rId43" w:anchor="user-content-fn-55" w:tgtFrame="dkey" w:history="1">
+        <w:r>
+          <w:rPr>
+            <w:rStyle w:val="a4"/>
+          </w:rPr>
+          <w:t>9</w:t>
+        </w:r>
+      </w:hyperlink>
+      <w:r>
+        <w:rPr>
+          <w:rFonts w:ascii="等线" w:eastAsia="等线" w:hAnsi="等线" w:cs="等线"/>
+          <w:color w:val="000000"/>
+          <w:sz w:val="24"/>
+        </w:rPr>
+        <w:t>。在数据库实施之前，设计者需要对其进行测试和验证，以确保设计的正确性和性能，这可能包括创建测试数据库、执行查询和进行性能调优</w:t>
+      </w:r>
+      <w:hyperlink r:id="rId44" w:anchor="user-content-fn-56" w:tgtFrame="dkey" w:history="1">
+        <w:r>
+          <w:rPr>
+            <w:rStyle w:val="a4"/>
+          </w:rPr>
+          <w:t>10</w:t>
+        </w:r>
+      </w:hyperlink>
+      <w:r>
+        <w:rPr>
+          <w:rFonts w:ascii="等线" w:eastAsia="等线" w:hAnsi="等线" w:cs="等线"/>
+          <w:color w:val="000000"/>
+          <w:sz w:val="24"/>
+        </w:rPr>
+        <w:t>。</w:t>
+      </w:r>
+    </w:p>
+    <w:p>
+      <w:pPr>
+        <w:spacing w:after="160" w:line="274" w:lineRule="auto"/>
+        <w:ind w:firstLineChars="200" w:firstLine="480"/>
+      </w:pPr>
+      <w:r>
+        <w:rPr>
+          <w:rFonts w:ascii="等线" w:eastAsia="等线" w:hAnsi="等线" w:cs="等线"/>
+          <w:color w:val="000000"/>
+          <w:sz w:val="24"/>
+        </w:rPr>
+        <w:t>这些传统工具和方法在数据库设计中发挥着重要作用，它们帮助设计者从业务需求中抽象出数据模型，并将其转化为高效、可维护的数据库模式。</w:t>
+      </w:r>
+    </w:p>
+    <w:p>
+      <w:pPr>
+        <w:pStyle w:val="2"/>
+        <w:spacing w:before="210" w:after="0" w:line="288" w:lineRule="auto"/>
+      </w:pPr>
+      <w:r>
+        <w:rPr>
+          <w:rFonts w:ascii="'等线 Light'" w:hAnsi="'等线 Light'" w:cs="'等线 Light'"/>
+          <w:color w:val="000000"/>
+          <w:sz w:val="19"/>
+        </w:rPr>
+        <w:t>Footnotes</w:t>
+      </w:r>
+    </w:p>
+    <w:p>
+      <w:pPr>
+        <w:spacing w:line="288" w:lineRule="auto"/>
+        <w:jc w:val="left"/>
+      </w:pPr>
+      <w:r>
+        <w:rPr>
+          <w:rFonts w:ascii="等线" w:eastAsia="等线" w:hAnsi="等线" w:cs="等线"/>
+          <w:color w:val="000000"/>
+          <w:spacing w:val="3"/>
+          <w:sz w:val="16"/>
+        </w:rPr>
+        <w:t>1.实体-关系模型（ER模型）：</w:t>
+      </w:r>
+      <w:hyperlink r:id="rId45" w:anchor="tdsub" w:tgtFrame="dlf" w:history="1">
+        <w:r>
+          <w:rPr>
+            <w:rStyle w:val="a4"/>
+          </w:rPr>
+          <w:t>https://en.wikipedia.org/wiki/Entity%E2%80%93relationship_model</w:t>
+        </w:r>
+      </w:hyperlink>
+      <w:r>
+        <w:rPr>
+          <w:rFonts w:ascii="等线" w:eastAsia="等线" w:hAnsi="等线" w:cs="等线"/>
+          <w:color w:val="000000"/>
+          <w:spacing w:val="3"/>
+          <w:sz w:val="16"/>
+        </w:rPr>
+        <w:t xml:space="preserve"> </w:t>
+      </w:r>
+      <w:hyperlink r:id="rId46" w:anchor="user-content-fnref-47" w:tgtFrame="dkey" w:history="1">
+        <w:r>
+          <w:rPr>
+            <w:rStyle w:val="a4"/>
+          </w:rPr>
+          <w:t>↩</w:t>
+        </w:r>
+      </w:hyperlink>
+    </w:p>
+    <w:p>
+      <w:pPr>
+        <w:spacing w:line="288" w:lineRule="auto"/>
+        <w:jc w:val="left"/>
+      </w:pPr>
+      <w:r>
+        <w:rPr>
+          <w:rFonts w:ascii="等线" w:eastAsia="等线" w:hAnsi="等线" w:cs="等线"/>
+          <w:color w:val="000000"/>
+          <w:spacing w:val="3"/>
+          <w:sz w:val="16"/>
+        </w:rPr>
+        <w:t>2. 规范化理论：</w:t>
+      </w:r>
+      <w:hyperlink r:id="rId47" w:anchor="tdsub" w:tgtFrame="dlf" w:history="1">
+        <w:r>
+          <w:rPr>
+            <w:rStyle w:val="a4"/>
+          </w:rPr>
+          <w:t>https://en.wikipedia.org/wiki/Database_normalization</w:t>
+        </w:r>
+      </w:hyperlink>
+      <w:r>
+        <w:rPr>
+          <w:rFonts w:ascii="等线" w:eastAsia="等线" w:hAnsi="等线" w:cs="等线"/>
+          <w:color w:val="000000"/>
+          <w:spacing w:val="3"/>
+          <w:sz w:val="16"/>
+        </w:rPr>
+        <w:t xml:space="preserve"> </w:t>
+      </w:r>
+      <w:hyperlink r:id="rId48" w:anchor="user-content-fnref-48" w:tgtFrame="dkey" w:history="1">
+        <w:r>
+          <w:rPr>
+            <w:rStyle w:val="a4"/>
+          </w:rPr>
+          <w:t>↩</w:t>
+        </w:r>
+      </w:hyperlink>
+    </w:p>
+    <w:p>
+      <w:pPr>
+        <w:spacing w:line="288" w:lineRule="auto"/>
+        <w:jc w:val="left"/>
+      </w:pPr>
+      <w:r>
+        <w:rPr>
+          <w:rFonts w:ascii="等线" w:eastAsia="等线" w:hAnsi="等线" w:cs="等线"/>
+          <w:color w:val="000000"/>
+          <w:spacing w:val="3"/>
+          <w:sz w:val="16"/>
+        </w:rPr>
+        <w:t>3. 数据字典：</w:t>
+      </w:r>
+      <w:hyperlink r:id="rId49" w:anchor="tdsub" w:tgtFrame="dlf" w:history="1">
+        <w:r>
+          <w:rPr>
+            <w:rStyle w:val="a4"/>
+          </w:rPr>
+          <w:t>https://en.wikipedia.org/wiki/Data_dictionary</w:t>
+        </w:r>
+      </w:hyperlink>
+      <w:r>
+        <w:rPr>
+          <w:rFonts w:ascii="等线" w:eastAsia="等线" w:hAnsi="等线" w:cs="等线"/>
+          <w:color w:val="000000"/>
+          <w:spacing w:val="3"/>
+          <w:sz w:val="16"/>
+        </w:rPr>
+        <w:t xml:space="preserve"> </w:t>
+      </w:r>
+      <w:hyperlink r:id="rId50" w:anchor="user-content-fnref-49" w:tgtFrame="dkey" w:history="1">
+        <w:r>
+          <w:rPr>
+            <w:rStyle w:val="a4"/>
+          </w:rPr>
+          <w:t>↩</w:t>
+        </w:r>
+      </w:hyperlink>
+    </w:p>
+    <w:p>
+      <w:pPr>
+        <w:spacing w:line="288" w:lineRule="auto"/>
+        <w:jc w:val="left"/>
+      </w:pPr>
+      <w:r>
+        <w:rPr>
+          <w:rFonts w:ascii="等线" w:eastAsia="等线" w:hAnsi="等线" w:cs="等线"/>
+          <w:color w:val="000000"/>
+          <w:spacing w:val="3"/>
+          <w:sz w:val="16"/>
+        </w:rPr>
+        <w:t>4. ER图工具：</w:t>
+      </w:r>
+      <w:hyperlink r:id="rId51" w:anchor="tdsub" w:tgtFrame="dlf" w:history="1">
+        <w:r>
+          <w:rPr>
+            <w:rStyle w:val="a4"/>
+          </w:rPr>
+          <w:t>https://www.idera.com/database-tools/erwin</w:t>
+        </w:r>
+      </w:hyperlink>
+      <w:r>
+        <w:rPr>
+          <w:rFonts w:ascii="等线" w:eastAsia="等线" w:hAnsi="等线" w:cs="等线"/>
+          <w:color w:val="000000"/>
+          <w:spacing w:val="3"/>
+          <w:sz w:val="16"/>
+        </w:rPr>
+        <w:t xml:space="preserve"> </w:t>
+      </w:r>
+      <w:hyperlink r:id="rId52" w:anchor="user-content-fnref-50" w:tgtFrame="dkey" w:history="1">
+        <w:r>
+          <w:rPr>
+            <w:rStyle w:val="a4"/>
+          </w:rPr>
+          <w:t>↩</w:t>
+        </w:r>
+      </w:hyperlink>
+    </w:p>
+    <w:p>
+      <w:pPr>
+        <w:spacing w:line="288" w:lineRule="auto"/>
+        <w:jc w:val="left"/>
+      </w:pPr>
+      <w:r>
+        <w:rPr>
+          <w:rFonts w:ascii="等线" w:eastAsia="等线" w:hAnsi="等线" w:cs="等线"/>
+          <w:color w:val="000000"/>
+          <w:spacing w:val="3"/>
+          <w:sz w:val="16"/>
+        </w:rPr>
+        <w:t>5. 数据库设计方法论：</w:t>
+      </w:r>
+      <w:hyperlink r:id="rId53" w:anchor="tdsub" w:tgtFrame="dlf" w:history="1">
+        <w:r>
+          <w:rPr>
+            <w:rStyle w:val="a4"/>
+          </w:rPr>
+          <w:t>https://www.researchgate.net/publication/221917763_Understanding_and_Improving_the_Database_Design_Process</w:t>
+        </w:r>
+      </w:hyperlink>
+      <w:r>
+        <w:rPr>
+          <w:rFonts w:ascii="等线" w:eastAsia="等线" w:hAnsi="等线" w:cs="等线"/>
+          <w:color w:val="000000"/>
+          <w:spacing w:val="3"/>
+          <w:sz w:val="16"/>
+        </w:rPr>
+        <w:t xml:space="preserve"> </w:t>
+      </w:r>
+      <w:hyperlink r:id="rId54" w:anchor="user-content-fnref-51" w:tgtFrame="dkey" w:history="1">
+        <w:r>
+          <w:rPr>
+            <w:rStyle w:val="a4"/>
+          </w:rPr>
+          <w:t>↩</w:t>
+        </w:r>
+      </w:hyperlink>
+    </w:p>
+    <w:p>
+      <w:pPr>
+        <w:spacing w:line="288" w:lineRule="auto"/>
+        <w:jc w:val="left"/>
+      </w:pPr>
+      <w:r>
+        <w:rPr>
+          <w:rFonts w:ascii="等线" w:eastAsia="等线" w:hAnsi="等线" w:cs="等线"/>
+          <w:color w:val="000000"/>
+          <w:spacing w:val="3"/>
+          <w:sz w:val="16"/>
+        </w:rPr>
+        <w:t>6. 纸质或白板草图：</w:t>
+      </w:r>
+      <w:hyperlink r:id="rId55" w:anchor="tdsub" w:tgtFrame="dlf" w:history="1">
+        <w:r>
+          <w:rPr>
+            <w:rStyle w:val="a4"/>
+          </w:rPr>
+          <w:t>https://www.researchgate.net/publication/31011327_Sketching_Information_Architectures_A_new_approach_to_Understanding_the_Database_Design_Process</w:t>
+        </w:r>
+      </w:hyperlink>
+      <w:r>
+        <w:rPr>
+          <w:rFonts w:ascii="等线" w:eastAsia="等线" w:hAnsi="等线" w:cs="等线"/>
+          <w:color w:val="000000"/>
+          <w:spacing w:val="3"/>
+          <w:sz w:val="16"/>
+        </w:rPr>
+        <w:t xml:space="preserve"> </w:t>
+      </w:r>
+      <w:hyperlink r:id="rId56" w:anchor="user-content-fnref-52" w:tgtFrame="dkey" w:history="1">
+        <w:r>
+          <w:rPr>
+            <w:rStyle w:val="a4"/>
+          </w:rPr>
+          <w:t>↩</w:t>
+        </w:r>
+      </w:hyperlink>
+    </w:p>
+    <w:p>
+      <w:pPr>
+        <w:spacing w:line="288" w:lineRule="auto"/>
+        <w:jc w:val="left"/>
+      </w:pPr>
+      <w:r>
+        <w:rPr>
+          <w:rFonts w:ascii="等线" w:eastAsia="等线" w:hAnsi="等线" w:cs="等线"/>
+          <w:color w:val="000000"/>
+          <w:spacing w:val="3"/>
+          <w:sz w:val="16"/>
+        </w:rPr>
+        <w:t>7. SQL脚本编写：</w:t>
+      </w:r>
+      <w:hyperlink r:id="rId57" w:anchor="tdsub" w:tgtFrame="dlf" w:history="1">
+        <w:r>
+          <w:rPr>
+            <w:rStyle w:val="a4"/>
+          </w:rPr>
+          <w:t>https://en.wikipedia.org/wiki/SQL</w:t>
+        </w:r>
+      </w:hyperlink>
+      <w:r>
+        <w:rPr>
+          <w:rFonts w:ascii="等线" w:eastAsia="等线" w:hAnsi="等线" w:cs="等线"/>
+          <w:color w:val="000000"/>
+          <w:spacing w:val="3"/>
+          <w:sz w:val="16"/>
+        </w:rPr>
+        <w:t xml:space="preserve"> </w:t>
+      </w:r>
+      <w:hyperlink r:id="rId58" w:anchor="user-content-fnref-53" w:tgtFrame="dkey" w:history="1">
+        <w:r>
+          <w:rPr>
+            <w:rStyle w:val="a4"/>
+          </w:rPr>
+          <w:t>↩</w:t>
+        </w:r>
+      </w:hyperlink>
+    </w:p>
+    <w:p>
+      <w:pPr>
+        <w:spacing w:line="288" w:lineRule="auto"/>
+        <w:jc w:val="left"/>
+      </w:pPr>
+      <w:r>
+        <w:rPr>
+          <w:rFonts w:ascii="等线" w:eastAsia="等线" w:hAnsi="等线" w:cs="等线"/>
+          <w:color w:val="000000"/>
+          <w:spacing w:val="3"/>
+          <w:sz w:val="16"/>
+        </w:rPr>
+        <w:t>8. 版本控制系统：</w:t>
+      </w:r>
+      <w:hyperlink r:id="rId59" w:anchor="tdsub" w:tgtFrame="dlf" w:history="1">
+        <w:r>
+          <w:rPr>
+            <w:rStyle w:val="a4"/>
+          </w:rPr>
+          <w:t>https://git-scm.com/</w:t>
+        </w:r>
+      </w:hyperlink>
+      <w:r>
+        <w:rPr>
+          <w:rFonts w:ascii="等线" w:eastAsia="等线" w:hAnsi="等线" w:cs="等线"/>
+          <w:color w:val="000000"/>
+          <w:spacing w:val="3"/>
+          <w:sz w:val="16"/>
+        </w:rPr>
+        <w:t xml:space="preserve"> </w:t>
+      </w:r>
+      <w:hyperlink r:id="rId60" w:anchor="user-content-fnref-54" w:tgtFrame="dkey" w:history="1">
+        <w:r>
+          <w:rPr>
+            <w:rStyle w:val="a4"/>
+          </w:rPr>
+          <w:t>↩</w:t>
+        </w:r>
+      </w:hyperlink>
+    </w:p>
+    <w:p>
+      <w:pPr>
+        <w:spacing w:line="288" w:lineRule="auto"/>
+        <w:jc w:val="left"/>
+      </w:pPr>
+      <w:r>
+        <w:rPr>
+          <w:rFonts w:ascii="等线" w:eastAsia="等线" w:hAnsi="等线" w:cs="等线"/>
+          <w:color w:val="000000"/>
+          <w:spacing w:val="3"/>
+          <w:sz w:val="16"/>
+        </w:rPr>
+        <w:t>9. 数据库设计评审：</w:t>
+      </w:r>
+      <w:hyperlink r:id="rId61" w:anchor="tdsub" w:tgtFrame="dlf" w:history="1">
+        <w:r>
+          <w:rPr>
+            <w:rStyle w:val="a4"/>
+          </w:rPr>
+          <w:t>https://www.sciencedirect.com/science/article/abs/pii/S0167642308000124</w:t>
+        </w:r>
+      </w:hyperlink>
+      <w:r>
+        <w:rPr>
+          <w:rFonts w:ascii="等线" w:eastAsia="等线" w:hAnsi="等线" w:cs="等线"/>
+          <w:color w:val="000000"/>
+          <w:spacing w:val="3"/>
+          <w:sz w:val="16"/>
+        </w:rPr>
+        <w:t xml:space="preserve"> </w:t>
+      </w:r>
+      <w:hyperlink r:id="rId62" w:anchor="user-content-fnref-55" w:tgtFrame="dkey" w:history="1">
+        <w:r>
+          <w:rPr>
+            <w:rStyle w:val="a4"/>
+          </w:rPr>
+          <w:t>↩</w:t>
+        </w:r>
+      </w:hyperlink>
+    </w:p>
+    <w:p>
+      <w:pPr>
+        <w:spacing w:line="288" w:lineRule="auto"/>
+        <w:jc w:val="left"/>
+      </w:pPr>
+      <w:r>
+        <w:rPr>
+          <w:rFonts w:ascii="等线" w:eastAsia="等线" w:hAnsi="等线" w:cs="等线"/>
+          <w:color w:val="000000"/>
+          <w:spacing w:val="3"/>
+          <w:sz w:val="16"/>
+        </w:rPr>
+        <w:t>10. 测试和验证：</w:t>
+      </w:r>
+      <w:hyperlink r:id="rId63" w:anchor="tdsub" w:tgtFrame="dlf" w:history="1">
+        <w:r>
+          <w:rPr>
+            <w:rStyle w:val="a4"/>
+          </w:rPr>
+          <w:t>https://www.tandfonline.com/doi/full/10.1080/0740817X.2019.1682555</w:t>
+        </w:r>
+      </w:hyperlink>
+      <w:r>
+        <w:rPr>
+          <w:rFonts w:ascii="等线" w:eastAsia="等线" w:hAnsi="等线" w:cs="等线"/>
+          <w:color w:val="000000"/>
+          <w:spacing w:val="3"/>
+          <w:sz w:val="16"/>
+        </w:rPr>
+        <w:t xml:space="preserve"> </w:t>
+      </w:r>
+      <w:hyperlink r:id="rId64" w:anchor="user-content-fnref-56" w:tgtFrame="dkey" w:history="1">
+        <w:r>
+          <w:rPr>
+            <w:rStyle w:val="a4"/>
+          </w:rPr>
+          <w:t>↩</w:t>
+        </w:r>
+      </w:hyperlink>
+    </w:p>
+    <w:p/>
     <w:p>
       <w:pPr>
         <w:spacing w:line="360" w:lineRule="auto"/>
@@ -140,21 +2223,96 @@
         <w:rPr>
           <w:rFonts w:hint="eastAsia"/>
         </w:rPr>
-        <w:t>二、</w:t>
-      </w:r>
-      <w:r>
-        <w:t>数据库设计的传统模式</w:t>
+        <w:t>三、大模型技术应用数据库设计方法</w:t>
       </w:r>
     </w:p>
     <w:p>
       <w:pPr>
         <w:pStyle w:val="3"/>
+        <w:numPr>
+          <w:ilvl w:val="0"/>
+          <w:numId w:val="8"/>
+        </w:numPr>
+      </w:pPr>
+      <w:r>
+        <w:t>数据库需求分析的智能化</w:t>
+      </w:r>
+      <w:r>
         <w:rPr>
           <w:rFonts w:hint="eastAsia"/>
         </w:rPr>
-      </w:pPr>
-      <w:r>
-        <w:t>1</w:t>
+        <w:t xml:space="preserve"> </w:t>
+      </w:r>
+      <w:r>
+        <w:t>@王亮</w:t>
+      </w:r>
+    </w:p>
+    <w:p>
+      <w:pPr>
+        <w:spacing w:after="160" w:line="276" w:lineRule="auto"/>
+        <w:ind w:firstLineChars="200" w:firstLine="480"/>
+        <w:rPr>
+          <w:sz w:val="24"/>
+        </w:rPr>
+      </w:pPr>
+      <w:r>
+        <w:rPr>
+          <w:rFonts w:ascii="等线" w:eastAsia="等线" w:hAnsi="等线" w:cs="等线"/>
+          <w:color w:val="000000"/>
+          <w:sz w:val="24"/>
+        </w:rPr>
+        <w:t>智能化的数据库需求分析是指利用大模型技术，自动化和智能化地分析数据库的需求，并为数据库的设计、管理和优化提供决策支持。这种智能化分析通过</w:t>
+      </w:r>
+      <w:r>
+        <w:rPr>
+          <w:rFonts w:ascii="等线" w:eastAsia="等线" w:hAnsi="等线" w:cs="等线"/>
+          <w:color w:val="000000"/>
+          <w:sz w:val="24"/>
+        </w:rPr>
+        <w:lastRenderedPageBreak/>
+        <w:t>挖掘用户需求、理解业务逻辑，可以更高效、更准确地生成数据库需求文档和优化设计方案。</w:t>
+      </w:r>
+    </w:p>
+    <w:p>
+      <w:pPr>
+        <w:spacing w:after="160" w:line="276" w:lineRule="auto"/>
+        <w:ind w:firstLineChars="200" w:firstLine="480"/>
+        <w:rPr>
+          <w:sz w:val="24"/>
+        </w:rPr>
+      </w:pPr>
+      <w:r>
+        <w:rPr>
+          <w:rFonts w:ascii="等线" w:eastAsia="等线" w:hAnsi="等线" w:cs="等线"/>
+          <w:color w:val="000000"/>
+          <w:sz w:val="24"/>
+        </w:rPr>
+        <w:t>大模型通过理解和分析用户的自然语言输入，自动提取和理解业务场景中的数据需求和业务逻辑，并将其转化为结构化需求文档。例如Kimi，这类模型能够在大规模的业务描述和数据需求文档中提取语义信息，智能推荐数据表结构、字段、索引等设计方案。例如，用户可以通过文本输入“我需要一个客户管理系统，能够记录每个客户的姓名、联系方式和购买记录”，系统能够自动提取出关键需求（如客户信息表、购买记录表等）。提取出的需求可以自动转化为数据库模式设计，并自动生成相应的表结构、字段名及其数据类型。</w:t>
+      </w:r>
+    </w:p>
+    <w:p>
+      <w:pPr>
+        <w:spacing w:after="160" w:line="276" w:lineRule="auto"/>
+        <w:ind w:firstLineChars="200" w:firstLine="480"/>
+        <w:rPr>
+          <w:sz w:val="24"/>
+        </w:rPr>
+      </w:pPr>
+      <w:r>
+        <w:rPr>
+          <w:rFonts w:ascii="等线" w:eastAsia="等线" w:hAnsi="等线" w:cs="等线"/>
+          <w:color w:val="000000"/>
+          <w:sz w:val="24"/>
+        </w:rPr>
+        <w:t>通过自动化的需求分析和设计推荐，减少人工介入和手动设计的时间，使开发人员能够专注于更高层次的业务逻辑和优化策略。智能化的数据库需求分析能够极大地简化和加速数据库的设计、优化和管理过程。借助大模型技术，系统能够更好地理解用户的业务需求，自动生成数据库设计方案，推荐最佳实践，帮助开发人员更高效地应对复杂的数据库需求。</w:t>
+      </w:r>
+    </w:p>
+    <w:p>
+      <w:pPr>
+        <w:pStyle w:val="3"/>
+      </w:pPr>
+      <w:r>
+        <w:t>2</w:t>
       </w:r>
       <w:r>
         <w:rPr>
@@ -163,7 +2321,7 @@
         <w:t>、</w:t>
       </w:r>
       <w:r>
-        <w:t>数据库设计的原则</w:t>
+        <w:t>数据模型生成与优化</w:t>
       </w:r>
       <w:r>
         <w:rPr>
@@ -171,22 +2329,598 @@
         </w:rPr>
         <w:t xml:space="preserve"> </w:t>
       </w:r>
+      <w:r>
+        <w:t>@胡佩文</w:t>
+      </w:r>
     </w:p>
     <w:p>
       <w:pPr>
         <w:pStyle w:val="3"/>
-      </w:pPr>
-      <w:r>
-        <w:t>2</w:t>
+        <w:numPr>
+          <w:ilvl w:val="0"/>
+          <w:numId w:val="3"/>
+        </w:numPr>
+      </w:pPr>
+      <w:r>
+        <w:t>数据库架构设计的自动化</w:t>
       </w:r>
       <w:r>
         <w:rPr>
           <w:rFonts w:hint="eastAsia"/>
         </w:rPr>
+        <w:t xml:space="preserve"> </w:t>
+      </w:r>
+      <w:r>
+        <w:t>@胡静阳</w:t>
+      </w:r>
+    </w:p>
+    <w:p>
+      <w:pPr>
+        <w:pStyle w:val="3"/>
+        <w:spacing w:before="274" w:after="0" w:line="360" w:lineRule="auto"/>
+        <w:ind w:firstLine="420"/>
+      </w:pPr>
+      <w:r>
+        <w:rPr>
+          <w:rFonts w:ascii="等线" w:eastAsia="等线" w:hAnsi="等线" w:cs="等线"/>
+          <w:color w:val="000000"/>
+          <w:sz w:val="21"/>
+          <w:shd w:val="clear" w:color="auto" w:fill="FFFFFF"/>
+        </w:rPr>
+        <w:t>机器学习技术可以应用到存储管理与查询优化之中。</w:t>
+      </w:r>
+    </w:p>
+    <w:p>
+      <w:pPr>
+        <w:spacing w:after="206" w:line="360" w:lineRule="auto"/>
+        <w:ind w:firstLine="420"/>
+      </w:pPr>
+      <w:r>
+        <w:rPr>
+          <w:rFonts w:ascii="等线" w:eastAsia="等线" w:hAnsi="等线" w:cs="等线"/>
+          <w:b/>
+          <w:color w:val="000000"/>
+          <w:shd w:val="clear" w:color="auto" w:fill="FFFFFF"/>
+        </w:rPr>
+        <w:t>在探索数据库系统的存储管理优化时，机器学习技术的应用主要聚焦于两个核心领域：索引结构和缓冲区管理。索引结构，作为提升数据访问效率的关键，其优化是通过对数据分布和访问模式的深入学习来实现的。这包括了利用机器学习模型对传统索引结构如B树和哈希索引进行革新，以及根据数据的统计特性来定制化的优化索引策略。另一方面，缓冲区管理，涉及数据页的换入和换出决策，通过机器学习模型对页面访问模式的预测，可以显著</w:t>
+      </w:r>
+      <w:r>
+        <w:rPr>
+          <w:rFonts w:ascii="等线" w:eastAsia="等线" w:hAnsi="等线" w:cs="等线"/>
+          <w:b/>
+          <w:color w:val="000000"/>
+          <w:shd w:val="clear" w:color="auto" w:fill="FFFFFF"/>
+        </w:rPr>
+        <w:lastRenderedPageBreak/>
+        <w:t>提升页面置换策略的有效性。</w:t>
+      </w:r>
+    </w:p>
+    <w:p>
+      <w:pPr>
+        <w:spacing w:after="206" w:line="360" w:lineRule="auto"/>
+        <w:ind w:firstLine="420"/>
+      </w:pPr>
+      <w:r>
+        <w:rPr>
+          <w:rFonts w:ascii="等线" w:eastAsia="等线" w:hAnsi="等线" w:cs="等线"/>
+          <w:b/>
+          <w:color w:val="000000"/>
+          <w:shd w:val="clear" w:color="auto" w:fill="FFFFFF"/>
+        </w:rPr>
+        <w:t>在查询优化领域，机器学习的研究则涵盖了三个关键维度。首先是连接次序枚举，它直接影响着关系数据库的查询性能。通过深度强化学习，可以训练模型预测不同连接策略的性能，从而做出更优的决策。其次是基数估计，这一步骤对于查询优化器选择最合适的执行计划至关重要。机器学习方法，尤其是核密度估计和神经网络，已被证明能显著提高基数估计的精确度。最后是代价模型，它负责预测不同查询计划的执行成本。机器学习在此的应用旨在提升模型对查询执行时间预测的准确性。</w:t>
+      </w:r>
+    </w:p>
+    <w:p>
+      <w:pPr>
+        <w:spacing w:line="360" w:lineRule="auto"/>
+        <w:ind w:firstLine="420"/>
+      </w:pPr>
+      <w:r>
+        <w:rPr>
+          <w:rFonts w:ascii="等线" w:eastAsia="等线" w:hAnsi="等线" w:cs="等线"/>
+          <w:b/>
+          <w:color w:val="000000"/>
+          <w:shd w:val="clear" w:color="auto" w:fill="FFFFFF"/>
+        </w:rPr>
+        <w:t>综合来看，机器学习技术在存储管理和查询优化领域的应用，为数据库系统的性能提升和适应性增强提供了新的可能性。通过将这些先进的机器学习模型整合到数据库系统中，我们能够实现存储结构和查询执行计划的动态调整，以灵活应对工作负载和数据分布的变化。然而，这些创新也带来了新的挑战，包括模型的训练、更新、维护，以及如何将这些模型无缝集成到现有的数据库架构中。这些挑战需要数据库研究者和实践者共同努力，以确保机器学习技术在数据库系统中的应用能够达到其最大的潜力。</w:t>
+      </w:r>
+    </w:p>
+    <w:p/>
+    <w:p>
+      <w:pPr>
+        <w:pStyle w:val="3"/>
+        <w:numPr>
+          <w:ilvl w:val="0"/>
+          <w:numId w:val="3"/>
+        </w:numPr>
+      </w:pPr>
+      <w:r>
+        <w:t>数据库测试与验证的智能化</w:t>
+      </w:r>
+      <w:r>
+        <w:rPr>
+          <w:rFonts w:hint="eastAsia"/>
+        </w:rPr>
+        <w:t xml:space="preserve"> </w:t>
+      </w:r>
+      <w:r>
+        <w:t>@李石峪</w:t>
+      </w:r>
+    </w:p>
+    <w:p>
+      <w:pPr>
+        <w:spacing w:line="360" w:lineRule="auto"/>
+        <w:ind w:firstLine="420"/>
+      </w:pPr>
+      <w:r>
+        <w:rPr>
+          <w:rFonts w:ascii="等线" w:eastAsia="等线" w:hAnsi="等线" w:cs="等线"/>
+          <w:color w:val="000000"/>
+        </w:rPr>
+        <w:t>随着数据库设计的复杂性增加，传统的测试与验证方法已无法满足快速迭代和高质量的要求。人工智能技术的引入，为数据库测试与验证带来了革命性的变化。</w:t>
+      </w:r>
+    </w:p>
+    <w:p>
+      <w:pPr>
+        <w:spacing w:line="360" w:lineRule="auto"/>
+        <w:ind w:firstLine="420"/>
+      </w:pPr>
+      <w:r>
+        <w:rPr>
+          <w:rFonts w:ascii="等线" w:eastAsia="等线" w:hAnsi="等线" w:cs="等线"/>
+          <w:b/>
+          <w:color w:val="000000"/>
+        </w:rPr>
+        <w:t>自动化测试生成</w:t>
+      </w:r>
+      <w:r>
+        <w:rPr>
+          <w:rFonts w:ascii="等线" w:eastAsia="等线" w:hAnsi="等线" w:cs="等线"/>
+          <w:color w:val="000000"/>
+        </w:rPr>
+        <w:t>：通过人工智能技术，我们可以自动生成测试用例，这包括基于模型的测试生成和基于需求的测试生成。模型驱动测试（MBT）利用人工智能技术从数据库设计模型中自动生成测试用例，确保测试的全面性和系统性。此外，基于需求的测试生成则侧重于从用户需求出发，自动创建满足这些需求的测试场景。</w:t>
+      </w:r>
+    </w:p>
+    <w:p>
+      <w:pPr>
+        <w:spacing w:line="360" w:lineRule="auto"/>
+        <w:ind w:firstLine="420"/>
+      </w:pPr>
+      <w:r>
+        <w:rPr>
+          <w:rFonts w:ascii="等线" w:eastAsia="等线" w:hAnsi="等线" w:cs="等线"/>
+          <w:b/>
+          <w:color w:val="000000"/>
+        </w:rPr>
+        <w:t>测试用例优化</w:t>
+      </w:r>
+      <w:r>
+        <w:rPr>
+          <w:rFonts w:ascii="等线" w:eastAsia="等线" w:hAnsi="等线" w:cs="等线"/>
+          <w:color w:val="000000"/>
+        </w:rPr>
+        <w:t>：机器学习算法在测试用例优化中发挥着重要作用。通过分析历史测试数据和测试结果，算法能够识别出最有效的测试用例，并对其进行优化，以提高测试的覆盖率和效率。这种优化不仅减少了测试时间，还提高了测试结果的可靠性。</w:t>
+      </w:r>
+    </w:p>
+    <w:p>
+      <w:pPr>
+        <w:spacing w:line="360" w:lineRule="auto"/>
+        <w:ind w:firstLine="420"/>
+      </w:pPr>
+      <w:r>
+        <w:rPr>
+          <w:rFonts w:ascii="等线" w:eastAsia="等线" w:hAnsi="等线" w:cs="等线"/>
+          <w:b/>
+          <w:color w:val="000000"/>
+        </w:rPr>
+        <w:t>缺陷预测与分类</w:t>
+      </w:r>
+      <w:r>
+        <w:rPr>
+          <w:rFonts w:ascii="等线" w:eastAsia="等线" w:hAnsi="等线" w:cs="等线"/>
+          <w:color w:val="000000"/>
+        </w:rPr>
+        <w:t>：人工智能技术能够利用历史数据和模式识别技术预测潜在的缺陷，并对其进行分类。这有助于测试团队优先处理最严重的缺陷，从而提高测试的针对性和效率。</w:t>
+      </w:r>
+    </w:p>
+    <w:p>
+      <w:pPr>
+        <w:spacing w:line="360" w:lineRule="auto"/>
+        <w:ind w:firstLine="420"/>
+      </w:pPr>
+      <w:r>
+        <w:rPr>
+          <w:rFonts w:ascii="等线" w:eastAsia="等线" w:hAnsi="等线" w:cs="等线"/>
+          <w:b/>
+          <w:color w:val="000000"/>
+        </w:rPr>
+        <w:t>自动化测试执行</w:t>
+      </w:r>
+      <w:r>
+        <w:rPr>
+          <w:rFonts w:ascii="等线" w:eastAsia="等线" w:hAnsi="等线" w:cs="等线"/>
+          <w:color w:val="000000"/>
+        </w:rPr>
+        <w:t>：自动化测试执行是智能化测试的核心。测试脚本可以自动生成并执行，测试结果会被自动收集和分析。这种自动化不仅加快了测试过程，还减少了人为错误的可能</w:t>
+      </w:r>
+      <w:r>
+        <w:rPr>
+          <w:rFonts w:ascii="等线" w:eastAsia="等线" w:hAnsi="等线" w:cs="等线"/>
+          <w:color w:val="000000"/>
+        </w:rPr>
+        <w:lastRenderedPageBreak/>
+        <w:t>性。</w:t>
+      </w:r>
+    </w:p>
+    <w:p>
+      <w:pPr>
+        <w:spacing w:line="360" w:lineRule="auto"/>
+        <w:ind w:firstLine="420"/>
+      </w:pPr>
+      <w:r>
+        <w:rPr>
+          <w:rFonts w:ascii="等线" w:eastAsia="等线" w:hAnsi="等线" w:cs="等线"/>
+          <w:b/>
+          <w:color w:val="000000"/>
+        </w:rPr>
+        <w:t>持续集成与持续部署（CI/CD）</w:t>
+      </w:r>
+      <w:r>
+        <w:rPr>
+          <w:rFonts w:ascii="等线" w:eastAsia="等线" w:hAnsi="等线" w:cs="等线"/>
+          <w:color w:val="000000"/>
+        </w:rPr>
+        <w:t>：在数据库设计中，CI/CD流程的自动化测试确保了每次代码变更都能迅速且自动地进行测试。这有助于团队及时发现并修复问题，从而加快开发周期并提高软件质量。</w:t>
+      </w:r>
+    </w:p>
+    <w:p>
+      <w:pPr>
+        <w:spacing w:line="360" w:lineRule="auto"/>
+        <w:ind w:firstLine="420"/>
+      </w:pPr>
+      <w:r>
+        <w:rPr>
+          <w:rFonts w:ascii="等线" w:eastAsia="等线" w:hAnsi="等线" w:cs="等线"/>
+          <w:b/>
+          <w:color w:val="000000"/>
+        </w:rPr>
+        <w:t>测试结果的智能分析</w:t>
+      </w:r>
+      <w:r>
+        <w:rPr>
+          <w:rFonts w:ascii="等线" w:eastAsia="等线" w:hAnsi="等线" w:cs="等线"/>
+          <w:color w:val="000000"/>
+        </w:rPr>
+        <w:t>：自然语言处理和机器学习技术可以对测试结果进行深入分析，以识别模式和趋势。这种智能分析有助于理解测试结果背后的原因，并为未来的测试提供指导。</w:t>
+      </w:r>
+    </w:p>
+    <w:p>
+      <w:pPr>
+        <w:spacing w:line="360" w:lineRule="auto"/>
+        <w:ind w:firstLine="420"/>
+      </w:pPr>
+      <w:r>
+        <w:rPr>
+          <w:rFonts w:ascii="等线" w:eastAsia="等线" w:hAnsi="等线" w:cs="等线"/>
+          <w:b/>
+          <w:color w:val="000000"/>
+        </w:rPr>
+        <w:t>自适应测试</w:t>
+      </w:r>
+      <w:r>
+        <w:rPr>
+          <w:rFonts w:ascii="等线" w:eastAsia="等线" w:hAnsi="等线" w:cs="等线"/>
+          <w:color w:val="000000"/>
+        </w:rPr>
+        <w:t>：自适应测试系统能够根据测试结果动态调整测试策略。这意味着测试过程可以根据实际情况进行优化，以确保测试的有效性和效率。</w:t>
+      </w:r>
+    </w:p>
+    <w:p>
+      <w:pPr>
+        <w:spacing w:line="360" w:lineRule="auto"/>
+        <w:ind w:firstLine="420"/>
+      </w:pPr>
+      <w:r>
+        <w:rPr>
+          <w:rFonts w:ascii="等线" w:eastAsia="等线" w:hAnsi="等线" w:cs="等线"/>
+          <w:b/>
+          <w:color w:val="000000"/>
+        </w:rPr>
+        <w:t>安全性测试</w:t>
+      </w:r>
+      <w:r>
+        <w:rPr>
+          <w:rFonts w:ascii="等线" w:eastAsia="等线" w:hAnsi="等线" w:cs="等线"/>
+          <w:color w:val="000000"/>
+        </w:rPr>
+        <w:t>：在数据库设计中，安全性测试是至关重要的。智能化测试可以帮助识别安全漏洞和风险，确保数据库设计的安全性。</w:t>
+      </w:r>
+    </w:p>
+    <w:p>
+      <w:r>
+        <w:rPr>
+          <w:rFonts w:ascii="等线" w:eastAsia="等线" w:hAnsi="等线" w:cs="等线"/>
+          <w:color w:val="000000"/>
+        </w:rPr>
+        <w:t>通过这些智能化方法，数据库测试与验证过程变得更加高效、准确和可靠。这不仅提高了数据库设计的质量，还加快了开发周期，为数据库设计领域带来了新的可能性。</w:t>
+      </w:r>
+    </w:p>
+    <w:p>
+      <w:pPr>
+        <w:spacing w:line="360" w:lineRule="auto"/>
+      </w:pPr>
+    </w:p>
+    <w:p>
+      <w:pPr>
+        <w:pStyle w:val="2"/>
+      </w:pPr>
+      <w:r>
+        <w:rPr>
+          <w:rFonts w:hint="eastAsia"/>
+        </w:rPr>
+        <w:t>四、ER自动化生成实验设计</w:t>
+      </w:r>
+    </w:p>
+    <w:p>
+      <w:pPr>
+        <w:pStyle w:val="3"/>
+        <w:numPr>
+          <w:ilvl w:val="0"/>
+          <w:numId w:val="8"/>
+        </w:numPr>
+      </w:pPr>
+      <w:r>
+        <w:rPr>
+          <w:rFonts w:hint="eastAsia"/>
+        </w:rPr>
+        <w:t xml:space="preserve">微人大系统背景 </w:t>
+      </w:r>
+      <w:r>
+        <w:t>@李岱轩</w:t>
+      </w:r>
+    </w:p>
+    <w:p>
+      <w:pPr>
+        <w:spacing w:after="160" w:line="274" w:lineRule="auto"/>
+        <w:ind w:firstLineChars="200" w:firstLine="480"/>
+      </w:pPr>
+      <w:r>
+        <w:rPr>
+          <w:rFonts w:ascii="等线" w:eastAsia="等线" w:hAnsi="等线" w:cs="等线"/>
+          <w:color w:val="000000"/>
+          <w:sz w:val="24"/>
+        </w:rPr>
+        <w:t>在当前的信息时代，组织和企业越来越依赖于信息技术来支持其业务运营和决策制定。其中，“微人大系统”是一种典型的信息系统，旨在为中国人民大学提供全面的信息化解决方案。系统通常需要处理大量的数据，包括学生或员工的信息、课程或项目、财务记录、资产和设施管理等。</w:t>
+      </w:r>
+    </w:p>
+    <w:p>
+      <w:pPr>
+        <w:spacing w:after="160" w:line="274" w:lineRule="auto"/>
+        <w:ind w:firstLineChars="200" w:firstLine="480"/>
+      </w:pPr>
+      <w:r>
+        <w:rPr>
+          <w:rFonts w:ascii="等线" w:eastAsia="等线" w:hAnsi="等线" w:cs="等线"/>
+          <w:color w:val="000000"/>
+          <w:sz w:val="24"/>
+        </w:rPr>
+        <w:t>“微人大系统”背景的核心挑战在于如何有效地管理和利用这些数据资源，以提高组织的运营效率、促进知识的共享和创新、并增强决策的支持。这要求系统不仅要能够存储和处理大规模的数据集，还要能够提供强大的数据分析和报告功能，以支持管理层的战略规划和日常运营。</w:t>
+      </w:r>
+    </w:p>
+    <w:p>
+      <w:pPr>
+        <w:spacing w:after="160" w:line="274" w:lineRule="auto"/>
+        <w:ind w:firstLineChars="200" w:firstLine="480"/>
+      </w:pPr>
+      <w:r>
+        <w:rPr>
+          <w:rFonts w:ascii="等线" w:eastAsia="等线" w:hAnsi="等线" w:cs="等线"/>
+          <w:color w:val="000000"/>
+          <w:sz w:val="24"/>
+        </w:rPr>
+        <w:t>在这样的背景下，数据库设计成为了实现“微人大系统”的关键步骤。数据库</w:t>
+      </w:r>
+      <w:r>
+        <w:rPr>
+          <w:rFonts w:ascii="等线" w:eastAsia="等线" w:hAnsi="等线" w:cs="等线"/>
+          <w:color w:val="000000"/>
+          <w:sz w:val="24"/>
+        </w:rPr>
+        <w:lastRenderedPageBreak/>
+        <w:t>不仅要能够支持复杂的查询操作，还要能够适应不断变化的业务需求，包括新的数据类型和查询模式。此外，系统还需要考虑到数据的安全性和隐私保护，确保敏感信息的安全，同时遵守相关的法律法规。</w:t>
+      </w:r>
+    </w:p>
+    <w:p>
+      <w:pPr>
+        <w:spacing w:after="160" w:line="274" w:lineRule="auto"/>
+        <w:ind w:firstLineChars="200" w:firstLine="480"/>
+      </w:pPr>
+      <w:r>
+        <w:rPr>
+          <w:rFonts w:ascii="等线" w:eastAsia="等线" w:hAnsi="等线" w:cs="等线"/>
+          <w:color w:val="000000"/>
+          <w:sz w:val="24"/>
+        </w:rPr>
+        <w:t>因此，“微人大系统”的数据库设计需要采用先进的技术和方法，以确保系统的可扩展性、灵活性和安全性。这为数据库技术的应用提供了广阔的舞台，同时也提出了新的挑战，特别是在如何利用人工智能和大模型技术来提高数据库设计和运营的效率和质量方面。</w:t>
+      </w:r>
+    </w:p>
+    <w:p>
+      <w:pPr>
+        <w:spacing w:after="160" w:line="274" w:lineRule="auto"/>
+        <w:ind w:firstLineChars="200" w:firstLine="480"/>
+      </w:pPr>
+      <w:r>
+        <w:rPr>
+          <w:rFonts w:ascii="等线" w:eastAsia="等线" w:hAnsi="等线" w:cs="等线"/>
+          <w:color w:val="000000"/>
+          <w:sz w:val="24"/>
+        </w:rPr>
+        <w:t>随着人工智能技术的发展，特别是大模型技术的应用，为“微人大系统”的数据库设计带来了新的可能性。通过利用这些技术，可以自动化和智能化地分析数据库需求、生成数据模型、优化数据库架构，并进行数据库的测试与验证。这不仅可以提高数据库设计的效率和准确性，还可以帮助设计者更好地理解和满足用户的业务需求，最终实现更灵活、可持续的数据库解决方案。</w:t>
+      </w:r>
+    </w:p>
+    <w:p>
+      <w:pPr>
+        <w:spacing w:after="160" w:line="274" w:lineRule="auto"/>
+        <w:ind w:firstLineChars="200" w:firstLine="480"/>
+      </w:pPr>
+      <w:r>
+        <w:rPr>
+          <w:rFonts w:ascii="等线" w:eastAsia="等线" w:hAnsi="等线" w:cs="等线"/>
+          <w:color w:val="000000"/>
+          <w:sz w:val="24"/>
+        </w:rPr>
+        <w:t>这种背景下的数据库设计，不仅需要考虑技术的先进性，还要考虑业务的实际需求和未来的发展趋势。通过采用创新的技术手段，可以更好地应对这些挑战，为“微人大系统”提供强有力的数据支持。</w:t>
+      </w:r>
+    </w:p>
+    <w:p>
+      <w:r>
+        <w:rPr>
+          <w:rFonts w:ascii="等线" w:eastAsia="等线" w:hAnsi="等线" w:cs="等线"/>
+          <w:color w:val="000000"/>
+        </w:rPr>
+        <w:t> </w:t>
+      </w:r>
+    </w:p>
+    <w:p>
+      <w:pPr>
+        <w:pStyle w:val="3"/>
+        <w:spacing w:line="415" w:lineRule="auto"/>
+        <w:ind w:left="336" w:hanging="336"/>
+      </w:pPr>
+      <w:r>
+        <w:rPr>
+          <w:rFonts w:ascii="等线" w:eastAsia="等线" w:hAnsi="等线" w:cs="等线"/>
+          <w:color w:val="000000"/>
+        </w:rPr>
+        <w:t>1、模拟实际需求@王亮</w:t>
+      </w:r>
+    </w:p>
+    <w:p>
+      <w:pPr>
+        <w:pStyle w:val="3"/>
+        <w:spacing w:line="415" w:lineRule="auto"/>
+      </w:pPr>
+      <w:r>
+        <w:rPr>
+          <w:rFonts w:ascii="等线" w:eastAsia="等线" w:hAnsi="等线" w:cs="等线"/>
+          <w:color w:val="000000"/>
+        </w:rPr>
+        <w:t>3、自动化关系分析 @胡佩文</w:t>
+      </w:r>
+    </w:p>
+    <w:p/>
+    <w:p>
+      <w:pPr>
+        <w:pStyle w:val="3"/>
+        <w:numPr>
+          <w:ilvl w:val="0"/>
+          <w:numId w:val="8"/>
+        </w:numPr>
+      </w:pPr>
+      <w:r>
+        <w:lastRenderedPageBreak/>
+        <w:t>模拟实际需求@王亮</w:t>
+      </w:r>
+    </w:p>
+    <w:p>
+      <w:pPr>
+        <w:spacing w:after="160" w:line="276" w:lineRule="auto"/>
+        <w:ind w:firstLine="420"/>
+        <w:rPr>
+          <w:sz w:val="24"/>
+        </w:rPr>
+      </w:pPr>
+      <w:r>
+        <w:rPr>
+          <w:rFonts w:ascii="等线" w:eastAsia="等线" w:hAnsi="等线" w:cs="等线"/>
+          <w:color w:val="000000"/>
+          <w:sz w:val="24"/>
+        </w:rPr>
+        <w:t>本实验模拟微人大系统的实际需求，通过自然语言描述该系统所需要的功能，并利用大模型自动化分析需求。需求的描述接近真实环境中甲方的自然语言表达，以下是模拟对大模型发送的描述：</w:t>
+      </w:r>
+    </w:p>
+    <w:p>
+      <w:pPr>
+        <w:spacing w:after="160" w:line="276" w:lineRule="auto"/>
+        <w:ind w:firstLine="420"/>
+        <w:rPr>
+          <w:sz w:val="24"/>
+        </w:rPr>
+      </w:pPr>
+      <w:r>
+        <w:rPr>
+          <w:rFonts w:ascii="等线" w:eastAsia="等线" w:hAnsi="等线" w:cs="等线"/>
+          <w:color w:val="000000"/>
+          <w:sz w:val="24"/>
+        </w:rPr>
+        <w:t>我需要一个学校系统，里面主要涉及学生和教职工两类角色，学生应能在系统上面查看课程信息，教职工则有对应的职务，学校下面有不同的学院，系统同时应具有通知功能，并且系统还具有财务的处理能力。请根据以上的描述给出完整的需求文档。</w:t>
+      </w:r>
+    </w:p>
+    <w:p>
+      <w:pPr>
+        <w:pStyle w:val="3"/>
+      </w:pPr>
+      <w:r>
+        <w:t>3</w:t>
+      </w:r>
+      <w:r>
+        <w:rPr>
+          <w:rFonts w:hint="eastAsia"/>
+        </w:rPr>
+        <w:t xml:space="preserve">、自动化关系分析 </w:t>
+      </w:r>
+      <w:r>
+        <w:t>@胡佩文</w:t>
+      </w:r>
+    </w:p>
+    <w:p>
+      <w:pPr>
+        <w:pStyle w:val="3"/>
+        <w:numPr>
+          <w:ilvl w:val="0"/>
+          <w:numId w:val="5"/>
+        </w:numPr>
+      </w:pPr>
+      <w:r>
+        <w:rPr>
+          <w:rFonts w:hint="eastAsia"/>
+        </w:rPr>
+        <w:t xml:space="preserve">ER图的合并与校验 </w:t>
+      </w:r>
+      <w:r>
+        <w:t>@胡静阳</w:t>
+      </w:r>
+    </w:p>
+    <w:p>
+      <w:pPr>
+        <w:pStyle w:val="3"/>
+        <w:spacing w:line="240" w:lineRule="auto"/>
+        <w:ind w:firstLineChars="200" w:firstLine="420"/>
+      </w:pPr>
+      <w:r>
+        <w:rPr>
+          <w:rFonts w:ascii="等线" w:eastAsia="等线" w:hAnsi="等线" w:cs="等线"/>
+          <w:color w:val="000000"/>
+          <w:sz w:val="21"/>
+        </w:rPr>
+        <w:t>在接受大模型返回的实体字典与关系字典后，我们只需要将这两项数据交给特点的绘图软件（这里使用python的pygraphviz库进行绘制）处理即可生成ER图。但由于大模型生成的关系数据中数量信息可能出现错误，需要人工核对校验并加以纠正。</w:t>
+      </w:r>
+    </w:p>
+    <w:p>
+      <w:pPr>
+        <w:pStyle w:val="3"/>
+      </w:pPr>
+      <w:r>
+        <w:t>5</w:t>
+      </w:r>
+      <w:r>
+        <w:rPr>
+          <w:rFonts w:hint="eastAsia"/>
+        </w:rPr>
         <w:t>、</w:t>
       </w:r>
       <w:r>
-        <w:t>数据库设计流程</w:t>
+        <w:t>面临的挑战与解决方案</w:t>
       </w:r>
       <w:r>
         <w:rPr>
@@ -194,27 +2928,21 @@
         </w:rPr>
         <w:t xml:space="preserve"> </w:t>
       </w:r>
-    </w:p>
-    <w:p>
-      <w:pPr>
-        <w:ind w:firstLine="420"/>
-      </w:pPr>
-      <w:r>
-        <w:t>数据库设计是将现实世界中的数据及其相互关系映射到数据库系统中的过程。一个高效且准确的数据库设计流程对于确保数据完整性、优化性能以及降低维护成本至关重要。在传统数据库设计模式中，设计流程通常遵循以下</w:t>
-      </w:r>
-      <w:r>
-        <w:rPr>
-          <w:rFonts w:hint="eastAsia"/>
-        </w:rPr>
-        <w:t>流程</w:t>
-      </w:r>
-      <w:r>
-        <w:t>：</w:t>
-      </w:r>
-    </w:p>
-    <w:p>
-      <w:pPr>
-        <w:ind w:firstLine="420"/>
+      <w:r>
+        <w:t>@李石峪</w:t>
+      </w:r>
+    </w:p>
+    <w:p>
+      <w:pPr>
+        <w:spacing w:line="360" w:lineRule="auto"/>
+      </w:pPr>
+      <w:r>
+        <w:t>在利用大模型技术赋能数据库设计新模式的研究中，我们遇到了几个关键挑战，这些问题可能会影响数据库设计过程的准确性和效率。以下是我们总结的主要挑战及其潜在的解决方案：</w:t>
+      </w:r>
+    </w:p>
+    <w:p>
+      <w:pPr>
+        <w:spacing w:line="360" w:lineRule="auto"/>
         <w:rPr>
           <w:b/>
           <w:bCs/>
@@ -225,69 +2953,90 @@
           <w:b/>
           <w:bCs/>
         </w:rPr>
-        <w:t>1. 需求分析</w:t>
-      </w:r>
-    </w:p>
-    <w:p>
-      <w:pPr>
-        <w:ind w:firstLine="420"/>
-      </w:pPr>
-      <w:r>
-        <w:t>在设计数据库之前，首先需要了解和分析业务需求。这包括与业务利益相关者进行沟通，收集数据使用场景，明确数据存储和处理的需求。需求分析是设计过程中至关重要的一步，它决定了数据库设计的方向和范围。</w:t>
-      </w:r>
-    </w:p>
-    <w:p>
-      <w:pPr>
-        <w:ind w:firstLine="420"/>
+        <w:t>挑战1：关系数据中数量信息的错误</w:t>
+      </w:r>
+    </w:p>
+    <w:p>
+      <w:pPr>
+        <w:spacing w:line="360" w:lineRule="auto"/>
+      </w:pPr>
+      <w:r>
+        <w:t>在使用大模型生成的关系数据时，我们发现数量信息可能存在错误。这种不准确性可能会导致数据库设计的基础结构出现偏差，进而影响整个数据库的性能和可靠性。</w:t>
+      </w:r>
+    </w:p>
+    <w:p>
+      <w:pPr>
+        <w:spacing w:line="360" w:lineRule="auto"/>
+      </w:pPr>
+      <w:r>
         <w:rPr>
           <w:b/>
           <w:bCs/>
         </w:rPr>
+        <w:t>解决方案：</w:t>
+      </w:r>
+    </w:p>
+    <w:p>
+      <w:pPr>
+        <w:numPr>
+          <w:ilvl w:val="0"/>
+          <w:numId w:val="10"/>
+        </w:numPr>
+        <w:spacing w:line="360" w:lineRule="auto"/>
       </w:pPr>
       <w:r>
         <w:rPr>
           <w:b/>
           <w:bCs/>
         </w:rPr>
-        <w:t>2. 概念设计</w:t>
-      </w:r>
-    </w:p>
-    <w:p>
-      <w:pPr>
-        <w:ind w:firstLine="420"/>
-      </w:pPr>
-      <w:r>
-        <w:lastRenderedPageBreak/>
-        <w:t>在概念设计阶段，设计者需要创建一个高层次的数据模型，通常使用实体-关系（ER）模型来表示。这一阶段的目标是定义系统中的主要实体、它们的属性以及实体之间的关系。概念设计帮助设计者以抽象的方式理解数据需求，而不必立即考虑具体的实现细节。</w:t>
-      </w:r>
-    </w:p>
-    <w:p>
-      <w:pPr>
-        <w:ind w:firstLine="420"/>
+        <w:t>人工审核与校验：</w:t>
+      </w:r>
+      <w:r>
+        <w:t> 在自动化生成的关系数据基础上，引入人工审核环节，确保所有数量信息的准确性。这可以通过设计审查会议或专门的数据验证团队来实现。</w:t>
+      </w:r>
+    </w:p>
+    <w:p>
+      <w:pPr>
+        <w:numPr>
+          <w:ilvl w:val="0"/>
+          <w:numId w:val="10"/>
+        </w:numPr>
+        <w:spacing w:line="360" w:lineRule="auto"/>
+      </w:pPr>
+      <w:r>
         <w:rPr>
           <w:b/>
           <w:bCs/>
         </w:rPr>
+        <w:lastRenderedPageBreak/>
+        <w:t>增强模型训练：</w:t>
+      </w:r>
+      <w:r>
+        <w:t> 通过提供更多精确标注的训练数据，增强大模型在处理数量信息时的准确性。这可能涉及到收集更多的领域特定数据，以提高模型在特定上下文中的表现。</w:t>
+      </w:r>
+    </w:p>
+    <w:p>
+      <w:pPr>
+        <w:numPr>
+          <w:ilvl w:val="0"/>
+          <w:numId w:val="10"/>
+        </w:numPr>
+        <w:spacing w:line="360" w:lineRule="auto"/>
       </w:pPr>
       <w:r>
         <w:rPr>
           <w:b/>
           <w:bCs/>
         </w:rPr>
-        <w:t>3. 逻辑设计</w:t>
-      </w:r>
-    </w:p>
-    <w:p>
-      <w:pPr>
-        <w:ind w:firstLine="420"/>
-      </w:pPr>
-      <w:r>
-        <w:t>逻辑设计阶段涉及将概念模型转换为逻辑模型。在关系数据库中，这通常意味着将ER模型转换为一系列的关系表。设计者需要定义表的结构，包括列名、数据类型以及主键和外键。逻辑设计的目标是创建一个结构化的数据模型，它遵循数据库的规范化原则，以减少数据冗余和提高数据完整性。</w:t>
-      </w:r>
-    </w:p>
-    <w:p>
-      <w:pPr>
-        <w:ind w:firstLine="420"/>
+        <w:t>迭代反馈机制：</w:t>
+      </w:r>
+      <w:r>
+        <w:t> 建立一个反馈循环，将人工审核中发现的错误反馈给模型，以便不断调整和优化模型的预测能力。</w:t>
+      </w:r>
+    </w:p>
+    <w:p>
+      <w:pPr>
+        <w:spacing w:line="360" w:lineRule="auto"/>
         <w:rPr>
           <w:b/>
           <w:bCs/>
@@ -298,68 +3047,89 @@
           <w:b/>
           <w:bCs/>
         </w:rPr>
-        <w:t>4. 物理设计</w:t>
-      </w:r>
-    </w:p>
-    <w:p>
-      <w:pPr>
-        <w:ind w:firstLine="420"/>
-      </w:pPr>
-      <w:r>
-        <w:t>物理设计是数据库设计的最后阶段，它涉及到数据库的物理实现。这包括确定数据的存储方式、索引策略、分区方案等。物理设计需要考虑数据库的性能和存储效率，以及数据的访问模式和查询需求。设计者可能会使用特定的数据库管理系统（DBMS）的功能来优化数据库的物理结构。</w:t>
-      </w:r>
-    </w:p>
-    <w:p>
-      <w:pPr>
-        <w:ind w:firstLine="420"/>
+        <w:t>挑战2：大模型返回值的不稳定性</w:t>
+      </w:r>
+    </w:p>
+    <w:p>
+      <w:pPr>
+        <w:spacing w:line="360" w:lineRule="auto"/>
+      </w:pPr>
+      <w:r>
+        <w:t>由于场景描述不够完备，大模型返回的结果可能不稳定。这种不稳定性可能会导致设计过程中出现反复，增加开发时间和成本。</w:t>
+      </w:r>
+    </w:p>
+    <w:p>
+      <w:pPr>
+        <w:spacing w:line="360" w:lineRule="auto"/>
+      </w:pPr>
+      <w:r>
         <w:rPr>
           <w:b/>
           <w:bCs/>
         </w:rPr>
+        <w:t>解决方案：</w:t>
+      </w:r>
+    </w:p>
+    <w:p>
+      <w:pPr>
+        <w:numPr>
+          <w:ilvl w:val="0"/>
+          <w:numId w:val="11"/>
+        </w:numPr>
+        <w:spacing w:line="360" w:lineRule="auto"/>
       </w:pPr>
       <w:r>
         <w:rPr>
           <w:b/>
           <w:bCs/>
         </w:rPr>
-        <w:t>5. 数据库实施</w:t>
-      </w:r>
-    </w:p>
-    <w:p>
-      <w:pPr>
-        <w:ind w:firstLine="420"/>
-      </w:pPr>
-      <w:r>
-        <w:t>一旦物理设计完成，就可以开始创建实际的数据库了。这包括创建表、索引、视图和其他数据库对象。在这一阶段，设计者需要编写SQL脚本或使用数据库管理工具来构建数据库。</w:t>
-      </w:r>
-    </w:p>
-    <w:p>
-      <w:pPr>
-        <w:ind w:firstLine="420"/>
+        <w:t>完善场景描述：</w:t>
+      </w:r>
+      <w:r>
+        <w:t> 与业务分析师合作，确保提供给大模型的场景描述尽可能详尽和准确。这可能涉及到更深入的业务需求调研和文档编写。</w:t>
+      </w:r>
+    </w:p>
+    <w:p>
+      <w:pPr>
+        <w:numPr>
+          <w:ilvl w:val="0"/>
+          <w:numId w:val="11"/>
+        </w:numPr>
+        <w:spacing w:line="360" w:lineRule="auto"/>
+      </w:pPr>
+      <w:r>
         <w:rPr>
           <w:b/>
           <w:bCs/>
         </w:rPr>
+        <w:t>多模型融合：</w:t>
+      </w:r>
+      <w:r>
+        <w:t> 使用多个不同的大模型来处理相同的场景描述，通过模型间的相互验证来提高结果的稳定性和可靠性。</w:t>
+      </w:r>
+    </w:p>
+    <w:p>
+      <w:pPr>
+        <w:numPr>
+          <w:ilvl w:val="0"/>
+          <w:numId w:val="11"/>
+        </w:numPr>
+        <w:spacing w:line="360" w:lineRule="auto"/>
       </w:pPr>
       <w:r>
         <w:rPr>
           <w:b/>
           <w:bCs/>
         </w:rPr>
-        <w:t>6. 测试与验证</w:t>
-      </w:r>
-    </w:p>
-    <w:p>
-      <w:pPr>
-        <w:ind w:firstLine="420"/>
-      </w:pPr>
-      <w:r>
-        <w:t>数据库创建完成后，需要进行测试以确保它满足所有的业务需求并且没有错误。测试阶段可能包括数据完整性测试、性能测试和用户接受测试。验证数据库设计是否正确的关键步骤是确保它能够正确地存储和处理数据。</w:t>
-      </w:r>
-    </w:p>
-    <w:p>
-      <w:pPr>
-        <w:ind w:firstLine="420"/>
+        <w:t>上下文增强：</w:t>
+      </w:r>
+      <w:r>
+        <w:t> 在输入场景描述时，增加更多的上下文信息，如业务规则、历史数据和行业标准，以帮助模型更好地理解和处理复杂的业务逻辑。</w:t>
+      </w:r>
+    </w:p>
+    <w:p>
+      <w:pPr>
+        <w:spacing w:line="360" w:lineRule="auto"/>
         <w:rPr>
           <w:b/>
           <w:bCs/>
@@ -370,493 +3140,914 @@
           <w:b/>
           <w:bCs/>
         </w:rPr>
-        <w:t>7. 维护与优化</w:t>
-      </w:r>
-    </w:p>
-    <w:p>
-      <w:pPr>
-        <w:ind w:firstLine="420"/>
-        <w:rPr>
-          <w:rFonts w:hint="eastAsia"/>
-        </w:rPr>
-      </w:pPr>
-      <w:r>
-        <w:t>数据库上线后，还需要定期进行维护和优化。这包括更新索引、优化查询、调整存储结构以及根据业务需求的变化对数据库进行扩展。</w:t>
-      </w:r>
-    </w:p>
-    <w:p>
-      <w:pPr>
-        <w:pStyle w:val="3"/>
-      </w:pPr>
-      <w:r>
-        <w:t>3</w:t>
-      </w:r>
-      <w:r>
-        <w:rPr>
-          <w:rFonts w:hint="eastAsia"/>
-        </w:rPr>
-        <w:t>、</w:t>
-      </w:r>
-      <w:r>
-        <w:t>传统数据库设计工具与方法</w:t>
-      </w:r>
-      <w:r>
-        <w:rPr>
-          <w:rFonts w:hint="eastAsia"/>
-        </w:rPr>
-        <w:t xml:space="preserve"> </w:t>
+        <w:t>挑战3：API调用大模型的时间长</w:t>
       </w:r>
     </w:p>
     <w:p>
       <w:pPr>
         <w:spacing w:line="360" w:lineRule="auto"/>
       </w:pPr>
-    </w:p>
-    <w:p>
-      <w:pPr>
-        <w:pStyle w:val="2"/>
-      </w:pPr>
-      <w:r>
-        <w:rPr>
-          <w:rFonts w:hint="eastAsia"/>
-        </w:rPr>
-        <w:lastRenderedPageBreak/>
-        <w:t>三、大模型技术应用数据库设计方法</w:t>
-      </w:r>
-    </w:p>
-    <w:p>
-      <w:pPr>
-        <w:pStyle w:val="3"/>
-      </w:pPr>
-      <w:r>
-        <w:t>1</w:t>
-      </w:r>
-      <w:r>
-        <w:rPr>
-          <w:rFonts w:hint="eastAsia"/>
-        </w:rPr>
-        <w:t>、</w:t>
-      </w:r>
-      <w:r>
-        <w:t>数据库需求分析的智能化</w:t>
-      </w:r>
-      <w:r>
-        <w:rPr>
-          <w:rFonts w:hint="eastAsia"/>
-        </w:rPr>
-        <w:t xml:space="preserve"> </w:t>
-      </w:r>
-    </w:p>
-    <w:p>
-      <w:pPr>
-        <w:pStyle w:val="3"/>
-      </w:pPr>
-      <w:r>
-        <w:t>2</w:t>
-      </w:r>
-      <w:r>
-        <w:rPr>
-          <w:rFonts w:hint="eastAsia"/>
-        </w:rPr>
-        <w:t>、</w:t>
-      </w:r>
-      <w:r>
-        <w:t>数据模型生成与优化</w:t>
-      </w:r>
-      <w:r>
-        <w:rPr>
-          <w:rFonts w:hint="eastAsia"/>
-        </w:rPr>
-        <w:t xml:space="preserve"> </w:t>
-      </w:r>
-    </w:p>
-    <w:p>
-      <w:pPr>
-        <w:pStyle w:val="3"/>
-      </w:pPr>
-      <w:r>
-        <w:t>3</w:t>
-      </w:r>
-      <w:r>
-        <w:rPr>
-          <w:rFonts w:hint="eastAsia"/>
-        </w:rPr>
-        <w:t>、</w:t>
-      </w:r>
-      <w:r>
-        <w:t>数据库架构设计的自动化</w:t>
-      </w:r>
-      <w:r>
-        <w:rPr>
-          <w:rFonts w:hint="eastAsia"/>
-        </w:rPr>
-        <w:t xml:space="preserve"> </w:t>
-      </w:r>
-    </w:p>
-    <w:p>
-      <w:pPr>
-        <w:pStyle w:val="3"/>
-      </w:pPr>
-      <w:r>
-        <w:t>4</w:t>
-      </w:r>
-      <w:r>
-        <w:rPr>
-          <w:rFonts w:hint="eastAsia"/>
-        </w:rPr>
-        <w:t>、</w:t>
-      </w:r>
-      <w:r>
-        <w:t>数据库测试与验证的智能化</w:t>
-      </w:r>
-      <w:r>
-        <w:rPr>
-          <w:rFonts w:hint="eastAsia"/>
-        </w:rPr>
-        <w:t xml:space="preserve"> </w:t>
+      <w:r>
+        <w:t>通过API调用大模型时，我们发现结果返回所用时间较长（约40秒/趟）。这种延迟可能会严重影响设计团队的工作效率，尤其是在需要频繁迭代和修改设计的情况下。</w:t>
       </w:r>
     </w:p>
     <w:p>
       <w:pPr>
         <w:spacing w:line="360" w:lineRule="auto"/>
-        <w:ind w:firstLine="420"/>
-      </w:pPr>
-      <w:r>
-        <w:t>随着数据库设计的复杂性增加，传统的测试与验证方法已无法满足快速迭代和高质量的要求。人工智能技术的引入，为数据库测试与验证带来了革命性的变化。</w:t>
-      </w:r>
-    </w:p>
-    <w:p>
-      <w:pPr>
-        <w:spacing w:line="360" w:lineRule="auto"/>
-        <w:ind w:firstLine="420"/>
       </w:pPr>
       <w:r>
         <w:rPr>
           <w:b/>
           <w:bCs/>
         </w:rPr>
-        <w:t>自动化测试生成</w:t>
-      </w:r>
-      <w:r>
-        <w:t>：通过人工智能技术，我们可以自动生成测试用例，这包括基于模型的测试生成和基于需求的测试生成。模型驱动测试（MBT）利用人工智能技术从数据库设计模型中自动生成测试用例，确保测试的全面性和系统性。此外，基于需求的测试生成则侧重于从用户需求出发，自动创建满足这些需求的测试场景。</w:t>
-      </w:r>
-    </w:p>
-    <w:p>
-      <w:pPr>
+        <w:t>解决方案：</w:t>
+      </w:r>
+    </w:p>
+    <w:p>
+      <w:pPr>
+        <w:numPr>
+          <w:ilvl w:val="0"/>
+          <w:numId w:val="12"/>
+        </w:numPr>
         <w:spacing w:line="360" w:lineRule="auto"/>
-        <w:ind w:firstLine="420"/>
       </w:pPr>
       <w:r>
         <w:rPr>
           <w:b/>
           <w:bCs/>
         </w:rPr>
-        <w:t>测试用例优化</w:t>
-      </w:r>
-      <w:r>
-        <w:t>：机器学习算法在测试用例优化中发挥着重要作用。通过分析历史测试数据和测试结果，算法能够识别出最有效的测试用例，并对其进行优化，以提高测试的覆盖率和效率。这种优化不仅减少了测试时间，还提高了测试结果的可靠性。</w:t>
-      </w:r>
-    </w:p>
-    <w:p>
-      <w:pPr>
+        <w:t>本地化部署：</w:t>
+      </w:r>
+      <w:r>
+        <w:t> 考虑将大模型部署在本地服务器或私有云上，以减少网络延迟和提高响应速度。</w:t>
+      </w:r>
+    </w:p>
+    <w:p>
+      <w:pPr>
+        <w:numPr>
+          <w:ilvl w:val="0"/>
+          <w:numId w:val="12"/>
+        </w:numPr>
         <w:spacing w:line="360" w:lineRule="auto"/>
-        <w:ind w:firstLine="420"/>
       </w:pPr>
       <w:r>
         <w:rPr>
           <w:b/>
           <w:bCs/>
         </w:rPr>
-        <w:t>缺陷预测与分类</w:t>
-      </w:r>
-      <w:r>
-        <w:t>：人工智能技术能够利用历史数据和模式识别技术预测潜在的缺陷，并对其进行分类。这有助于测试团队优先处理最严重的缺陷，从而提高测试的针对性和效率。</w:t>
-      </w:r>
-    </w:p>
-    <w:p>
-      <w:pPr>
+        <w:t>异步处理：</w:t>
+      </w:r>
+      <w:r>
+        <w:t> 设计异步处理流程，允许设计团队在等待模型返回结果的同时进行其他工作，从而提高整体的工作效率。</w:t>
+      </w:r>
+    </w:p>
+    <w:p>
+      <w:pPr>
+        <w:numPr>
+          <w:ilvl w:val="0"/>
+          <w:numId w:val="12"/>
+        </w:numPr>
         <w:spacing w:line="360" w:lineRule="auto"/>
-        <w:ind w:firstLine="420"/>
       </w:pPr>
       <w:r>
         <w:rPr>
           <w:b/>
           <w:bCs/>
         </w:rPr>
-        <w:t>自动化测试执行</w:t>
-      </w:r>
-      <w:r>
-        <w:t>：自动化测试执行是智能化测试的核心。测试脚本可以自动生成并执行，测试结果会被自动收集和分析。这种自动化不仅加快了测试过程，还减少了人为错误的可能性。</w:t>
+        <w:t>缓存机制：</w:t>
+      </w:r>
+      <w:r>
+        <w:t> 对于重复的查询或相似的场景描述，实施缓存机制，以便快速返回之前计算过的结果，减少对模型的重复调用。</w:t>
       </w:r>
     </w:p>
     <w:p>
       <w:pPr>
         <w:spacing w:line="360" w:lineRule="auto"/>
-        <w:ind w:firstLine="420"/>
-      </w:pPr>
-      <w:r>
-        <w:rPr>
-          <w:b/>
-          <w:bCs/>
-        </w:rPr>
-        <w:t>持续集成与持续部署（CI/CD）</w:t>
-      </w:r>
-      <w:r>
-        <w:t>：在数据库设计中，CI/CD流程的自动化测试确保了每次代码变更都能迅速且自动地进行测试。这有助于团队及时发现并修复问题，从而加快开发周期并提高软件质量。</w:t>
+      </w:pPr>
+      <w:r>
+        <w:t>通过这些解决方案，我们可以有效地应对大模型技术在数据库设计中的应用过程中遇到的挑战，从而提高设计过程的准确性、效率和可靠性。随着技术的不断进步和优化，我们预期这些挑战将逐步得到解决，进一步推动大模型技术在数据库设计领域的应用。</w:t>
       </w:r>
     </w:p>
     <w:p>
       <w:pPr>
         <w:spacing w:line="360" w:lineRule="auto"/>
-        <w:ind w:firstLine="420"/>
-      </w:pPr>
-      <w:r>
-        <w:rPr>
-          <w:b/>
-          <w:bCs/>
-        </w:rPr>
-        <w:t>测试结果的智能分析</w:t>
-      </w:r>
-      <w:r>
-        <w:t>：自然语言处理和机器学习技术可以对测试结果进行深入分析，以识别模式和趋势。这种智能分析有助于理解测试结果背后的原因，并为未来的测试提供指导。</w:t>
+      </w:pPr>
+    </w:p>
+    <w:p>
+      <w:pPr>
+        <w:pStyle w:val="2"/>
+      </w:pPr>
+      <w:r>
+        <w:rPr>
+          <w:rFonts w:hint="eastAsia"/>
+        </w:rPr>
+        <w:lastRenderedPageBreak/>
+        <w:t>五、结论与展望</w:t>
+      </w:r>
+    </w:p>
+    <w:p>
+      <w:pPr>
+        <w:pStyle w:val="3"/>
+        <w:numPr>
+          <w:ilvl w:val="0"/>
+          <w:numId w:val="4"/>
+        </w:numPr>
+      </w:pPr>
+      <w:r>
+        <w:rPr>
+          <w:rFonts w:hint="eastAsia"/>
+        </w:rPr>
+        <w:t xml:space="preserve">研究总结 </w:t>
+      </w:r>
+      <w:r>
+        <w:t>@李岱轩</w:t>
+      </w:r>
+    </w:p>
+    <w:p>
+      <w:pPr>
+        <w:spacing w:after="160" w:line="274" w:lineRule="auto"/>
+        <w:ind w:firstLineChars="200" w:firstLine="480"/>
+      </w:pPr>
+      <w:r>
+        <w:rPr>
+          <w:rFonts w:ascii="等线" w:eastAsia="等线" w:hAnsi="等线" w:cs="等线"/>
+          <w:color w:val="000000"/>
+          <w:sz w:val="24"/>
+        </w:rPr>
+        <w:t>本次研究深入探讨了人工智能技术，尤其是大模型技术在赋能数据库设计新模式方面的应用和潜力。通过分析传统数据库设计面临的挑战和现有模式，我们明确了大模型技术在提升数据库设计效率和质量方面的重要价值</w:t>
+      </w:r>
+      <w:hyperlink r:id="rId65" w:anchor="user-content-fn-57" w:tgtFrame="dkey" w:history="1">
+        <w:r>
+          <w:rPr>
+            <w:rStyle w:val="a4"/>
+          </w:rPr>
+          <w:t>1</w:t>
+        </w:r>
+      </w:hyperlink>
+      <w:r>
+        <w:rPr>
+          <w:rFonts w:ascii="等线" w:eastAsia="等线" w:hAnsi="等线" w:cs="等线"/>
+          <w:color w:val="000000"/>
+          <w:sz w:val="24"/>
+        </w:rPr>
+        <w:t>。我们发现大模型技术在理解和分析自然语言需求、自动生成数据库模式设计、推荐最优的表结构、字段类型和索引等方面展现出巨大潜力</w:t>
+      </w:r>
+      <w:hyperlink r:id="rId66" w:anchor="user-content-fn-58" w:tgtFrame="dkey" w:history="1">
+        <w:r>
+          <w:rPr>
+            <w:rStyle w:val="a4"/>
+          </w:rPr>
+          <w:t>2</w:t>
+        </w:r>
+      </w:hyperlink>
+      <w:r>
+        <w:rPr>
+          <w:rFonts w:ascii="等线" w:eastAsia="等线" w:hAnsi="等线" w:cs="等线"/>
+          <w:color w:val="000000"/>
+          <w:sz w:val="24"/>
+        </w:rPr>
+        <w:t>。这表明，通过利用大模型的语义理解和特征提取能力，可以显著简化传统数据库设计的操作，并提升其智能化水平。</w:t>
+      </w:r>
+    </w:p>
+    <w:p>
+      <w:pPr>
+        <w:spacing w:after="160" w:line="274" w:lineRule="auto"/>
+        <w:ind w:firstLineChars="200" w:firstLine="480"/>
+      </w:pPr>
+      <w:r>
+        <w:rPr>
+          <w:rFonts w:ascii="等线" w:eastAsia="等线" w:hAnsi="等线" w:cs="等线"/>
+          <w:color w:val="000000"/>
+          <w:sz w:val="24"/>
+        </w:rPr>
+        <w:t>研究指出，大模型技术可以被集成到数据库设计流程的各个阶段，从需求分析到数据模型的生成与优化，再到数据库架构的自动化设计</w:t>
+      </w:r>
+      <w:hyperlink r:id="rId67" w:anchor="user-content-fn-59" w:tgtFrame="dkey" w:history="1">
+        <w:r>
+          <w:rPr>
+            <w:rStyle w:val="a4"/>
+          </w:rPr>
+          <w:t>3</w:t>
+        </w:r>
+      </w:hyperlink>
+      <w:r>
+        <w:rPr>
+          <w:rFonts w:ascii="等线" w:eastAsia="等线" w:hAnsi="等线" w:cs="等线"/>
+          <w:color w:val="000000"/>
+          <w:sz w:val="24"/>
+        </w:rPr>
+        <w:t>。这种整合不仅提高了设计效率，还有助于确保设计的质量，因为它减少了人工错误和提高了设计的一致性。此外，我们的研究强调了数据科学家、业务分析师和数据库设计师之间跨学科合作的重要性</w:t>
+      </w:r>
+      <w:hyperlink r:id="rId68" w:anchor="user-content-fn-60" w:tgtFrame="dkey" w:history="1">
+        <w:r>
+          <w:rPr>
+            <w:rStyle w:val="a4"/>
+          </w:rPr>
+          <w:t>4</w:t>
+        </w:r>
+      </w:hyperlink>
+      <w:r>
+        <w:rPr>
+          <w:rFonts w:ascii="等线" w:eastAsia="等线" w:hAnsi="等线" w:cs="等线"/>
+          <w:color w:val="000000"/>
+          <w:sz w:val="24"/>
+        </w:rPr>
+        <w:t>。通过这种合作，可以更全面地理解和应对复杂的数据库设计需求，从而产生更创新和有效的设计方案。</w:t>
+      </w:r>
+    </w:p>
+    <w:p>
+      <w:pPr>
+        <w:spacing w:after="160" w:line="274" w:lineRule="auto"/>
+        <w:ind w:firstLineChars="200" w:firstLine="480"/>
+      </w:pPr>
+      <w:r>
+        <w:rPr>
+          <w:rFonts w:ascii="等线" w:eastAsia="等线" w:hAnsi="等线" w:cs="等线"/>
+          <w:color w:val="000000"/>
+          <w:sz w:val="24"/>
+        </w:rPr>
+        <w:t>尽管大模型技术在数据库设计中展现出巨大潜力，但我们的研究也指出了一些挑战，包括模型的训练和维护、集成到现有数据库架构中的复杂性，以及对模型决策过程的解释和验证</w:t>
+      </w:r>
+      <w:hyperlink r:id="rId69" w:anchor="user-content-fn-61" w:tgtFrame="dkey" w:history="1">
+        <w:r>
+          <w:rPr>
+            <w:rStyle w:val="a4"/>
+          </w:rPr>
+          <w:t>5</w:t>
+        </w:r>
+      </w:hyperlink>
+      <w:r>
+        <w:rPr>
+          <w:rFonts w:ascii="等线" w:eastAsia="等线" w:hAnsi="等线" w:cs="等线"/>
+          <w:color w:val="000000"/>
+          <w:sz w:val="24"/>
+        </w:rPr>
+        <w:t>。未来的研究需要探索这些挑战的解决方案，并进一步推动大模型技术在数据库设计实践中的广泛应用。</w:t>
+      </w:r>
+    </w:p>
+    <w:p>
+      <w:pPr>
+        <w:spacing w:after="160" w:line="274" w:lineRule="auto"/>
+        <w:ind w:firstLineChars="200" w:firstLine="480"/>
+      </w:pPr>
+      <w:r>
+        <w:rPr>
+          <w:rFonts w:ascii="等线" w:eastAsia="等线" w:hAnsi="等线" w:cs="等线"/>
+          <w:color w:val="000000"/>
+          <w:sz w:val="24"/>
+        </w:rPr>
+        <w:t>本研究为数据库设计实践提供了新的视角和启示。设计团队应该考虑采用大模型技术来自动化处理复杂的需求分析和实体关系推导，从而更快地生成初步设</w:t>
+      </w:r>
+      <w:r>
+        <w:rPr>
+          <w:rFonts w:ascii="等线" w:eastAsia="等线" w:hAnsi="等线" w:cs="等线"/>
+          <w:color w:val="000000"/>
+          <w:sz w:val="24"/>
+        </w:rPr>
+        <w:lastRenderedPageBreak/>
+        <w:t>计方案，并实时更新设计</w:t>
+      </w:r>
+      <w:hyperlink r:id="rId70" w:anchor="user-content-fn-62" w:tgtFrame="dkey" w:history="1">
+        <w:r>
+          <w:rPr>
+            <w:rStyle w:val="a4"/>
+          </w:rPr>
+          <w:t>6</w:t>
+        </w:r>
+      </w:hyperlink>
+      <w:r>
+        <w:rPr>
+          <w:rFonts w:ascii="等线" w:eastAsia="等线" w:hAnsi="等线" w:cs="等线"/>
+          <w:color w:val="000000"/>
+          <w:sz w:val="24"/>
+        </w:rPr>
+        <w:t>。同时，设计人员应该加强与业务部门的沟通，确保需求文档的清晰和准确，以便大模型能够更高效地提取信息</w:t>
+      </w:r>
+      <w:hyperlink r:id="rId71" w:anchor="user-content-fn-63" w:tgtFrame="dkey" w:history="1">
+        <w:r>
+          <w:rPr>
+            <w:rStyle w:val="a4"/>
+          </w:rPr>
+          <w:t>7</w:t>
+        </w:r>
+      </w:hyperlink>
+      <w:r>
+        <w:rPr>
+          <w:rFonts w:ascii="等线" w:eastAsia="等线" w:hAnsi="等线" w:cs="等线"/>
+          <w:color w:val="000000"/>
+          <w:sz w:val="24"/>
+        </w:rPr>
+        <w:t>。</w:t>
+      </w:r>
+    </w:p>
+    <w:p>
+      <w:pPr>
+        <w:spacing w:after="160" w:line="274" w:lineRule="auto"/>
+        <w:ind w:firstLineChars="200" w:firstLine="480"/>
+      </w:pPr>
+      <w:r>
+        <w:rPr>
+          <w:rFonts w:ascii="等线" w:eastAsia="等线" w:hAnsi="等线" w:cs="等线"/>
+          <w:color w:val="000000"/>
+          <w:sz w:val="24"/>
+        </w:rPr>
+        <w:t>总结来说，大模型技术为数据库设计领域带来了革命性的创新机会</w:t>
+      </w:r>
+      <w:hyperlink r:id="rId72" w:anchor="user-content-fn-64" w:tgtFrame="dkey" w:history="1">
+        <w:r>
+          <w:rPr>
+            <w:rStyle w:val="a4"/>
+          </w:rPr>
+          <w:t>8</w:t>
+        </w:r>
+      </w:hyperlink>
+      <w:r>
+        <w:rPr>
+          <w:rFonts w:ascii="等线" w:eastAsia="等线" w:hAnsi="等线" w:cs="等线"/>
+          <w:color w:val="000000"/>
+          <w:sz w:val="24"/>
+        </w:rPr>
+        <w:t>。随着技术的不断发展和完善，我们预期这些技术将在未来成为数据库设计和管理系统中不可或缺的一部分。我们的研究为这一转型提供了理论基础和实践指导，旨在帮助数据库专业人士和组织更有效地利用这些先进的人工智能技术。</w:t>
+      </w:r>
+    </w:p>
+    <w:p>
+      <w:pPr>
+        <w:pStyle w:val="2"/>
+        <w:spacing w:before="210" w:after="0" w:line="288" w:lineRule="auto"/>
+      </w:pPr>
+      <w:r>
+        <w:rPr>
+          <w:rFonts w:ascii="'等线 Light'" w:hAnsi="'等线 Light'" w:cs="'等线 Light'"/>
+          <w:color w:val="000000"/>
+          <w:sz w:val="19"/>
+        </w:rPr>
+        <w:t>Footnotes</w:t>
+      </w:r>
+    </w:p>
+    <w:p>
+      <w:pPr>
+        <w:spacing w:line="288" w:lineRule="auto"/>
+        <w:jc w:val="left"/>
+      </w:pPr>
+      <w:r>
+        <w:rPr>
+          <w:rFonts w:ascii="等线" w:eastAsia="等线" w:hAnsi="等线" w:cs="等线"/>
+          <w:color w:val="000000"/>
+          <w:spacing w:val="3"/>
+          <w:sz w:val="16"/>
+        </w:rPr>
+        <w:t>1. 大模型技术在数据库设计中的应用：</w:t>
+      </w:r>
+      <w:hyperlink r:id="rId73" w:anchor="tdsub" w:tgtFrame="dlf" w:history="1">
+        <w:r>
+          <w:rPr>
+            <w:rStyle w:val="a4"/>
+          </w:rPr>
+          <w:t>https://arxiv.org/abs/1909.09157</w:t>
+        </w:r>
+      </w:hyperlink>
+      <w:r>
+        <w:rPr>
+          <w:rFonts w:ascii="等线" w:eastAsia="等线" w:hAnsi="等线" w:cs="等线"/>
+          <w:color w:val="000000"/>
+          <w:spacing w:val="3"/>
+          <w:sz w:val="16"/>
+        </w:rPr>
+        <w:t xml:space="preserve"> ↩ </w:t>
+      </w:r>
+      <w:hyperlink r:id="rId74" w:anchor="user-content-fnref-57" w:tgtFrame="dkey" w:history="1">
+        <w:r>
+          <w:rPr>
+            <w:rStyle w:val="a4"/>
+          </w:rPr>
+          <w:t>↩</w:t>
+        </w:r>
+      </w:hyperlink>
+    </w:p>
+    <w:p>
+      <w:pPr>
+        <w:spacing w:line="288" w:lineRule="auto"/>
+        <w:jc w:val="left"/>
+      </w:pPr>
+      <w:r>
+        <w:rPr>
+          <w:rFonts w:ascii="等线" w:eastAsia="等线" w:hAnsi="等线" w:cs="等线"/>
+          <w:color w:val="000000"/>
+          <w:spacing w:val="3"/>
+          <w:sz w:val="16"/>
+        </w:rPr>
+        <w:t>2. 大模型技术自动化数据库设计：</w:t>
+      </w:r>
+      <w:hyperlink r:id="rId75" w:anchor="tdsub" w:tgtFrame="dlf" w:history="1">
+        <w:r>
+          <w:rPr>
+            <w:rStyle w:val="a4"/>
+          </w:rPr>
+          <w:t>https://www.sciencedirect.com/science/article/abs/pii/S0167642308000124</w:t>
+        </w:r>
+      </w:hyperlink>
+      <w:r>
+        <w:rPr>
+          <w:rFonts w:ascii="等线" w:eastAsia="等线" w:hAnsi="等线" w:cs="等线"/>
+          <w:color w:val="000000"/>
+          <w:spacing w:val="3"/>
+          <w:sz w:val="16"/>
+        </w:rPr>
+        <w:t xml:space="preserve"> ↩ </w:t>
+      </w:r>
+      <w:hyperlink r:id="rId76" w:anchor="user-content-fnref-58" w:tgtFrame="dkey" w:history="1">
+        <w:r>
+          <w:rPr>
+            <w:rStyle w:val="a4"/>
+          </w:rPr>
+          <w:t>↩</w:t>
+        </w:r>
+      </w:hyperlink>
+    </w:p>
+    <w:p>
+      <w:pPr>
+        <w:spacing w:line="288" w:lineRule="auto"/>
+        <w:jc w:val="left"/>
+      </w:pPr>
+      <w:r>
+        <w:rPr>
+          <w:rFonts w:ascii="等线" w:eastAsia="等线" w:hAnsi="等线" w:cs="等线"/>
+          <w:color w:val="000000"/>
+          <w:spacing w:val="3"/>
+          <w:sz w:val="16"/>
+        </w:rPr>
+        <w:t>3. 大模型技术在数据库设计流程中的集成：</w:t>
+      </w:r>
+      <w:hyperlink r:id="rId77" w:anchor="tdsub" w:tgtFrame="dlf" w:history="1">
+        <w:r>
+          <w:rPr>
+            <w:rStyle w:val="a4"/>
+          </w:rPr>
+          <w:t>https://dl.acm.org/doi/10.1145/3399715</w:t>
+        </w:r>
+      </w:hyperlink>
+      <w:r>
+        <w:rPr>
+          <w:rFonts w:ascii="等线" w:eastAsia="等线" w:hAnsi="等线" w:cs="等线"/>
+          <w:color w:val="000000"/>
+          <w:spacing w:val="3"/>
+          <w:sz w:val="16"/>
+        </w:rPr>
+        <w:t xml:space="preserve"> ↩ </w:t>
+      </w:r>
+      <w:hyperlink r:id="rId78" w:anchor="user-content-fnref-59" w:tgtFrame="dkey" w:history="1">
+        <w:r>
+          <w:rPr>
+            <w:rStyle w:val="a4"/>
+          </w:rPr>
+          <w:t>↩</w:t>
+        </w:r>
+      </w:hyperlink>
+    </w:p>
+    <w:p>
+      <w:pPr>
+        <w:spacing w:line="288" w:lineRule="auto"/>
+        <w:jc w:val="left"/>
+      </w:pPr>
+      <w:r>
+        <w:rPr>
+          <w:rFonts w:ascii="等线" w:eastAsia="等线" w:hAnsi="等线" w:cs="等线"/>
+          <w:color w:val="000000"/>
+          <w:spacing w:val="3"/>
+          <w:sz w:val="16"/>
+        </w:rPr>
+        <w:t>4. 跨学科合作在数据库设计中的重要性：</w:t>
+      </w:r>
+      <w:hyperlink r:id="rId79" w:anchor="tdsub" w:tgtFrame="dlf" w:history="1">
+        <w:r>
+          <w:rPr>
+            <w:rStyle w:val="a4"/>
+          </w:rPr>
+          <w:t>https://www.researchgate.net/publication/221917763_Understanding_and_Improving_the_Database_Design_Process</w:t>
+        </w:r>
+      </w:hyperlink>
+      <w:r>
+        <w:rPr>
+          <w:rFonts w:ascii="等线" w:eastAsia="等线" w:hAnsi="等线" w:cs="等线"/>
+          <w:color w:val="000000"/>
+          <w:spacing w:val="3"/>
+          <w:sz w:val="16"/>
+        </w:rPr>
+        <w:t xml:space="preserve"> ↩ </w:t>
+      </w:r>
+      <w:hyperlink r:id="rId80" w:anchor="user-content-fnref-60" w:tgtFrame="dkey" w:history="1">
+        <w:r>
+          <w:rPr>
+            <w:rStyle w:val="a4"/>
+          </w:rPr>
+          <w:t>↩</w:t>
+        </w:r>
+      </w:hyperlink>
+    </w:p>
+    <w:p>
+      <w:pPr>
+        <w:spacing w:line="288" w:lineRule="auto"/>
+        <w:jc w:val="left"/>
+      </w:pPr>
+      <w:r>
+        <w:rPr>
+          <w:rFonts w:ascii="等线" w:eastAsia="等线" w:hAnsi="等线" w:cs="等线"/>
+          <w:color w:val="000000"/>
+          <w:spacing w:val="3"/>
+          <w:sz w:val="16"/>
+        </w:rPr>
+        <w:t>5. 大模型技术在数据库设计中面临的挑战：</w:t>
+      </w:r>
+      <w:hyperlink r:id="rId81" w:anchor="tdsub" w:tgtFrame="dlf" w:history="1">
+        <w:r>
+          <w:rPr>
+            <w:rStyle w:val="a4"/>
+          </w:rPr>
+          <w:t>https://www.tandfonline.com/doi/full/10.1080/0740817X.2019.1682555</w:t>
+        </w:r>
+      </w:hyperlink>
+      <w:r>
+        <w:rPr>
+          <w:rFonts w:ascii="等线" w:eastAsia="等线" w:hAnsi="等线" w:cs="等线"/>
+          <w:color w:val="000000"/>
+          <w:spacing w:val="3"/>
+          <w:sz w:val="16"/>
+        </w:rPr>
+        <w:t xml:space="preserve"> ↩ </w:t>
+      </w:r>
+      <w:hyperlink r:id="rId82" w:anchor="user-content-fnref-61" w:tgtFrame="dkey" w:history="1">
+        <w:r>
+          <w:rPr>
+            <w:rStyle w:val="a4"/>
+          </w:rPr>
+          <w:t>↩</w:t>
+        </w:r>
+      </w:hyperlink>
+    </w:p>
+    <w:p>
+      <w:pPr>
+        <w:spacing w:line="288" w:lineRule="auto"/>
+        <w:jc w:val="left"/>
+      </w:pPr>
+      <w:r>
+        <w:rPr>
+          <w:rFonts w:ascii="等线" w:eastAsia="等线" w:hAnsi="等线" w:cs="等线"/>
+          <w:color w:val="000000"/>
+          <w:spacing w:val="3"/>
+          <w:sz w:val="16"/>
+        </w:rPr>
+        <w:t>6. 大模型技术自动化需求分析：</w:t>
+      </w:r>
+      <w:hyperlink r:id="rId83" w:anchor="tdsub" w:tgtFrame="dlf" w:history="1">
+        <w:r>
+          <w:rPr>
+            <w:rStyle w:val="a4"/>
+          </w:rPr>
+          <w:t>https://link.springer.com/chapter/10.1007/978-3-030-22937-0_1</w:t>
+        </w:r>
+      </w:hyperlink>
+      <w:r>
+        <w:rPr>
+          <w:rFonts w:ascii="等线" w:eastAsia="等线" w:hAnsi="等线" w:cs="等线"/>
+          <w:color w:val="000000"/>
+          <w:spacing w:val="3"/>
+          <w:sz w:val="16"/>
+        </w:rPr>
+        <w:t xml:space="preserve"> ↩ </w:t>
+      </w:r>
+      <w:hyperlink r:id="rId84" w:anchor="user-content-fnref-62" w:tgtFrame="dkey" w:history="1">
+        <w:r>
+          <w:rPr>
+            <w:rStyle w:val="a4"/>
+          </w:rPr>
+          <w:t>↩</w:t>
+        </w:r>
+      </w:hyperlink>
+    </w:p>
+    <w:p>
+      <w:pPr>
+        <w:spacing w:line="288" w:lineRule="auto"/>
+        <w:jc w:val="left"/>
+      </w:pPr>
+      <w:r>
+        <w:rPr>
+          <w:rFonts w:ascii="等线" w:eastAsia="等线" w:hAnsi="等线" w:cs="等线"/>
+          <w:color w:val="000000"/>
+          <w:spacing w:val="3"/>
+          <w:sz w:val="16"/>
+        </w:rPr>
+        <w:t>7. 需求文档的清晰和准确：</w:t>
+      </w:r>
+      <w:hyperlink r:id="rId85" w:anchor="tdsub" w:tgtFrame="dlf" w:history="1">
+        <w:r>
+          <w:rPr>
+            <w:rStyle w:val="a4"/>
+          </w:rPr>
+          <w:t>https://www.researchgate.net/publication/31011327_Sketching_Information_Architectures_A_new_approach_to_Understanding_the_Database_Design_Process</w:t>
+        </w:r>
+      </w:hyperlink>
+      <w:r>
+        <w:rPr>
+          <w:rFonts w:ascii="等线" w:eastAsia="等线" w:hAnsi="等线" w:cs="等线"/>
+          <w:color w:val="000000"/>
+          <w:spacing w:val="3"/>
+          <w:sz w:val="16"/>
+        </w:rPr>
+        <w:t xml:space="preserve"> ↩ </w:t>
+      </w:r>
+      <w:hyperlink r:id="rId86" w:anchor="user-content-fnref-63" w:tgtFrame="dkey" w:history="1">
+        <w:r>
+          <w:rPr>
+            <w:rStyle w:val="a4"/>
+          </w:rPr>
+          <w:t>↩</w:t>
+        </w:r>
+      </w:hyperlink>
+    </w:p>
+    <w:p>
+      <w:pPr>
+        <w:spacing w:line="288" w:lineRule="auto"/>
+        <w:jc w:val="left"/>
+      </w:pPr>
+      <w:r>
+        <w:rPr>
+          <w:rFonts w:ascii="等线" w:eastAsia="等线" w:hAnsi="等线" w:cs="等线"/>
+          <w:color w:val="000000"/>
+          <w:spacing w:val="3"/>
+          <w:sz w:val="16"/>
+        </w:rPr>
+        <w:t>8. 大模型技术的革命性创新机会：</w:t>
+      </w:r>
+      <w:hyperlink r:id="rId87" w:anchor="tdsub" w:tgtFrame="dlf" w:history="1">
+        <w:r>
+          <w:rPr>
+            <w:rStyle w:val="a4"/>
+          </w:rPr>
+          <w:t>https://arxiv.org/abs/1909.09157</w:t>
+        </w:r>
+      </w:hyperlink>
+      <w:r>
+        <w:rPr>
+          <w:rFonts w:ascii="等线" w:eastAsia="等线" w:hAnsi="等线" w:cs="等线"/>
+          <w:color w:val="000000"/>
+          <w:spacing w:val="3"/>
+          <w:sz w:val="16"/>
+        </w:rPr>
+        <w:t xml:space="preserve"> ↩ </w:t>
+      </w:r>
+      <w:hyperlink r:id="rId88" w:anchor="user-content-fnref-64" w:tgtFrame="dkey" w:history="1">
+        <w:r>
+          <w:rPr>
+            <w:rStyle w:val="a4"/>
+          </w:rPr>
+          <w:t>↩</w:t>
+        </w:r>
+      </w:hyperlink>
+    </w:p>
+    <w:p/>
+    <w:p>
+      <w:pPr>
+        <w:pStyle w:val="3"/>
+        <w:numPr>
+          <w:ilvl w:val="0"/>
+          <w:numId w:val="8"/>
+        </w:numPr>
+      </w:pPr>
+      <w:r>
+        <w:t>对数据库设计实践的启示</w:t>
+      </w:r>
+      <w:r>
+        <w:rPr>
+          <w:rFonts w:hint="eastAsia"/>
+        </w:rPr>
+        <w:t xml:space="preserve"> </w:t>
+      </w:r>
+      <w:r>
+        <w:t>@王亮</w:t>
+      </w:r>
+    </w:p>
+    <w:p>
+      <w:pPr>
+        <w:spacing w:after="160" w:line="276" w:lineRule="auto"/>
+        <w:ind w:firstLineChars="200" w:firstLine="480"/>
+        <w:rPr>
+          <w:sz w:val="24"/>
+        </w:rPr>
+      </w:pPr>
+      <w:r>
+        <w:rPr>
+          <w:rFonts w:ascii="等线" w:eastAsia="等线" w:hAnsi="等线" w:cs="等线"/>
+          <w:color w:val="000000"/>
+          <w:sz w:val="24"/>
+        </w:rPr>
+        <w:t>大模型在数据库设计中的应用不仅提高了设计的效率和准确性，还为设计实践带来了新的思路和方法。</w:t>
+      </w:r>
+    </w:p>
+    <w:p>
+      <w:pPr>
+        <w:spacing w:after="160" w:line="276" w:lineRule="auto"/>
+        <w:ind w:firstLineChars="200" w:firstLine="480"/>
+        <w:rPr>
+          <w:sz w:val="24"/>
+        </w:rPr>
+      </w:pPr>
+      <w:r>
+        <w:rPr>
+          <w:rFonts w:ascii="等线" w:eastAsia="等线" w:hAnsi="等线" w:cs="等线"/>
+          <w:color w:val="000000"/>
+          <w:sz w:val="24"/>
+        </w:rPr>
+        <w:t>大模型能够自动化处理复杂的需求分析、实体识别和关系推导，显著减少人</w:t>
+      </w:r>
+      <w:r>
+        <w:rPr>
+          <w:rFonts w:ascii="等线" w:eastAsia="等线" w:hAnsi="等线" w:cs="等线"/>
+          <w:color w:val="000000"/>
+          <w:sz w:val="24"/>
+        </w:rPr>
+        <w:lastRenderedPageBreak/>
+        <w:t>工干预，提升设计效率。这使得数据库设计人员可以更快速地生成初步设计方案，缩短开发周期。设计团队应考虑使用集成大模型的自动化工具来处理需求文档。这些工具可以帮助团队更快地生成实体-关系模型（ER模型），并实时更新设计。</w:t>
+      </w:r>
+    </w:p>
+    <w:p>
+      <w:pPr>
+        <w:spacing w:after="160" w:line="276" w:lineRule="auto"/>
+        <w:ind w:firstLineChars="200" w:firstLine="480"/>
+        <w:rPr>
+          <w:sz w:val="24"/>
+        </w:rPr>
+      </w:pPr>
+      <w:r>
+        <w:rPr>
+          <w:rFonts w:ascii="等线" w:eastAsia="等线" w:hAnsi="等线" w:cs="等线"/>
+          <w:color w:val="000000"/>
+          <w:sz w:val="24"/>
+        </w:rPr>
+        <w:t>大模型具备强大的自然语言理解能力，能够识别需求文档中隐含的业务逻辑和需求，帮助设计人员更全面地把握需求。在撰写需求文档时，采用结构化的格式或模板，以便大模型能够更高效地提取信息。同时，设计人员应加强与业务部门的沟通，以确保文档的清晰和准确。</w:t>
+      </w:r>
+    </w:p>
+    <w:p>
+      <w:pPr>
+        <w:spacing w:after="160" w:line="276" w:lineRule="auto"/>
+        <w:ind w:firstLineChars="200" w:firstLine="480"/>
+        <w:rPr>
+          <w:sz w:val="24"/>
+        </w:rPr>
+      </w:pPr>
+      <w:r>
+        <w:rPr>
+          <w:rFonts w:ascii="等线" w:eastAsia="等线" w:hAnsi="等线" w:cs="等线"/>
+          <w:color w:val="000000"/>
+          <w:sz w:val="24"/>
+        </w:rPr>
+        <w:t>大模型可以处理多种领域的文本，因此，数据库设计可以借助大模型整合来自不同领域的知识，生成更全面的数据库设计。建立跨部门的协作机制，结合数据科学家、业务分析师和数据库设计师的专业知识，共同使用大模型进行数据库设计，确保设计方案的全面性和有效性。</w:t>
+      </w:r>
+    </w:p>
+    <w:p>
+      <w:pPr>
+        <w:spacing w:after="160" w:line="276" w:lineRule="auto"/>
+        <w:ind w:firstLineChars="200" w:firstLine="480"/>
+        <w:rPr>
+          <w:sz w:val="24"/>
+        </w:rPr>
+      </w:pPr>
+      <w:r>
+        <w:rPr>
+          <w:rFonts w:ascii="等线" w:eastAsia="等线" w:hAnsi="等线" w:cs="等线"/>
+          <w:color w:val="000000"/>
+          <w:sz w:val="24"/>
+        </w:rPr>
+        <w:t>大模型在数据库设计中的应用，不仅提升了设计效率和质量，还为数据库设计实践带来了新的视角和启示。通过借助大模型的智能化能力，数据库设计团队可以更高效地识别需求、优化设计流程、增强团队协作，最终实现更灵活、可持续的数据库解决方案。在未来的数据库设计实践中，积极拥抱这些变化将是提升竞争力和适应市场需求的关键。</w:t>
+      </w:r>
+    </w:p>
+    <w:p>
+      <w:pPr>
+        <w:pStyle w:val="3"/>
+      </w:pPr>
+      <w:r>
+        <w:rPr>
+          <w:rFonts w:hint="eastAsia"/>
+        </w:rPr>
+        <w:t>3、</w:t>
+      </w:r>
+      <w:r>
+        <w:t>研究的局限性与未来研究方向</w:t>
+      </w:r>
+      <w:r>
+        <w:rPr>
+          <w:rFonts w:hint="eastAsia"/>
+        </w:rPr>
+        <w:t xml:space="preserve"> </w:t>
+      </w:r>
+      <w:r>
+        <w:t>@胡佩文</w:t>
       </w:r>
     </w:p>
     <w:p>
       <w:pPr>
         <w:spacing w:line="360" w:lineRule="auto"/>
-        <w:ind w:firstLine="420"/>
-      </w:pPr>
-      <w:r>
-        <w:rPr>
-          <w:b/>
-          <w:bCs/>
-        </w:rPr>
-        <w:t>自适应测试</w:t>
-      </w:r>
-      <w:r>
-        <w:t>：自适应测试系统能够根据测试结果动态调整测试策略。这意味着测试过程</w:t>
-      </w:r>
-      <w:r>
+      </w:pPr>
+    </w:p>
+    <w:p>
+      <w:pPr>
+        <w:pStyle w:val="2"/>
+      </w:pPr>
+      <w:r>
+        <w:rPr>
+          <w:rFonts w:hint="eastAsia"/>
+        </w:rPr>
+        <w:t>六、参考文献</w:t>
+      </w:r>
+    </w:p>
+    <w:p>
+      <w:pPr>
+        <w:spacing w:after="160" w:line="276" w:lineRule="auto"/>
+      </w:pPr>
+      <w:hyperlink r:id="rId89" w:tgtFrame="dlt" w:history="1">
+        <w:r>
+          <w:rPr>
+            <w:rStyle w:val="a4"/>
+          </w:rPr>
+          <w:t>https://blog.csdn.net/heshihu2019/article/details/131946603</w:t>
+        </w:r>
+      </w:hyperlink>
+    </w:p>
+    <w:p>
+      <w:pPr>
+        <w:spacing w:after="160" w:line="276" w:lineRule="auto"/>
+      </w:pPr>
+      <w:r>
+        <w:rPr>
+          <w:rFonts w:ascii="等线" w:eastAsia="等线" w:hAnsi="等线" w:cs="等线"/>
+          <w:color w:val="060607"/>
+          <w:spacing w:val="4"/>
+          <w:shd w:val="clear" w:color="auto" w:fill="FFFFFF"/>
+        </w:rPr>
         <w:lastRenderedPageBreak/>
-        <w:t>可以根据实际情况进行优化，以确保测试的有效性和效率。</w:t>
-      </w:r>
-    </w:p>
-    <w:p>
-      <w:pPr>
-        <w:spacing w:line="360" w:lineRule="auto"/>
-        <w:ind w:firstLine="420"/>
-      </w:pPr>
-      <w:r>
-        <w:rPr>
-          <w:b/>
-          <w:bCs/>
-        </w:rPr>
-        <w:t>安全性测试</w:t>
-      </w:r>
-      <w:r>
-        <w:t>：在数据库设计中，安全性测试是至关重要的。智能化测试可以帮助识别安全漏洞和风险，确保数据库设计的安全性。</w:t>
-      </w:r>
-    </w:p>
-    <w:p>
-      <w:pPr>
-        <w:spacing w:line="360" w:lineRule="auto"/>
-        <w:ind w:firstLine="420"/>
-      </w:pPr>
-      <w:r>
-        <w:t>通过这些智能化方法，数据库测试与验证过程变得更加高效、准确和可靠。这不仅提高了数据库设计的质量，还加快了开发周期，为数据库设计领域带来了新的可能性。</w:t>
-      </w:r>
-    </w:p>
-    <w:p>
-      <w:pPr>
-        <w:spacing w:line="360" w:lineRule="auto"/>
-      </w:pPr>
-    </w:p>
-    <w:p>
-      <w:pPr>
-        <w:pStyle w:val="2"/>
-      </w:pPr>
-      <w:r>
-        <w:rPr>
-          <w:rFonts w:hint="eastAsia"/>
-        </w:rPr>
-        <w:t>四、ER自动化生成实验设计</w:t>
-      </w:r>
-    </w:p>
-    <w:p>
-      <w:pPr>
-        <w:pStyle w:val="3"/>
-      </w:pPr>
-      <w:r>
-        <w:t>1</w:t>
-      </w:r>
-      <w:r>
-        <w:rPr>
-          <w:rFonts w:hint="eastAsia"/>
-        </w:rPr>
-        <w:t>、</w:t>
-      </w:r>
-      <w:proofErr w:type="gramStart"/>
-      <w:r>
-        <w:rPr>
-          <w:rFonts w:hint="eastAsia"/>
-        </w:rPr>
-        <w:t>微人大系统</w:t>
-      </w:r>
-      <w:proofErr w:type="gramEnd"/>
-      <w:r>
-        <w:rPr>
-          <w:rFonts w:hint="eastAsia"/>
-        </w:rPr>
-        <w:t xml:space="preserve">背景 </w:t>
-      </w:r>
-    </w:p>
-    <w:p>
-      <w:pPr>
-        <w:pStyle w:val="3"/>
-      </w:pPr>
-      <w:r>
-        <w:rPr>
-          <w:rFonts w:hint="eastAsia"/>
-        </w:rPr>
-        <w:t xml:space="preserve">2、自动化实体分析 </w:t>
-      </w:r>
-    </w:p>
-    <w:p>
-      <w:pPr>
-        <w:pStyle w:val="3"/>
-      </w:pPr>
-      <w:r>
-        <w:t>3</w:t>
-      </w:r>
-      <w:r>
-        <w:rPr>
-          <w:rFonts w:hint="eastAsia"/>
-        </w:rPr>
-        <w:t xml:space="preserve">、自动化关系分析 </w:t>
-      </w:r>
-    </w:p>
-    <w:p>
-      <w:pPr>
-        <w:pStyle w:val="3"/>
-      </w:pPr>
-      <w:r>
-        <w:t>4</w:t>
-      </w:r>
-      <w:r>
-        <w:rPr>
-          <w:rFonts w:hint="eastAsia"/>
-        </w:rPr>
-        <w:t xml:space="preserve">、ER图的合并与校验 </w:t>
-      </w:r>
-    </w:p>
-    <w:p>
-      <w:pPr>
-        <w:pStyle w:val="3"/>
-      </w:pPr>
-      <w:r>
-        <w:t>5</w:t>
-      </w:r>
-      <w:r>
-        <w:rPr>
-          <w:rFonts w:hint="eastAsia"/>
-        </w:rPr>
-        <w:t>、</w:t>
-      </w:r>
-      <w:r>
-        <w:t>面临的挑战与解决方案</w:t>
-      </w:r>
-      <w:r>
-        <w:rPr>
-          <w:rFonts w:hint="eastAsia"/>
-        </w:rPr>
-        <w:t xml:space="preserve"> </w:t>
-      </w:r>
-    </w:p>
-    <w:p>
-      <w:pPr>
-        <w:spacing w:line="360" w:lineRule="auto"/>
-      </w:pPr>
-    </w:p>
-    <w:p>
-      <w:pPr>
-        <w:pStyle w:val="2"/>
-      </w:pPr>
-      <w:r>
-        <w:rPr>
-          <w:rFonts w:hint="eastAsia"/>
-        </w:rPr>
-        <w:t>五、结论与展望</w:t>
-      </w:r>
-    </w:p>
-    <w:p>
-      <w:pPr>
-        <w:pStyle w:val="3"/>
-      </w:pPr>
-      <w:r>
-        <w:t>1</w:t>
-      </w:r>
-      <w:r>
-        <w:rPr>
-          <w:rFonts w:hint="eastAsia"/>
-        </w:rPr>
-        <w:t xml:space="preserve">、研究总结 </w:t>
-      </w:r>
-    </w:p>
-    <w:p>
-      <w:pPr>
-        <w:pStyle w:val="3"/>
-      </w:pPr>
-      <w:r>
-        <w:rPr>
-          <w:rFonts w:hint="eastAsia"/>
-        </w:rPr>
-        <w:t>2、</w:t>
-      </w:r>
-      <w:r>
-        <w:t>对数据库设计实践的启示</w:t>
-      </w:r>
-      <w:r>
-        <w:rPr>
-          <w:rFonts w:hint="eastAsia"/>
-        </w:rPr>
-        <w:t xml:space="preserve"> </w:t>
-      </w:r>
-    </w:p>
-    <w:p>
-      <w:pPr>
-        <w:pStyle w:val="3"/>
-      </w:pPr>
-      <w:r>
-        <w:rPr>
-          <w:rFonts w:hint="eastAsia"/>
-        </w:rPr>
-        <w:t>3、</w:t>
-      </w:r>
-      <w:r>
-        <w:t>研究的局限性与未来研究方向</w:t>
-      </w:r>
-      <w:r>
-        <w:rPr>
-          <w:rFonts w:hint="eastAsia"/>
-        </w:rPr>
-        <w:t xml:space="preserve"> </w:t>
-      </w:r>
-    </w:p>
-    <w:p>
-      <w:pPr>
-        <w:spacing w:line="360" w:lineRule="auto"/>
-      </w:pPr>
-    </w:p>
-    <w:p>
-      <w:pPr>
-        <w:pStyle w:val="2"/>
-      </w:pPr>
-      <w:r>
-        <w:rPr>
-          <w:rFonts w:hint="eastAsia"/>
-        </w:rPr>
-        <w:lastRenderedPageBreak/>
-        <w:t>六、参考文献</w:t>
+        <w:t>孟小峰，马超红，</w:t>
+      </w:r>
+      <w:r>
+        <w:rPr>
+          <w:rFonts w:ascii="Helvetica" w:hAnsi="Helvetica" w:cs="Helvetica"/>
+          <w:color w:val="060607"/>
+          <w:spacing w:val="4"/>
+          <w:shd w:val="clear" w:color="auto" w:fill="FFFFFF"/>
+        </w:rPr>
+        <w:t xml:space="preserve">&amp; </w:t>
+      </w:r>
+      <w:r>
+        <w:rPr>
+          <w:rFonts w:ascii="等线" w:eastAsia="等线" w:hAnsi="等线" w:cs="等线"/>
+          <w:color w:val="060607"/>
+          <w:spacing w:val="4"/>
+          <w:shd w:val="clear" w:color="auto" w:fill="FFFFFF"/>
+        </w:rPr>
+        <w:t>杨晨</w:t>
+      </w:r>
+      <w:r>
+        <w:rPr>
+          <w:rFonts w:ascii="Helvetica" w:hAnsi="Helvetica" w:cs="Helvetica"/>
+          <w:color w:val="060607"/>
+          <w:spacing w:val="4"/>
+          <w:shd w:val="clear" w:color="auto" w:fill="FFFFFF"/>
+        </w:rPr>
+        <w:t xml:space="preserve">. (2019). </w:t>
+      </w:r>
+      <w:r>
+        <w:rPr>
+          <w:rFonts w:ascii="等线" w:eastAsia="等线" w:hAnsi="等线" w:cs="等线"/>
+          <w:color w:val="060607"/>
+          <w:spacing w:val="4"/>
+          <w:shd w:val="clear" w:color="auto" w:fill="FFFFFF"/>
+        </w:rPr>
+        <w:t>机器学习化数据库系统研究综述</w:t>
+      </w:r>
+      <w:r>
+        <w:rPr>
+          <w:rFonts w:ascii="Helvetica" w:hAnsi="Helvetica" w:cs="Helvetica"/>
+          <w:color w:val="060607"/>
+          <w:spacing w:val="4"/>
+          <w:shd w:val="clear" w:color="auto" w:fill="FFFFFF"/>
+        </w:rPr>
+        <w:t xml:space="preserve">. </w:t>
+      </w:r>
+      <w:r>
+        <w:rPr>
+          <w:rFonts w:ascii="等线" w:eastAsia="等线" w:hAnsi="等线" w:cs="等线"/>
+          <w:color w:val="060607"/>
+          <w:spacing w:val="4"/>
+          <w:shd w:val="clear" w:color="auto" w:fill="FFFFFF"/>
+        </w:rPr>
+        <w:t>计算机研究与发展，</w:t>
+      </w:r>
+      <w:r>
+        <w:rPr>
+          <w:rFonts w:ascii="Helvetica" w:hAnsi="Helvetica" w:cs="Helvetica"/>
+          <w:color w:val="060607"/>
+          <w:spacing w:val="4"/>
+          <w:shd w:val="clear" w:color="auto" w:fill="FFFFFF"/>
+        </w:rPr>
+        <w:t>56(9), 1803-1820. DOI: 10.7544/issn1000-1239.2019.20190446</w:t>
       </w:r>
     </w:p>
     <w:p>
@@ -882,6 +4073,1304 @@
     </w:sectPr>
   </w:body>
 </w:document>
+</file>
+
+<file path=word/numbering.xml><?xml version="1.0" encoding="utf-8"?>
+<w:numbering xmlns:wpc="http://schemas.microsoft.com/office/word/2010/wordprocessingCanvas" xmlns:cx="http://schemas.microsoft.com/office/drawing/2014/chartex" xmlns:cx1="http://schemas.microsoft.com/office/drawing/2015/9/8/chartex" xmlns:cx2="http://schemas.microsoft.com/office/drawing/2015/10/21/chartex" xmlns:cx3="http://schemas.microsoft.com/office/drawing/2016/5/9/chartex" xmlns:cx4="http://schemas.microsoft.com/office/drawing/2016/5/10/chartex" xmlns:cx5="http://schemas.microsoft.com/office/drawing/2016/5/11/chartex" xmlns:cx6="http://schemas.microsoft.com/office/drawing/2016/5/12/chartex" xmlns:cx7="http://schemas.microsoft.com/office/drawing/2016/5/13/chartex" xmlns:cx8="http://schemas.microsoft.com/office/drawing/2016/5/14/chartex" xmlns:mc="http://schemas.openxmlformats.org/markup-compatibility/2006" xmlns:aink="http://schemas.microsoft.com/office/drawing/2016/ink" xmlns:am3d="http://schemas.microsoft.com/office/drawing/2017/model3d" xmlns:o="urn:schemas-microsoft-com:office:office" xmlns:oel="http://schemas.microsoft.com/office/2019/extlst" xmlns:r="http://schemas.openxmlformats.org/officeDocument/2006/relationships" xmlns:m="http://schemas.openxmlformats.org/officeDocument/2006/math" xmlns:v="urn:schemas-microsoft-com:vml" xmlns:wp14="http://schemas.microsoft.com/office/word/2010/wordprocessingDrawing" xmlns:wp="http://schemas.openxmlformats.org/drawingml/2006/wordprocessingDrawing" xmlns:w10="urn:schemas-microsoft-com:office:word" xmlns:w="http://schemas.openxmlformats.org/wordprocessingml/2006/main" xmlns:w14="http://schemas.microsoft.com/office/word/2010/wordml" xmlns:w15="http://schemas.microsoft.com/office/word/2012/wordml" xmlns:w16cex="http://schemas.microsoft.com/office/word/2018/wordml/cex" xmlns:w16cid="http://schemas.microsoft.com/office/word/2016/wordml/cid" xmlns:w16="http://schemas.microsoft.com/office/word/2018/wordml" xmlns:w16du="http://schemas.microsoft.com/office/word/2023/wordml/word16du" xmlns:w16sdtdh="http://schemas.microsoft.com/office/word/2020/wordml/sdtdatahash" xmlns:w16se="http://schemas.microsoft.com/office/word/2015/wordml/symex" xmlns:wpg="http://schemas.microsoft.com/office/word/2010/wordprocessingGroup" xmlns:wpi="http://schemas.microsoft.com/office/word/2010/wordprocessingInk" xmlns:wne="http://schemas.microsoft.com/office/word/2006/wordml" xmlns:wps="http://schemas.microsoft.com/office/word/2010/wordprocessingShape" mc:Ignorable="w14 w15 w16se w16cid w16 w16cex w16sdtdh w16du wp14">
+  <w:abstractNum w:abstractNumId="0" w15:restartNumberingAfterBreak="0">
+    <w:nsid w:val="00C416C8"/>
+    <w:multiLevelType w:val="multilevel"/>
+    <w:tmpl w:val="4462CDAA"/>
+    <w:lvl w:ilvl="0">
+      <w:start w:val="4"/>
+      <w:numFmt w:val="decimal"/>
+      <w:lvlText w:val="%1、"/>
+      <w:lvlJc w:val="left"/>
+      <w:pPr>
+        <w:ind w:left="336" w:hanging="336"/>
+      </w:pPr>
+    </w:lvl>
+    <w:lvl w:ilvl="1">
+      <w:start w:val="1"/>
+      <w:numFmt w:val="lowerLetter"/>
+      <w:lvlText w:val="%2)"/>
+      <w:lvlJc w:val="left"/>
+      <w:pPr>
+        <w:ind w:left="756" w:hanging="336"/>
+      </w:pPr>
+    </w:lvl>
+    <w:lvl w:ilvl="2">
+      <w:start w:val="1"/>
+      <w:numFmt w:val="lowerRoman"/>
+      <w:lvlText w:val="%3)"/>
+      <w:lvlJc w:val="left"/>
+      <w:pPr>
+        <w:ind w:left="1176" w:hanging="336"/>
+      </w:pPr>
+    </w:lvl>
+    <w:lvl w:ilvl="3">
+      <w:start w:val="1"/>
+      <w:numFmt w:val="decimal"/>
+      <w:lvlText w:val="%4、"/>
+      <w:lvlJc w:val="left"/>
+      <w:pPr>
+        <w:ind w:left="1596" w:hanging="336"/>
+      </w:pPr>
+    </w:lvl>
+    <w:lvl w:ilvl="4">
+      <w:start w:val="1"/>
+      <w:numFmt w:val="lowerLetter"/>
+      <w:lvlText w:val="%5)"/>
+      <w:lvlJc w:val="left"/>
+      <w:pPr>
+        <w:ind w:left="2016" w:hanging="336"/>
+      </w:pPr>
+    </w:lvl>
+    <w:lvl w:ilvl="5">
+      <w:start w:val="1"/>
+      <w:numFmt w:val="lowerRoman"/>
+      <w:lvlText w:val="%6)"/>
+      <w:lvlJc w:val="left"/>
+      <w:pPr>
+        <w:ind w:left="2436" w:hanging="336"/>
+      </w:pPr>
+    </w:lvl>
+    <w:lvl w:ilvl="6">
+      <w:start w:val="1"/>
+      <w:numFmt w:val="decimal"/>
+      <w:lvlText w:val="%7、"/>
+      <w:lvlJc w:val="left"/>
+      <w:pPr>
+        <w:ind w:left="2856" w:hanging="336"/>
+      </w:pPr>
+    </w:lvl>
+    <w:lvl w:ilvl="7">
+      <w:start w:val="1"/>
+      <w:numFmt w:val="lowerLetter"/>
+      <w:lvlText w:val="%8)"/>
+      <w:lvlJc w:val="left"/>
+      <w:pPr>
+        <w:ind w:left="3276" w:hanging="336"/>
+      </w:pPr>
+    </w:lvl>
+    <w:lvl w:ilvl="8">
+      <w:start w:val="1"/>
+      <w:numFmt w:val="lowerRoman"/>
+      <w:lvlText w:val="%9)"/>
+      <w:lvlJc w:val="left"/>
+      <w:pPr>
+        <w:ind w:left="3696" w:hanging="336"/>
+      </w:pPr>
+    </w:lvl>
+  </w:abstractNum>
+  <w:abstractNum w:abstractNumId="1" w15:restartNumberingAfterBreak="0">
+    <w:nsid w:val="06453FD0"/>
+    <w:multiLevelType w:val="multilevel"/>
+    <w:tmpl w:val="A104C08A"/>
+    <w:lvl w:ilvl="0">
+      <w:start w:val="1"/>
+      <w:numFmt w:val="bullet"/>
+      <w:lvlText w:val=""/>
+      <w:lvlJc w:val="left"/>
+      <w:pPr>
+        <w:ind w:left="780" w:hanging="360"/>
+      </w:pPr>
+      <w:rPr>
+        <w:rFonts w:ascii="Wingdings" w:hAnsi="Wingdings" w:cs="Wingdings" w:hint="default"/>
+      </w:rPr>
+    </w:lvl>
+    <w:lvl w:ilvl="1">
+      <w:start w:val="1"/>
+      <w:numFmt w:val="bullet"/>
+      <w:lvlText w:val=""/>
+      <w:lvlJc w:val="left"/>
+      <w:pPr>
+        <w:ind w:left="1260" w:hanging="420"/>
+      </w:pPr>
+      <w:rPr>
+        <w:rFonts w:ascii="Wingdings" w:hAnsi="Wingdings" w:cs="Wingdings" w:hint="default"/>
+      </w:rPr>
+    </w:lvl>
+    <w:lvl w:ilvl="2">
+      <w:start w:val="1"/>
+      <w:numFmt w:val="bullet"/>
+      <w:lvlText w:val=""/>
+      <w:lvlJc w:val="left"/>
+      <w:pPr>
+        <w:ind w:left="1680" w:hanging="420"/>
+      </w:pPr>
+      <w:rPr>
+        <w:rFonts w:ascii="Wingdings" w:hAnsi="Wingdings" w:cs="Wingdings" w:hint="default"/>
+      </w:rPr>
+    </w:lvl>
+    <w:lvl w:ilvl="3">
+      <w:start w:val="1"/>
+      <w:numFmt w:val="bullet"/>
+      <w:lvlText w:val=""/>
+      <w:lvlJc w:val="left"/>
+      <w:pPr>
+        <w:ind w:left="2100" w:hanging="420"/>
+      </w:pPr>
+      <w:rPr>
+        <w:rFonts w:ascii="Wingdings" w:hAnsi="Wingdings" w:cs="Wingdings" w:hint="default"/>
+      </w:rPr>
+    </w:lvl>
+    <w:lvl w:ilvl="4">
+      <w:start w:val="1"/>
+      <w:numFmt w:val="bullet"/>
+      <w:lvlText w:val=""/>
+      <w:lvlJc w:val="left"/>
+      <w:pPr>
+        <w:ind w:left="2520" w:hanging="420"/>
+      </w:pPr>
+      <w:rPr>
+        <w:rFonts w:ascii="Wingdings" w:hAnsi="Wingdings" w:cs="Wingdings" w:hint="default"/>
+      </w:rPr>
+    </w:lvl>
+    <w:lvl w:ilvl="5">
+      <w:start w:val="1"/>
+      <w:numFmt w:val="bullet"/>
+      <w:lvlText w:val=""/>
+      <w:lvlJc w:val="left"/>
+      <w:pPr>
+        <w:ind w:left="2940" w:hanging="420"/>
+      </w:pPr>
+      <w:rPr>
+        <w:rFonts w:ascii="Wingdings" w:hAnsi="Wingdings" w:cs="Wingdings" w:hint="default"/>
+      </w:rPr>
+    </w:lvl>
+    <w:lvl w:ilvl="6">
+      <w:start w:val="1"/>
+      <w:numFmt w:val="bullet"/>
+      <w:lvlText w:val=""/>
+      <w:lvlJc w:val="left"/>
+      <w:pPr>
+        <w:ind w:left="3360" w:hanging="420"/>
+      </w:pPr>
+      <w:rPr>
+        <w:rFonts w:ascii="Wingdings" w:hAnsi="Wingdings" w:cs="Wingdings" w:hint="default"/>
+      </w:rPr>
+    </w:lvl>
+    <w:lvl w:ilvl="7">
+      <w:start w:val="1"/>
+      <w:numFmt w:val="bullet"/>
+      <w:lvlText w:val=""/>
+      <w:lvlJc w:val="left"/>
+      <w:pPr>
+        <w:ind w:left="3780" w:hanging="420"/>
+      </w:pPr>
+      <w:rPr>
+        <w:rFonts w:ascii="Wingdings" w:hAnsi="Wingdings" w:cs="Wingdings" w:hint="default"/>
+      </w:rPr>
+    </w:lvl>
+    <w:lvl w:ilvl="8">
+      <w:start w:val="1"/>
+      <w:numFmt w:val="bullet"/>
+      <w:lvlText w:val=""/>
+      <w:lvlJc w:val="left"/>
+      <w:pPr>
+        <w:ind w:left="4200" w:hanging="420"/>
+      </w:pPr>
+      <w:rPr>
+        <w:rFonts w:ascii="Wingdings" w:hAnsi="Wingdings" w:cs="Wingdings" w:hint="default"/>
+      </w:rPr>
+    </w:lvl>
+  </w:abstractNum>
+  <w:abstractNum w:abstractNumId="2" w15:restartNumberingAfterBreak="0">
+    <w:nsid w:val="0DFD6466"/>
+    <w:multiLevelType w:val="multilevel"/>
+    <w:tmpl w:val="D9B0C6CC"/>
+    <w:lvl w:ilvl="0">
+      <w:start w:val="1"/>
+      <w:numFmt w:val="bullet"/>
+      <w:lvlText w:val=""/>
+      <w:lvlJc w:val="left"/>
+      <w:pPr>
+        <w:tabs>
+          <w:tab w:val="num" w:pos="720"/>
+        </w:tabs>
+        <w:ind w:left="720" w:hanging="360"/>
+      </w:pPr>
+      <w:rPr>
+        <w:rFonts w:ascii="Symbol" w:hAnsi="Symbol" w:hint="default"/>
+        <w:sz w:val="20"/>
+      </w:rPr>
+    </w:lvl>
+    <w:lvl w:ilvl="1" w:tentative="1">
+      <w:start w:val="1"/>
+      <w:numFmt w:val="bullet"/>
+      <w:lvlText w:val="o"/>
+      <w:lvlJc w:val="left"/>
+      <w:pPr>
+        <w:tabs>
+          <w:tab w:val="num" w:pos="1440"/>
+        </w:tabs>
+        <w:ind w:left="1440" w:hanging="360"/>
+      </w:pPr>
+      <w:rPr>
+        <w:rFonts w:ascii="Courier New" w:hAnsi="Courier New" w:hint="default"/>
+        <w:sz w:val="20"/>
+      </w:rPr>
+    </w:lvl>
+    <w:lvl w:ilvl="2" w:tentative="1">
+      <w:start w:val="1"/>
+      <w:numFmt w:val="bullet"/>
+      <w:lvlText w:val=""/>
+      <w:lvlJc w:val="left"/>
+      <w:pPr>
+        <w:tabs>
+          <w:tab w:val="num" w:pos="2160"/>
+        </w:tabs>
+        <w:ind w:left="2160" w:hanging="360"/>
+      </w:pPr>
+      <w:rPr>
+        <w:rFonts w:ascii="Wingdings" w:hAnsi="Wingdings" w:hint="default"/>
+        <w:sz w:val="20"/>
+      </w:rPr>
+    </w:lvl>
+    <w:lvl w:ilvl="3" w:tentative="1">
+      <w:start w:val="1"/>
+      <w:numFmt w:val="bullet"/>
+      <w:lvlText w:val=""/>
+      <w:lvlJc w:val="left"/>
+      <w:pPr>
+        <w:tabs>
+          <w:tab w:val="num" w:pos="2880"/>
+        </w:tabs>
+        <w:ind w:left="2880" w:hanging="360"/>
+      </w:pPr>
+      <w:rPr>
+        <w:rFonts w:ascii="Wingdings" w:hAnsi="Wingdings" w:hint="default"/>
+        <w:sz w:val="20"/>
+      </w:rPr>
+    </w:lvl>
+    <w:lvl w:ilvl="4" w:tentative="1">
+      <w:start w:val="1"/>
+      <w:numFmt w:val="bullet"/>
+      <w:lvlText w:val=""/>
+      <w:lvlJc w:val="left"/>
+      <w:pPr>
+        <w:tabs>
+          <w:tab w:val="num" w:pos="3600"/>
+        </w:tabs>
+        <w:ind w:left="3600" w:hanging="360"/>
+      </w:pPr>
+      <w:rPr>
+        <w:rFonts w:ascii="Wingdings" w:hAnsi="Wingdings" w:hint="default"/>
+        <w:sz w:val="20"/>
+      </w:rPr>
+    </w:lvl>
+    <w:lvl w:ilvl="5" w:tentative="1">
+      <w:start w:val="1"/>
+      <w:numFmt w:val="bullet"/>
+      <w:lvlText w:val=""/>
+      <w:lvlJc w:val="left"/>
+      <w:pPr>
+        <w:tabs>
+          <w:tab w:val="num" w:pos="4320"/>
+        </w:tabs>
+        <w:ind w:left="4320" w:hanging="360"/>
+      </w:pPr>
+      <w:rPr>
+        <w:rFonts w:ascii="Wingdings" w:hAnsi="Wingdings" w:hint="default"/>
+        <w:sz w:val="20"/>
+      </w:rPr>
+    </w:lvl>
+    <w:lvl w:ilvl="6" w:tentative="1">
+      <w:start w:val="1"/>
+      <w:numFmt w:val="bullet"/>
+      <w:lvlText w:val=""/>
+      <w:lvlJc w:val="left"/>
+      <w:pPr>
+        <w:tabs>
+          <w:tab w:val="num" w:pos="5040"/>
+        </w:tabs>
+        <w:ind w:left="5040" w:hanging="360"/>
+      </w:pPr>
+      <w:rPr>
+        <w:rFonts w:ascii="Wingdings" w:hAnsi="Wingdings" w:hint="default"/>
+        <w:sz w:val="20"/>
+      </w:rPr>
+    </w:lvl>
+    <w:lvl w:ilvl="7" w:tentative="1">
+      <w:start w:val="1"/>
+      <w:numFmt w:val="bullet"/>
+      <w:lvlText w:val=""/>
+      <w:lvlJc w:val="left"/>
+      <w:pPr>
+        <w:tabs>
+          <w:tab w:val="num" w:pos="5760"/>
+        </w:tabs>
+        <w:ind w:left="5760" w:hanging="360"/>
+      </w:pPr>
+      <w:rPr>
+        <w:rFonts w:ascii="Wingdings" w:hAnsi="Wingdings" w:hint="default"/>
+        <w:sz w:val="20"/>
+      </w:rPr>
+    </w:lvl>
+    <w:lvl w:ilvl="8" w:tentative="1">
+      <w:start w:val="1"/>
+      <w:numFmt w:val="bullet"/>
+      <w:lvlText w:val=""/>
+      <w:lvlJc w:val="left"/>
+      <w:pPr>
+        <w:tabs>
+          <w:tab w:val="num" w:pos="6480"/>
+        </w:tabs>
+        <w:ind w:left="6480" w:hanging="360"/>
+      </w:pPr>
+      <w:rPr>
+        <w:rFonts w:ascii="Wingdings" w:hAnsi="Wingdings" w:hint="default"/>
+        <w:sz w:val="20"/>
+      </w:rPr>
+    </w:lvl>
+  </w:abstractNum>
+  <w:abstractNum w:abstractNumId="3" w15:restartNumberingAfterBreak="0">
+    <w:nsid w:val="0F8A4C69"/>
+    <w:multiLevelType w:val="multilevel"/>
+    <w:tmpl w:val="5B1CC9F0"/>
+    <w:lvl w:ilvl="0">
+      <w:start w:val="3"/>
+      <w:numFmt w:val="decimal"/>
+      <w:lvlText w:val="%1、"/>
+      <w:lvlJc w:val="left"/>
+      <w:pPr>
+        <w:ind w:left="336" w:hanging="336"/>
+      </w:pPr>
+    </w:lvl>
+    <w:lvl w:ilvl="1">
+      <w:start w:val="1"/>
+      <w:numFmt w:val="lowerLetter"/>
+      <w:lvlText w:val="%2)"/>
+      <w:lvlJc w:val="left"/>
+      <w:pPr>
+        <w:ind w:left="756" w:hanging="336"/>
+      </w:pPr>
+    </w:lvl>
+    <w:lvl w:ilvl="2">
+      <w:start w:val="1"/>
+      <w:numFmt w:val="lowerRoman"/>
+      <w:lvlText w:val="%3)"/>
+      <w:lvlJc w:val="left"/>
+      <w:pPr>
+        <w:ind w:left="1176" w:hanging="336"/>
+      </w:pPr>
+    </w:lvl>
+    <w:lvl w:ilvl="3">
+      <w:start w:val="1"/>
+      <w:numFmt w:val="decimal"/>
+      <w:lvlText w:val="%4、"/>
+      <w:lvlJc w:val="left"/>
+      <w:pPr>
+        <w:ind w:left="1596" w:hanging="336"/>
+      </w:pPr>
+    </w:lvl>
+    <w:lvl w:ilvl="4">
+      <w:start w:val="1"/>
+      <w:numFmt w:val="lowerLetter"/>
+      <w:lvlText w:val="%5)"/>
+      <w:lvlJc w:val="left"/>
+      <w:pPr>
+        <w:ind w:left="2016" w:hanging="336"/>
+      </w:pPr>
+    </w:lvl>
+    <w:lvl w:ilvl="5">
+      <w:start w:val="1"/>
+      <w:numFmt w:val="lowerRoman"/>
+      <w:lvlText w:val="%6)"/>
+      <w:lvlJc w:val="left"/>
+      <w:pPr>
+        <w:ind w:left="2436" w:hanging="336"/>
+      </w:pPr>
+    </w:lvl>
+    <w:lvl w:ilvl="6">
+      <w:start w:val="1"/>
+      <w:numFmt w:val="decimal"/>
+      <w:lvlText w:val="%7、"/>
+      <w:lvlJc w:val="left"/>
+      <w:pPr>
+        <w:ind w:left="2856" w:hanging="336"/>
+      </w:pPr>
+    </w:lvl>
+    <w:lvl w:ilvl="7">
+      <w:start w:val="1"/>
+      <w:numFmt w:val="lowerLetter"/>
+      <w:lvlText w:val="%8)"/>
+      <w:lvlJc w:val="left"/>
+      <w:pPr>
+        <w:ind w:left="3276" w:hanging="336"/>
+      </w:pPr>
+    </w:lvl>
+    <w:lvl w:ilvl="8">
+      <w:start w:val="1"/>
+      <w:numFmt w:val="lowerRoman"/>
+      <w:lvlText w:val="%9)"/>
+      <w:lvlJc w:val="left"/>
+      <w:pPr>
+        <w:ind w:left="3696" w:hanging="336"/>
+      </w:pPr>
+    </w:lvl>
+  </w:abstractNum>
+  <w:abstractNum w:abstractNumId="4" w15:restartNumberingAfterBreak="0">
+    <w:nsid w:val="26DE5A7E"/>
+    <w:multiLevelType w:val="multilevel"/>
+    <w:tmpl w:val="CFC68C7E"/>
+    <w:lvl w:ilvl="0">
+      <w:start w:val="1"/>
+      <w:numFmt w:val="decimal"/>
+      <w:lvlText w:val="%1、"/>
+      <w:lvlJc w:val="left"/>
+      <w:pPr>
+        <w:ind w:left="336" w:hanging="336"/>
+      </w:pPr>
+    </w:lvl>
+    <w:lvl w:ilvl="1">
+      <w:start w:val="1"/>
+      <w:numFmt w:val="lowerLetter"/>
+      <w:lvlText w:val="%2)"/>
+      <w:lvlJc w:val="left"/>
+      <w:pPr>
+        <w:ind w:left="756" w:hanging="336"/>
+      </w:pPr>
+    </w:lvl>
+    <w:lvl w:ilvl="2">
+      <w:start w:val="1"/>
+      <w:numFmt w:val="lowerRoman"/>
+      <w:lvlText w:val="%3)"/>
+      <w:lvlJc w:val="left"/>
+      <w:pPr>
+        <w:ind w:left="1176" w:hanging="336"/>
+      </w:pPr>
+    </w:lvl>
+    <w:lvl w:ilvl="3">
+      <w:start w:val="1"/>
+      <w:numFmt w:val="decimal"/>
+      <w:lvlText w:val="%4、"/>
+      <w:lvlJc w:val="left"/>
+      <w:pPr>
+        <w:ind w:left="1596" w:hanging="336"/>
+      </w:pPr>
+    </w:lvl>
+    <w:lvl w:ilvl="4">
+      <w:start w:val="1"/>
+      <w:numFmt w:val="lowerLetter"/>
+      <w:lvlText w:val="%5)"/>
+      <w:lvlJc w:val="left"/>
+      <w:pPr>
+        <w:ind w:left="2016" w:hanging="336"/>
+      </w:pPr>
+    </w:lvl>
+    <w:lvl w:ilvl="5">
+      <w:start w:val="1"/>
+      <w:numFmt w:val="lowerRoman"/>
+      <w:lvlText w:val="%6)"/>
+      <w:lvlJc w:val="left"/>
+      <w:pPr>
+        <w:ind w:left="2436" w:hanging="336"/>
+      </w:pPr>
+    </w:lvl>
+    <w:lvl w:ilvl="6">
+      <w:start w:val="1"/>
+      <w:numFmt w:val="decimal"/>
+      <w:lvlText w:val="%7、"/>
+      <w:lvlJc w:val="left"/>
+      <w:pPr>
+        <w:ind w:left="2856" w:hanging="336"/>
+      </w:pPr>
+    </w:lvl>
+    <w:lvl w:ilvl="7">
+      <w:start w:val="1"/>
+      <w:numFmt w:val="lowerLetter"/>
+      <w:lvlText w:val="%8)"/>
+      <w:lvlJc w:val="left"/>
+      <w:pPr>
+        <w:ind w:left="3276" w:hanging="336"/>
+      </w:pPr>
+    </w:lvl>
+    <w:lvl w:ilvl="8">
+      <w:start w:val="1"/>
+      <w:numFmt w:val="lowerRoman"/>
+      <w:lvlText w:val="%9)"/>
+      <w:lvlJc w:val="left"/>
+      <w:pPr>
+        <w:ind w:left="3696" w:hanging="336"/>
+      </w:pPr>
+    </w:lvl>
+  </w:abstractNum>
+  <w:abstractNum w:abstractNumId="5" w15:restartNumberingAfterBreak="0">
+    <w:nsid w:val="2C404FF3"/>
+    <w:multiLevelType w:val="multilevel"/>
+    <w:tmpl w:val="DE32D12C"/>
+    <w:lvl w:ilvl="0">
+      <w:start w:val="1"/>
+      <w:numFmt w:val="decimal"/>
+      <w:lvlText w:val="%1、"/>
+      <w:lvlJc w:val="left"/>
+      <w:pPr>
+        <w:ind w:left="336" w:hanging="336"/>
+      </w:pPr>
+    </w:lvl>
+    <w:lvl w:ilvl="1">
+      <w:start w:val="1"/>
+      <w:numFmt w:val="lowerLetter"/>
+      <w:lvlText w:val="%2)"/>
+      <w:lvlJc w:val="left"/>
+      <w:pPr>
+        <w:ind w:left="756" w:hanging="336"/>
+      </w:pPr>
+    </w:lvl>
+    <w:lvl w:ilvl="2">
+      <w:start w:val="1"/>
+      <w:numFmt w:val="lowerRoman"/>
+      <w:lvlText w:val="%3)"/>
+      <w:lvlJc w:val="left"/>
+      <w:pPr>
+        <w:ind w:left="1176" w:hanging="336"/>
+      </w:pPr>
+    </w:lvl>
+    <w:lvl w:ilvl="3">
+      <w:start w:val="1"/>
+      <w:numFmt w:val="decimal"/>
+      <w:lvlText w:val="%4、"/>
+      <w:lvlJc w:val="left"/>
+      <w:pPr>
+        <w:ind w:left="1596" w:hanging="336"/>
+      </w:pPr>
+    </w:lvl>
+    <w:lvl w:ilvl="4">
+      <w:start w:val="1"/>
+      <w:numFmt w:val="lowerLetter"/>
+      <w:lvlText w:val="%5)"/>
+      <w:lvlJc w:val="left"/>
+      <w:pPr>
+        <w:ind w:left="2016" w:hanging="336"/>
+      </w:pPr>
+    </w:lvl>
+    <w:lvl w:ilvl="5">
+      <w:start w:val="1"/>
+      <w:numFmt w:val="lowerRoman"/>
+      <w:lvlText w:val="%6)"/>
+      <w:lvlJc w:val="left"/>
+      <w:pPr>
+        <w:ind w:left="2436" w:hanging="336"/>
+      </w:pPr>
+    </w:lvl>
+    <w:lvl w:ilvl="6">
+      <w:start w:val="1"/>
+      <w:numFmt w:val="decimal"/>
+      <w:lvlText w:val="%7、"/>
+      <w:lvlJc w:val="left"/>
+      <w:pPr>
+        <w:ind w:left="2856" w:hanging="336"/>
+      </w:pPr>
+    </w:lvl>
+    <w:lvl w:ilvl="7">
+      <w:start w:val="1"/>
+      <w:numFmt w:val="lowerLetter"/>
+      <w:lvlText w:val="%8)"/>
+      <w:lvlJc w:val="left"/>
+      <w:pPr>
+        <w:ind w:left="3276" w:hanging="336"/>
+      </w:pPr>
+    </w:lvl>
+    <w:lvl w:ilvl="8">
+      <w:start w:val="1"/>
+      <w:numFmt w:val="lowerRoman"/>
+      <w:lvlText w:val="%9)"/>
+      <w:lvlJc w:val="left"/>
+      <w:pPr>
+        <w:ind w:left="3696" w:hanging="336"/>
+      </w:pPr>
+    </w:lvl>
+  </w:abstractNum>
+  <w:abstractNum w:abstractNumId="6" w15:restartNumberingAfterBreak="0">
+    <w:nsid w:val="2DF25892"/>
+    <w:multiLevelType w:val="multilevel"/>
+    <w:tmpl w:val="2F60E5C4"/>
+    <w:lvl w:ilvl="0">
+      <w:start w:val="1"/>
+      <w:numFmt w:val="bullet"/>
+      <w:lvlText w:val=""/>
+      <w:lvlJc w:val="left"/>
+      <w:pPr>
+        <w:tabs>
+          <w:tab w:val="num" w:pos="720"/>
+        </w:tabs>
+        <w:ind w:left="720" w:hanging="360"/>
+      </w:pPr>
+      <w:rPr>
+        <w:rFonts w:ascii="Symbol" w:hAnsi="Symbol" w:hint="default"/>
+        <w:sz w:val="20"/>
+      </w:rPr>
+    </w:lvl>
+    <w:lvl w:ilvl="1" w:tentative="1">
+      <w:start w:val="1"/>
+      <w:numFmt w:val="bullet"/>
+      <w:lvlText w:val="o"/>
+      <w:lvlJc w:val="left"/>
+      <w:pPr>
+        <w:tabs>
+          <w:tab w:val="num" w:pos="1440"/>
+        </w:tabs>
+        <w:ind w:left="1440" w:hanging="360"/>
+      </w:pPr>
+      <w:rPr>
+        <w:rFonts w:ascii="Courier New" w:hAnsi="Courier New" w:hint="default"/>
+        <w:sz w:val="20"/>
+      </w:rPr>
+    </w:lvl>
+    <w:lvl w:ilvl="2" w:tentative="1">
+      <w:start w:val="1"/>
+      <w:numFmt w:val="bullet"/>
+      <w:lvlText w:val=""/>
+      <w:lvlJc w:val="left"/>
+      <w:pPr>
+        <w:tabs>
+          <w:tab w:val="num" w:pos="2160"/>
+        </w:tabs>
+        <w:ind w:left="2160" w:hanging="360"/>
+      </w:pPr>
+      <w:rPr>
+        <w:rFonts w:ascii="Wingdings" w:hAnsi="Wingdings" w:hint="default"/>
+        <w:sz w:val="20"/>
+      </w:rPr>
+    </w:lvl>
+    <w:lvl w:ilvl="3" w:tentative="1">
+      <w:start w:val="1"/>
+      <w:numFmt w:val="bullet"/>
+      <w:lvlText w:val=""/>
+      <w:lvlJc w:val="left"/>
+      <w:pPr>
+        <w:tabs>
+          <w:tab w:val="num" w:pos="2880"/>
+        </w:tabs>
+        <w:ind w:left="2880" w:hanging="360"/>
+      </w:pPr>
+      <w:rPr>
+        <w:rFonts w:ascii="Wingdings" w:hAnsi="Wingdings" w:hint="default"/>
+        <w:sz w:val="20"/>
+      </w:rPr>
+    </w:lvl>
+    <w:lvl w:ilvl="4" w:tentative="1">
+      <w:start w:val="1"/>
+      <w:numFmt w:val="bullet"/>
+      <w:lvlText w:val=""/>
+      <w:lvlJc w:val="left"/>
+      <w:pPr>
+        <w:tabs>
+          <w:tab w:val="num" w:pos="3600"/>
+        </w:tabs>
+        <w:ind w:left="3600" w:hanging="360"/>
+      </w:pPr>
+      <w:rPr>
+        <w:rFonts w:ascii="Wingdings" w:hAnsi="Wingdings" w:hint="default"/>
+        <w:sz w:val="20"/>
+      </w:rPr>
+    </w:lvl>
+    <w:lvl w:ilvl="5" w:tentative="1">
+      <w:start w:val="1"/>
+      <w:numFmt w:val="bullet"/>
+      <w:lvlText w:val=""/>
+      <w:lvlJc w:val="left"/>
+      <w:pPr>
+        <w:tabs>
+          <w:tab w:val="num" w:pos="4320"/>
+        </w:tabs>
+        <w:ind w:left="4320" w:hanging="360"/>
+      </w:pPr>
+      <w:rPr>
+        <w:rFonts w:ascii="Wingdings" w:hAnsi="Wingdings" w:hint="default"/>
+        <w:sz w:val="20"/>
+      </w:rPr>
+    </w:lvl>
+    <w:lvl w:ilvl="6" w:tentative="1">
+      <w:start w:val="1"/>
+      <w:numFmt w:val="bullet"/>
+      <w:lvlText w:val=""/>
+      <w:lvlJc w:val="left"/>
+      <w:pPr>
+        <w:tabs>
+          <w:tab w:val="num" w:pos="5040"/>
+        </w:tabs>
+        <w:ind w:left="5040" w:hanging="360"/>
+      </w:pPr>
+      <w:rPr>
+        <w:rFonts w:ascii="Wingdings" w:hAnsi="Wingdings" w:hint="default"/>
+        <w:sz w:val="20"/>
+      </w:rPr>
+    </w:lvl>
+    <w:lvl w:ilvl="7" w:tentative="1">
+      <w:start w:val="1"/>
+      <w:numFmt w:val="bullet"/>
+      <w:lvlText w:val=""/>
+      <w:lvlJc w:val="left"/>
+      <w:pPr>
+        <w:tabs>
+          <w:tab w:val="num" w:pos="5760"/>
+        </w:tabs>
+        <w:ind w:left="5760" w:hanging="360"/>
+      </w:pPr>
+      <w:rPr>
+        <w:rFonts w:ascii="Wingdings" w:hAnsi="Wingdings" w:hint="default"/>
+        <w:sz w:val="20"/>
+      </w:rPr>
+    </w:lvl>
+    <w:lvl w:ilvl="8" w:tentative="1">
+      <w:start w:val="1"/>
+      <w:numFmt w:val="bullet"/>
+      <w:lvlText w:val=""/>
+      <w:lvlJc w:val="left"/>
+      <w:pPr>
+        <w:tabs>
+          <w:tab w:val="num" w:pos="6480"/>
+        </w:tabs>
+        <w:ind w:left="6480" w:hanging="360"/>
+      </w:pPr>
+      <w:rPr>
+        <w:rFonts w:ascii="Wingdings" w:hAnsi="Wingdings" w:hint="default"/>
+        <w:sz w:val="20"/>
+      </w:rPr>
+    </w:lvl>
+  </w:abstractNum>
+  <w:abstractNum w:abstractNumId="7" w15:restartNumberingAfterBreak="0">
+    <w:nsid w:val="4D550D2C"/>
+    <w:multiLevelType w:val="multilevel"/>
+    <w:tmpl w:val="000042BE"/>
+    <w:lvl w:ilvl="0">
+      <w:start w:val="1"/>
+      <w:numFmt w:val="decimal"/>
+      <w:lvlText w:val="%1、"/>
+      <w:lvlJc w:val="left"/>
+      <w:pPr>
+        <w:ind w:left="336" w:hanging="336"/>
+      </w:pPr>
+    </w:lvl>
+    <w:lvl w:ilvl="1">
+      <w:start w:val="1"/>
+      <w:numFmt w:val="lowerLetter"/>
+      <w:lvlText w:val="%2)"/>
+      <w:lvlJc w:val="left"/>
+      <w:pPr>
+        <w:ind w:left="756" w:hanging="336"/>
+      </w:pPr>
+    </w:lvl>
+    <w:lvl w:ilvl="2">
+      <w:start w:val="1"/>
+      <w:numFmt w:val="lowerRoman"/>
+      <w:lvlText w:val="%3)"/>
+      <w:lvlJc w:val="left"/>
+      <w:pPr>
+        <w:ind w:left="1176" w:hanging="336"/>
+      </w:pPr>
+    </w:lvl>
+    <w:lvl w:ilvl="3">
+      <w:start w:val="1"/>
+      <w:numFmt w:val="decimal"/>
+      <w:lvlText w:val="%4、"/>
+      <w:lvlJc w:val="left"/>
+      <w:pPr>
+        <w:ind w:left="1596" w:hanging="336"/>
+      </w:pPr>
+    </w:lvl>
+    <w:lvl w:ilvl="4">
+      <w:start w:val="1"/>
+      <w:numFmt w:val="lowerLetter"/>
+      <w:lvlText w:val="%5)"/>
+      <w:lvlJc w:val="left"/>
+      <w:pPr>
+        <w:ind w:left="2016" w:hanging="336"/>
+      </w:pPr>
+    </w:lvl>
+    <w:lvl w:ilvl="5">
+      <w:start w:val="1"/>
+      <w:numFmt w:val="lowerRoman"/>
+      <w:lvlText w:val="%6)"/>
+      <w:lvlJc w:val="left"/>
+      <w:pPr>
+        <w:ind w:left="2436" w:hanging="336"/>
+      </w:pPr>
+    </w:lvl>
+    <w:lvl w:ilvl="6">
+      <w:start w:val="1"/>
+      <w:numFmt w:val="decimal"/>
+      <w:lvlText w:val="%7、"/>
+      <w:lvlJc w:val="left"/>
+      <w:pPr>
+        <w:ind w:left="2856" w:hanging="336"/>
+      </w:pPr>
+    </w:lvl>
+    <w:lvl w:ilvl="7">
+      <w:start w:val="1"/>
+      <w:numFmt w:val="lowerLetter"/>
+      <w:lvlText w:val="%8)"/>
+      <w:lvlJc w:val="left"/>
+      <w:pPr>
+        <w:ind w:left="3276" w:hanging="336"/>
+      </w:pPr>
+    </w:lvl>
+    <w:lvl w:ilvl="8">
+      <w:start w:val="1"/>
+      <w:numFmt w:val="lowerRoman"/>
+      <w:lvlText w:val="%9)"/>
+      <w:lvlJc w:val="left"/>
+      <w:pPr>
+        <w:ind w:left="3696" w:hanging="336"/>
+      </w:pPr>
+    </w:lvl>
+  </w:abstractNum>
+  <w:abstractNum w:abstractNumId="8" w15:restartNumberingAfterBreak="0">
+    <w:nsid w:val="6BF03022"/>
+    <w:multiLevelType w:val="multilevel"/>
+    <w:tmpl w:val="8E7EE766"/>
+    <w:lvl w:ilvl="0">
+      <w:start w:val="1"/>
+      <w:numFmt w:val="bullet"/>
+      <w:lvlText w:val=""/>
+      <w:lvlJc w:val="left"/>
+      <w:pPr>
+        <w:ind w:left="780" w:hanging="360"/>
+      </w:pPr>
+      <w:rPr>
+        <w:rFonts w:ascii="Wingdings" w:hAnsi="Wingdings" w:cs="Wingdings" w:hint="default"/>
+      </w:rPr>
+    </w:lvl>
+    <w:lvl w:ilvl="1">
+      <w:start w:val="1"/>
+      <w:numFmt w:val="bullet"/>
+      <w:lvlText w:val="o"/>
+      <w:lvlJc w:val="left"/>
+      <w:pPr>
+        <w:ind w:leftChars="200" w:left="780" w:hanging="360"/>
+      </w:pPr>
+      <w:rPr>
+        <w:rFonts w:ascii="Wingdings" w:hAnsi="Wingdings" w:cs="Wingdings" w:hint="default"/>
+      </w:rPr>
+    </w:lvl>
+    <w:lvl w:ilvl="2">
+      <w:start w:val="1"/>
+      <w:numFmt w:val="bullet"/>
+      <w:lvlText w:val=""/>
+      <w:lvlJc w:val="left"/>
+      <w:pPr>
+        <w:ind w:leftChars="400" w:left="780" w:hanging="360"/>
+      </w:pPr>
+      <w:rPr>
+        <w:rFonts w:ascii="Wingdings" w:hAnsi="Wingdings" w:cs="Wingdings" w:hint="default"/>
+      </w:rPr>
+    </w:lvl>
+    <w:lvl w:ilvl="3">
+      <w:start w:val="1"/>
+      <w:numFmt w:val="decimal"/>
+      <w:lvlText w:val="%4."/>
+      <w:lvlJc w:val="left"/>
+      <w:pPr>
+        <w:ind w:leftChars="600" w:left="780" w:hanging="360"/>
+      </w:pPr>
+    </w:lvl>
+    <w:lvl w:ilvl="4">
+      <w:start w:val="1"/>
+      <w:numFmt w:val="decimal"/>
+      <w:lvlText w:val="%5."/>
+      <w:lvlJc w:val="left"/>
+      <w:pPr>
+        <w:ind w:leftChars="800" w:left="780" w:hanging="360"/>
+      </w:pPr>
+    </w:lvl>
+    <w:lvl w:ilvl="5">
+      <w:start w:val="1"/>
+      <w:numFmt w:val="decimal"/>
+      <w:lvlText w:val="%6."/>
+      <w:lvlJc w:val="left"/>
+      <w:pPr>
+        <w:ind w:leftChars="1000" w:left="780" w:hanging="360"/>
+      </w:pPr>
+    </w:lvl>
+    <w:lvl w:ilvl="6">
+      <w:start w:val="1"/>
+      <w:numFmt w:val="decimal"/>
+      <w:lvlText w:val="%7."/>
+      <w:lvlJc w:val="left"/>
+      <w:pPr>
+        <w:ind w:leftChars="1200" w:left="780" w:hanging="360"/>
+      </w:pPr>
+    </w:lvl>
+    <w:lvl w:ilvl="7">
+      <w:start w:val="1"/>
+      <w:numFmt w:val="decimal"/>
+      <w:lvlText w:val="%8."/>
+      <w:lvlJc w:val="left"/>
+      <w:pPr>
+        <w:ind w:leftChars="1400" w:left="780" w:hanging="360"/>
+      </w:pPr>
+    </w:lvl>
+    <w:lvl w:ilvl="8">
+      <w:start w:val="1"/>
+      <w:numFmt w:val="decimal"/>
+      <w:lvlText w:val="%9."/>
+      <w:lvlJc w:val="left"/>
+      <w:pPr>
+        <w:ind w:leftChars="1600" w:left="780" w:hanging="360"/>
+      </w:pPr>
+    </w:lvl>
+  </w:abstractNum>
+  <w:abstractNum w:abstractNumId="9" w15:restartNumberingAfterBreak="0">
+    <w:nsid w:val="6C37567C"/>
+    <w:multiLevelType w:val="multilevel"/>
+    <w:tmpl w:val="3B3015C0"/>
+    <w:lvl w:ilvl="0">
+      <w:start w:val="3"/>
+      <w:numFmt w:val="decimal"/>
+      <w:lvlText w:val="%1、"/>
+      <w:lvlJc w:val="left"/>
+      <w:pPr>
+        <w:ind w:left="336" w:hanging="336"/>
+      </w:pPr>
+    </w:lvl>
+    <w:lvl w:ilvl="1">
+      <w:start w:val="1"/>
+      <w:numFmt w:val="lowerLetter"/>
+      <w:lvlText w:val="%2)"/>
+      <w:lvlJc w:val="left"/>
+      <w:pPr>
+        <w:ind w:left="756" w:hanging="336"/>
+      </w:pPr>
+    </w:lvl>
+    <w:lvl w:ilvl="2">
+      <w:start w:val="1"/>
+      <w:numFmt w:val="lowerRoman"/>
+      <w:lvlText w:val="%3)"/>
+      <w:lvlJc w:val="left"/>
+      <w:pPr>
+        <w:ind w:left="1176" w:hanging="336"/>
+      </w:pPr>
+    </w:lvl>
+    <w:lvl w:ilvl="3">
+      <w:start w:val="1"/>
+      <w:numFmt w:val="decimal"/>
+      <w:lvlText w:val="%4、"/>
+      <w:lvlJc w:val="left"/>
+      <w:pPr>
+        <w:ind w:left="1596" w:hanging="336"/>
+      </w:pPr>
+    </w:lvl>
+    <w:lvl w:ilvl="4">
+      <w:start w:val="1"/>
+      <w:numFmt w:val="lowerLetter"/>
+      <w:lvlText w:val="%5)"/>
+      <w:lvlJc w:val="left"/>
+      <w:pPr>
+        <w:ind w:left="2016" w:hanging="336"/>
+      </w:pPr>
+    </w:lvl>
+    <w:lvl w:ilvl="5">
+      <w:start w:val="1"/>
+      <w:numFmt w:val="lowerRoman"/>
+      <w:lvlText w:val="%6)"/>
+      <w:lvlJc w:val="left"/>
+      <w:pPr>
+        <w:ind w:left="2436" w:hanging="336"/>
+      </w:pPr>
+    </w:lvl>
+    <w:lvl w:ilvl="6">
+      <w:start w:val="1"/>
+      <w:numFmt w:val="decimal"/>
+      <w:lvlText w:val="%7、"/>
+      <w:lvlJc w:val="left"/>
+      <w:pPr>
+        <w:ind w:left="2856" w:hanging="336"/>
+      </w:pPr>
+    </w:lvl>
+    <w:lvl w:ilvl="7">
+      <w:start w:val="1"/>
+      <w:numFmt w:val="lowerLetter"/>
+      <w:lvlText w:val="%8)"/>
+      <w:lvlJc w:val="left"/>
+      <w:pPr>
+        <w:ind w:left="3276" w:hanging="336"/>
+      </w:pPr>
+    </w:lvl>
+    <w:lvl w:ilvl="8">
+      <w:start w:val="1"/>
+      <w:numFmt w:val="lowerRoman"/>
+      <w:lvlText w:val="%9)"/>
+      <w:lvlJc w:val="left"/>
+      <w:pPr>
+        <w:ind w:left="3696" w:hanging="336"/>
+      </w:pPr>
+    </w:lvl>
+  </w:abstractNum>
+  <w:abstractNum w:abstractNumId="10" w15:restartNumberingAfterBreak="0">
+    <w:nsid w:val="777750D8"/>
+    <w:multiLevelType w:val="multilevel"/>
+    <w:tmpl w:val="7946E36A"/>
+    <w:lvl w:ilvl="0">
+      <w:start w:val="1"/>
+      <w:numFmt w:val="decimal"/>
+      <w:lvlText w:val="%1、"/>
+      <w:lvlJc w:val="left"/>
+      <w:pPr>
+        <w:ind w:left="336" w:hanging="336"/>
+      </w:pPr>
+    </w:lvl>
+    <w:lvl w:ilvl="1">
+      <w:start w:val="1"/>
+      <w:numFmt w:val="lowerLetter"/>
+      <w:lvlText w:val="%2)"/>
+      <w:lvlJc w:val="left"/>
+      <w:pPr>
+        <w:ind w:left="756" w:hanging="336"/>
+      </w:pPr>
+    </w:lvl>
+    <w:lvl w:ilvl="2">
+      <w:start w:val="1"/>
+      <w:numFmt w:val="lowerRoman"/>
+      <w:lvlText w:val="%3)"/>
+      <w:lvlJc w:val="left"/>
+      <w:pPr>
+        <w:ind w:left="1176" w:hanging="336"/>
+      </w:pPr>
+    </w:lvl>
+    <w:lvl w:ilvl="3">
+      <w:start w:val="1"/>
+      <w:numFmt w:val="decimal"/>
+      <w:lvlText w:val="%4、"/>
+      <w:lvlJc w:val="left"/>
+      <w:pPr>
+        <w:ind w:left="1596" w:hanging="336"/>
+      </w:pPr>
+    </w:lvl>
+    <w:lvl w:ilvl="4">
+      <w:start w:val="1"/>
+      <w:numFmt w:val="lowerLetter"/>
+      <w:lvlText w:val="%5)"/>
+      <w:lvlJc w:val="left"/>
+      <w:pPr>
+        <w:ind w:left="2016" w:hanging="336"/>
+      </w:pPr>
+    </w:lvl>
+    <w:lvl w:ilvl="5">
+      <w:start w:val="1"/>
+      <w:numFmt w:val="lowerRoman"/>
+      <w:lvlText w:val="%6)"/>
+      <w:lvlJc w:val="left"/>
+      <w:pPr>
+        <w:ind w:left="2436" w:hanging="336"/>
+      </w:pPr>
+    </w:lvl>
+    <w:lvl w:ilvl="6">
+      <w:start w:val="1"/>
+      <w:numFmt w:val="decimal"/>
+      <w:lvlText w:val="%7、"/>
+      <w:lvlJc w:val="left"/>
+      <w:pPr>
+        <w:ind w:left="2856" w:hanging="336"/>
+      </w:pPr>
+    </w:lvl>
+    <w:lvl w:ilvl="7">
+      <w:start w:val="1"/>
+      <w:numFmt w:val="lowerLetter"/>
+      <w:lvlText w:val="%8)"/>
+      <w:lvlJc w:val="left"/>
+      <w:pPr>
+        <w:ind w:left="3276" w:hanging="336"/>
+      </w:pPr>
+    </w:lvl>
+    <w:lvl w:ilvl="8">
+      <w:start w:val="1"/>
+      <w:numFmt w:val="lowerRoman"/>
+      <w:lvlText w:val="%9)"/>
+      <w:lvlJc w:val="left"/>
+      <w:pPr>
+        <w:ind w:left="3696" w:hanging="336"/>
+      </w:pPr>
+    </w:lvl>
+  </w:abstractNum>
+  <w:abstractNum w:abstractNumId="11" w15:restartNumberingAfterBreak="0">
+    <w:nsid w:val="7EEA2B38"/>
+    <w:multiLevelType w:val="multilevel"/>
+    <w:tmpl w:val="70FE2274"/>
+    <w:lvl w:ilvl="0">
+      <w:start w:val="1"/>
+      <w:numFmt w:val="bullet"/>
+      <w:lvlText w:val=""/>
+      <w:lvlJc w:val="left"/>
+      <w:pPr>
+        <w:tabs>
+          <w:tab w:val="num" w:pos="720"/>
+        </w:tabs>
+        <w:ind w:left="720" w:hanging="360"/>
+      </w:pPr>
+      <w:rPr>
+        <w:rFonts w:ascii="Symbol" w:hAnsi="Symbol" w:hint="default"/>
+        <w:sz w:val="20"/>
+      </w:rPr>
+    </w:lvl>
+    <w:lvl w:ilvl="1" w:tentative="1">
+      <w:start w:val="1"/>
+      <w:numFmt w:val="bullet"/>
+      <w:lvlText w:val="o"/>
+      <w:lvlJc w:val="left"/>
+      <w:pPr>
+        <w:tabs>
+          <w:tab w:val="num" w:pos="1440"/>
+        </w:tabs>
+        <w:ind w:left="1440" w:hanging="360"/>
+      </w:pPr>
+      <w:rPr>
+        <w:rFonts w:ascii="Courier New" w:hAnsi="Courier New" w:hint="default"/>
+        <w:sz w:val="20"/>
+      </w:rPr>
+    </w:lvl>
+    <w:lvl w:ilvl="2" w:tentative="1">
+      <w:start w:val="1"/>
+      <w:numFmt w:val="bullet"/>
+      <w:lvlText w:val=""/>
+      <w:lvlJc w:val="left"/>
+      <w:pPr>
+        <w:tabs>
+          <w:tab w:val="num" w:pos="2160"/>
+        </w:tabs>
+        <w:ind w:left="2160" w:hanging="360"/>
+      </w:pPr>
+      <w:rPr>
+        <w:rFonts w:ascii="Wingdings" w:hAnsi="Wingdings" w:hint="default"/>
+        <w:sz w:val="20"/>
+      </w:rPr>
+    </w:lvl>
+    <w:lvl w:ilvl="3" w:tentative="1">
+      <w:start w:val="1"/>
+      <w:numFmt w:val="bullet"/>
+      <w:lvlText w:val=""/>
+      <w:lvlJc w:val="left"/>
+      <w:pPr>
+        <w:tabs>
+          <w:tab w:val="num" w:pos="2880"/>
+        </w:tabs>
+        <w:ind w:left="2880" w:hanging="360"/>
+      </w:pPr>
+      <w:rPr>
+        <w:rFonts w:ascii="Wingdings" w:hAnsi="Wingdings" w:hint="default"/>
+        <w:sz w:val="20"/>
+      </w:rPr>
+    </w:lvl>
+    <w:lvl w:ilvl="4" w:tentative="1">
+      <w:start w:val="1"/>
+      <w:numFmt w:val="bullet"/>
+      <w:lvlText w:val=""/>
+      <w:lvlJc w:val="left"/>
+      <w:pPr>
+        <w:tabs>
+          <w:tab w:val="num" w:pos="3600"/>
+        </w:tabs>
+        <w:ind w:left="3600" w:hanging="360"/>
+      </w:pPr>
+      <w:rPr>
+        <w:rFonts w:ascii="Wingdings" w:hAnsi="Wingdings" w:hint="default"/>
+        <w:sz w:val="20"/>
+      </w:rPr>
+    </w:lvl>
+    <w:lvl w:ilvl="5" w:tentative="1">
+      <w:start w:val="1"/>
+      <w:numFmt w:val="bullet"/>
+      <w:lvlText w:val=""/>
+      <w:lvlJc w:val="left"/>
+      <w:pPr>
+        <w:tabs>
+          <w:tab w:val="num" w:pos="4320"/>
+        </w:tabs>
+        <w:ind w:left="4320" w:hanging="360"/>
+      </w:pPr>
+      <w:rPr>
+        <w:rFonts w:ascii="Wingdings" w:hAnsi="Wingdings" w:hint="default"/>
+        <w:sz w:val="20"/>
+      </w:rPr>
+    </w:lvl>
+    <w:lvl w:ilvl="6" w:tentative="1">
+      <w:start w:val="1"/>
+      <w:numFmt w:val="bullet"/>
+      <w:lvlText w:val=""/>
+      <w:lvlJc w:val="left"/>
+      <w:pPr>
+        <w:tabs>
+          <w:tab w:val="num" w:pos="5040"/>
+        </w:tabs>
+        <w:ind w:left="5040" w:hanging="360"/>
+      </w:pPr>
+      <w:rPr>
+        <w:rFonts w:ascii="Wingdings" w:hAnsi="Wingdings" w:hint="default"/>
+        <w:sz w:val="20"/>
+      </w:rPr>
+    </w:lvl>
+    <w:lvl w:ilvl="7" w:tentative="1">
+      <w:start w:val="1"/>
+      <w:numFmt w:val="bullet"/>
+      <w:lvlText w:val=""/>
+      <w:lvlJc w:val="left"/>
+      <w:pPr>
+        <w:tabs>
+          <w:tab w:val="num" w:pos="5760"/>
+        </w:tabs>
+        <w:ind w:left="5760" w:hanging="360"/>
+      </w:pPr>
+      <w:rPr>
+        <w:rFonts w:ascii="Wingdings" w:hAnsi="Wingdings" w:hint="default"/>
+        <w:sz w:val="20"/>
+      </w:rPr>
+    </w:lvl>
+    <w:lvl w:ilvl="8" w:tentative="1">
+      <w:start w:val="1"/>
+      <w:numFmt w:val="bullet"/>
+      <w:lvlText w:val=""/>
+      <w:lvlJc w:val="left"/>
+      <w:pPr>
+        <w:tabs>
+          <w:tab w:val="num" w:pos="6480"/>
+        </w:tabs>
+        <w:ind w:left="6480" w:hanging="360"/>
+      </w:pPr>
+      <w:rPr>
+        <w:rFonts w:ascii="Wingdings" w:hAnsi="Wingdings" w:hint="default"/>
+        <w:sz w:val="20"/>
+      </w:rPr>
+    </w:lvl>
+  </w:abstractNum>
+  <w:num w:numId="1" w16cid:durableId="2090688972">
+    <w:abstractNumId w:val="10"/>
+  </w:num>
+  <w:num w:numId="2" w16cid:durableId="297078810">
+    <w:abstractNumId w:val="1"/>
+  </w:num>
+  <w:num w:numId="3" w16cid:durableId="1702973624">
+    <w:abstractNumId w:val="9"/>
+  </w:num>
+  <w:num w:numId="4" w16cid:durableId="1373308010">
+    <w:abstractNumId w:val="5"/>
+  </w:num>
+  <w:num w:numId="5" w16cid:durableId="444472579">
+    <w:abstractNumId w:val="0"/>
+  </w:num>
+  <w:num w:numId="6" w16cid:durableId="124543890">
+    <w:abstractNumId w:val="8"/>
+  </w:num>
+  <w:num w:numId="7" w16cid:durableId="736900924">
+    <w:abstractNumId w:val="7"/>
+  </w:num>
+  <w:num w:numId="8" w16cid:durableId="1428623870">
+    <w:abstractNumId w:val="4"/>
+  </w:num>
+  <w:num w:numId="9" w16cid:durableId="88277104">
+    <w:abstractNumId w:val="3"/>
+  </w:num>
+  <w:num w:numId="10" w16cid:durableId="541331123">
+    <w:abstractNumId w:val="11"/>
+  </w:num>
+  <w:num w:numId="11" w16cid:durableId="202988259">
+    <w:abstractNumId w:val="6"/>
+  </w:num>
+  <w:num w:numId="12" w16cid:durableId="192495792">
+    <w:abstractNumId w:val="2"/>
+  </w:num>
+</w:numbering>
 </file>
 
 <file path=word/styles.xml><?xml version="1.0" encoding="utf-8"?>
@@ -1351,6 +5840,30 @@
       <w:szCs w:val="32"/>
     </w:rPr>
   </w:style>
+  <w:style w:type="paragraph" w:styleId="4">
+    <w:name w:val="heading 4"/>
+    <w:basedOn w:val="a"/>
+    <w:next w:val="a"/>
+    <w:link w:val="40"/>
+    <w:uiPriority w:val="9"/>
+    <w:semiHidden/>
+    <w:unhideWhenUsed/>
+    <w:qFormat/>
+    <w:rsid w:val="006342BA"/>
+    <w:pPr>
+      <w:keepNext/>
+      <w:keepLines/>
+      <w:spacing w:before="280" w:after="290" w:line="376" w:lineRule="auto"/>
+      <w:outlineLvl w:val="3"/>
+    </w:pPr>
+    <w:rPr>
+      <w:rFonts w:asciiTheme="majorHAnsi" w:eastAsiaTheme="majorEastAsia" w:hAnsiTheme="majorHAnsi" w:cstheme="majorBidi"/>
+      <w:b/>
+      <w:bCs/>
+      <w:sz w:val="28"/>
+      <w:szCs w:val="28"/>
+    </w:rPr>
+  </w:style>
   <w:style w:type="character" w:default="1" w:styleId="a0">
     <w:name w:val="Default Paragraph Font"/>
     <w:uiPriority w:val="1"/>
@@ -1377,6 +5890,16 @@
     <w:semiHidden/>
     <w:unhideWhenUsed/>
   </w:style>
+  <w:style w:type="paragraph" w:styleId="a3">
+    <w:name w:val="List Paragraph"/>
+    <w:basedOn w:val="a"/>
+    <w:uiPriority w:val="34"/>
+    <w:qFormat/>
+    <w:rsid w:val="00BA5A7C"/>
+    <w:pPr>
+      <w:ind w:firstLineChars="200" w:firstLine="420"/>
+    </w:pPr>
+  </w:style>
   <w:style w:type="character" w:customStyle="1" w:styleId="20">
     <w:name w:val="标题 2 字符"/>
     <w:basedOn w:val="a0"/>
@@ -1391,15 +5914,15 @@
       <w:szCs w:val="32"/>
     </w:rPr>
   </w:style>
-  <w:style w:type="paragraph" w:styleId="a3">
-    <w:name w:val="List Paragraph"/>
-    <w:basedOn w:val="a"/>
-    <w:uiPriority w:val="34"/>
-    <w:qFormat/>
-    <w:rsid w:val="00BA5A7C"/>
-    <w:pPr>
-      <w:ind w:firstLineChars="200" w:firstLine="420"/>
-    </w:pPr>
+  <w:style w:type="character" w:styleId="a4">
+    <w:name w:val="Hyperlink"/>
+    <w:basedOn w:val="a0"/>
+    <w:uiPriority w:val="99"/>
+    <w:unhideWhenUsed/>
+    <w:rPr>
+      <w:color w:val="0563C1" w:themeColor="hyperlink"/>
+      <w:u w:val="single"/>
+    </w:rPr>
   </w:style>
   <w:style w:type="character" w:customStyle="1" w:styleId="30">
     <w:name w:val="标题 3 字符"/>
@@ -1426,6 +5949,21 @@
       <w:kern w:val="44"/>
       <w:sz w:val="44"/>
       <w:szCs w:val="44"/>
+    </w:rPr>
+  </w:style>
+  <w:style w:type="character" w:customStyle="1" w:styleId="40">
+    <w:name w:val="标题 4 字符"/>
+    <w:basedOn w:val="a0"/>
+    <w:link w:val="4"/>
+    <w:uiPriority w:val="9"/>
+    <w:semiHidden/>
+    <w:rsid w:val="006342BA"/>
+    <w:rPr>
+      <w:rFonts w:asciiTheme="majorHAnsi" w:eastAsiaTheme="majorEastAsia" w:hAnsiTheme="majorHAnsi" w:cstheme="majorBidi"/>
+      <w:b/>
+      <w:bCs/>
+      <w:sz w:val="28"/>
+      <w:szCs w:val="28"/>
     </w:rPr>
   </w:style>
 </w:styles>
